--- a/Manuscript/ManuscriptOutline/ManuscriptOutline_Topic6_11192021.docx
+++ b/Manuscript/ManuscriptOutline/ManuscriptOutline_Topic6_11192021.docx
@@ -2583,129 +2583,55 @@
     </w:p>
     <w:p>
       <w:pPr>
-        <w:spacing w:after="240" w:line="240" w:lineRule="auto"/>
-        <w:rPr>
-          <w:rFonts w:ascii="Times New Roman" w:eastAsia="Times New Roman" w:hAnsi="Times New Roman" w:cs="Times New Roman"/>
-          <w:sz w:val="24"/>
-          <w:szCs w:val="24"/>
-        </w:rPr>
-      </w:pPr>
-      <w:r>
-        <w:rPr>
-          <w:rFonts w:ascii="Times New Roman" w:eastAsia="Times New Roman" w:hAnsi="Times New Roman" w:cs="Times New Roman"/>
-          <w:sz w:val="24"/>
-          <w:szCs w:val="24"/>
-        </w:rPr>
+        <w:pStyle w:val="NormalWeb"/>
+        <w:spacing w:before="0" w:beforeAutospacing="0" w:after="0" w:afterAutospacing="0"/>
+      </w:pPr>
+      <w:r>
         <w:br/>
       </w:r>
       <w:r>
-        <w:rPr>
-          <w:rFonts w:ascii="Times New Roman" w:eastAsia="Times New Roman" w:hAnsi="Times New Roman" w:cs="Times New Roman"/>
-          <w:sz w:val="24"/>
-          <w:szCs w:val="24"/>
-        </w:rPr>
         <w:br/>
       </w:r>
       <w:r>
-        <w:rPr>
-          <w:rFonts w:ascii="Times New Roman" w:eastAsia="Times New Roman" w:hAnsi="Times New Roman" w:cs="Times New Roman"/>
-          <w:sz w:val="24"/>
-          <w:szCs w:val="24"/>
-        </w:rPr>
         <w:br/>
       </w:r>
       <w:r>
-        <w:rPr>
-          <w:rFonts w:ascii="Times New Roman" w:eastAsia="Times New Roman" w:hAnsi="Times New Roman" w:cs="Times New Roman"/>
-          <w:sz w:val="24"/>
-          <w:szCs w:val="24"/>
-        </w:rPr>
         <w:br/>
       </w:r>
       <w:r>
-        <w:rPr>
-          <w:rFonts w:ascii="Times New Roman" w:eastAsia="Times New Roman" w:hAnsi="Times New Roman" w:cs="Times New Roman"/>
-          <w:sz w:val="24"/>
-          <w:szCs w:val="24"/>
-        </w:rPr>
         <w:br/>
       </w:r>
       <w:r>
-        <w:rPr>
-          <w:rFonts w:ascii="Times New Roman" w:eastAsia="Times New Roman" w:hAnsi="Times New Roman" w:cs="Times New Roman"/>
-          <w:sz w:val="24"/>
-          <w:szCs w:val="24"/>
-        </w:rPr>
         <w:br/>
       </w:r>
       <w:r>
-        <w:rPr>
-          <w:rFonts w:ascii="Times New Roman" w:eastAsia="Times New Roman" w:hAnsi="Times New Roman" w:cs="Times New Roman"/>
-          <w:sz w:val="24"/>
-          <w:szCs w:val="24"/>
-        </w:rPr>
         <w:br/>
       </w:r>
       <w:r>
-        <w:rPr>
-          <w:rFonts w:ascii="Times New Roman" w:eastAsia="Times New Roman" w:hAnsi="Times New Roman" w:cs="Times New Roman"/>
-          <w:sz w:val="24"/>
-          <w:szCs w:val="24"/>
-        </w:rPr>
         <w:br/>
       </w:r>
       <w:r>
-        <w:rPr>
-          <w:rFonts w:ascii="Times New Roman" w:eastAsia="Times New Roman" w:hAnsi="Times New Roman" w:cs="Times New Roman"/>
-          <w:sz w:val="24"/>
-          <w:szCs w:val="24"/>
-        </w:rPr>
         <w:br/>
       </w:r>
       <w:r>
-        <w:rPr>
-          <w:rFonts w:ascii="Times New Roman" w:eastAsia="Times New Roman" w:hAnsi="Times New Roman" w:cs="Times New Roman"/>
-          <w:sz w:val="24"/>
-          <w:szCs w:val="24"/>
-        </w:rPr>
         <w:br/>
       </w:r>
       <w:r>
-        <w:rPr>
-          <w:rFonts w:ascii="Times New Roman" w:eastAsia="Times New Roman" w:hAnsi="Times New Roman" w:cs="Times New Roman"/>
-          <w:sz w:val="24"/>
-          <w:szCs w:val="24"/>
-        </w:rPr>
         <w:br/>
       </w:r>
       <w:r>
-        <w:rPr>
-          <w:rFonts w:ascii="Times New Roman" w:eastAsia="Times New Roman" w:hAnsi="Times New Roman" w:cs="Times New Roman"/>
-          <w:sz w:val="24"/>
-          <w:szCs w:val="24"/>
-        </w:rPr>
         <w:br/>
       </w:r>
       <w:r>
-        <w:rPr>
-          <w:rFonts w:ascii="Times New Roman" w:eastAsia="Times New Roman" w:hAnsi="Times New Roman" w:cs="Times New Roman"/>
-          <w:sz w:val="24"/>
-          <w:szCs w:val="24"/>
-        </w:rPr>
         <w:br/>
       </w:r>
       <w:r>
-        <w:rPr>
-          <w:rFonts w:ascii="Times New Roman" w:eastAsia="Times New Roman" w:hAnsi="Times New Roman" w:cs="Times New Roman"/>
-          <w:sz w:val="24"/>
-          <w:szCs w:val="24"/>
-        </w:rPr>
         <w:lastRenderedPageBreak/>
         <w:br/>
       </w:r>
       <w:r>
         <w:rPr>
-          <w:rFonts w:ascii="Arial" w:eastAsia="Times New Roman" w:hAnsi="Arial" w:cs="Arial"/>
+          <w:rFonts w:ascii="Arial" w:hAnsi="Arial" w:cs="Arial"/>
           <w:b/>
           <w:bCs/>
           <w:color w:val="000000"/>
@@ -2714,6 +2640,16 @@
         </w:rPr>
         <w:t>HYPOTHESIS FIGURE</w:t>
       </w:r>
+    </w:p>
+    <w:p>
+      <w:pPr>
+        <w:spacing w:after="0" w:line="240" w:lineRule="auto"/>
+        <w:rPr>
+          <w:rFonts w:ascii="Times New Roman" w:eastAsia="Times New Roman" w:hAnsi="Times New Roman" w:cs="Times New Roman"/>
+          <w:sz w:val="24"/>
+          <w:szCs w:val="24"/>
+        </w:rPr>
+      </w:pPr>
     </w:p>
     <w:p>
       <w:pPr>
@@ -2736,10 +2672,10 @@
           <w:bdr w:val="none" w:sz="0" w:space="0" w:color="auto" w:frame="1"/>
         </w:rPr>
         <w:drawing>
-          <wp:inline distT="0" distB="0" distL="0" distR="0" wp14:anchorId="3A9BE38A" wp14:editId="5E872315">
-            <wp:extent cx="5943600" cy="5220970"/>
-            <wp:effectExtent l="0" t="0" r="0" b="0"/>
-            <wp:docPr id="1" name="Picture 1" descr="Graphical user interface, application&#10;&#10;Description automatically generated"/>
+          <wp:inline distT="0" distB="0" distL="0" distR="0" wp14:anchorId="381E121F" wp14:editId="21BE2FE6">
+            <wp:extent cx="5096427" cy="4833547"/>
+            <wp:effectExtent l="0" t="0" r="0" b="5715"/>
+            <wp:docPr id="11" name="Picture 11"/>
             <wp:cNvGraphicFramePr>
               <a:graphicFrameLocks xmlns:a="http://schemas.openxmlformats.org/drawingml/2006/main" noChangeAspect="1"/>
             </wp:cNvGraphicFramePr>
@@ -2747,28 +2683,26 @@
               <a:graphicData uri="http://schemas.openxmlformats.org/drawingml/2006/picture">
                 <pic:pic xmlns:pic="http://schemas.openxmlformats.org/drawingml/2006/picture">
                   <pic:nvPicPr>
-                    <pic:cNvPr id="1" name="Picture 1" descr="Graphical user interface, application&#10;&#10;Description automatically generated"/>
+                    <pic:cNvPr id="11" name="Picture 11"/>
                     <pic:cNvPicPr>
                       <a:picLocks noChangeAspect="1" noChangeArrowheads="1"/>
                     </pic:cNvPicPr>
                   </pic:nvPicPr>
-                  <pic:blipFill>
-                    <a:blip r:embed="rId17">
+                  <pic:blipFill rotWithShape="1">
+                    <a:blip r:embed="rId17" cstate="print">
                       <a:extLst>
                         <a:ext uri="{28A0092B-C50C-407E-A947-70E740481C1C}">
                           <a14:useLocalDpi xmlns:a14="http://schemas.microsoft.com/office/drawing/2010/main" val="0"/>
                         </a:ext>
                       </a:extLst>
                     </a:blip>
-                    <a:srcRect/>
-                    <a:stretch>
-                      <a:fillRect/>
-                    </a:stretch>
+                    <a:srcRect l="4091" t="8982" r="5491" b="9515"/>
+                    <a:stretch/>
                   </pic:blipFill>
                   <pic:spPr bwMode="auto">
                     <a:xfrm>
                       <a:off x="0" y="0"/>
-                      <a:ext cx="5943600" cy="5220970"/>
+                      <a:ext cx="5097344" cy="4834417"/>
                     </a:xfrm>
                     <a:prstGeom prst="rect">
                       <a:avLst/>
@@ -2777,6 +2711,11 @@
                     <a:ln>
                       <a:noFill/>
                     </a:ln>
+                    <a:extLst>
+                      <a:ext uri="{53640926-AAD7-44D8-BBD7-CCE9431645EC}">
+                        <a14:shadowObscured xmlns:a14="http://schemas.microsoft.com/office/drawing/2010/main"/>
+                      </a:ext>
+                    </a:extLst>
                   </pic:spPr>
                 </pic:pic>
               </a:graphicData>
@@ -2810,61 +2749,42 @@
           <w:b/>
           <w:bCs/>
           <w:color w:val="000000"/>
-          <w:sz w:val="28"/>
-          <w:szCs w:val="28"/>
-        </w:rPr>
-        <w:t>Figure legend suggestions:</w:t>
-      </w:r>
-    </w:p>
-    <w:p>
-      <w:pPr>
-        <w:spacing w:after="0" w:line="240" w:lineRule="auto"/>
-        <w:rPr>
-          <w:rFonts w:ascii="Times New Roman" w:eastAsia="Times New Roman" w:hAnsi="Times New Roman" w:cs="Times New Roman"/>
-          <w:sz w:val="24"/>
-          <w:szCs w:val="24"/>
-        </w:rPr>
-      </w:pPr>
-      <w:r>
-        <w:rPr>
-          <w:rFonts w:ascii="Times New Roman" w:eastAsia="Times New Roman" w:hAnsi="Times New Roman" w:cs="Times New Roman"/>
-          <w:sz w:val="24"/>
-          <w:szCs w:val="24"/>
-        </w:rPr>
-        <w:br/>
-      </w:r>
-    </w:p>
-    <w:p>
-      <w:pPr>
-        <w:numPr>
-          <w:ilvl w:val="0"/>
-          <w:numId w:val="20"/>
-        </w:numPr>
-        <w:spacing w:after="0" w:line="240" w:lineRule="auto"/>
-        <w:textAlignment w:val="baseline"/>
-        <w:rPr>
-          <w:rFonts w:ascii="Arial" w:eastAsia="Times New Roman" w:hAnsi="Arial" w:cs="Arial"/>
-          <w:color w:val="000000"/>
-        </w:rPr>
-      </w:pPr>
-      <w:proofErr w:type="gramStart"/>
-      <w:r>
-        <w:rPr>
-          <w:rFonts w:ascii="Arial" w:eastAsia="Times New Roman" w:hAnsi="Arial" w:cs="Arial"/>
-          <w:color w:val="000000"/>
-        </w:rPr>
-        <w:t>Lorem  ipsum</w:t>
-      </w:r>
-      <w:proofErr w:type="gramEnd"/>
-      <w:r>
-        <w:rPr>
-          <w:rFonts w:ascii="Arial" w:eastAsia="Times New Roman" w:hAnsi="Arial" w:cs="Arial"/>
-          <w:color w:val="000000"/>
-        </w:rPr>
-        <w:t>...</w:t>
-      </w:r>
-    </w:p>
-    <w:p/>
+        </w:rPr>
+        <w:t>Figure legend:</w:t>
+      </w:r>
+    </w:p>
+    <w:p>
+      <w:pPr>
+        <w:spacing w:after="0" w:line="240" w:lineRule="auto"/>
+        <w:rPr>
+          <w:rFonts w:ascii="Times New Roman" w:eastAsia="Times New Roman" w:hAnsi="Times New Roman" w:cs="Times New Roman"/>
+          <w:sz w:val="24"/>
+          <w:szCs w:val="24"/>
+        </w:rPr>
+      </w:pPr>
+    </w:p>
+    <w:p>
+      <w:pPr>
+        <w:spacing w:after="0" w:line="240" w:lineRule="auto"/>
+        <w:rPr>
+          <w:rFonts w:ascii="Times New Roman" w:eastAsia="Times New Roman" w:hAnsi="Times New Roman" w:cs="Times New Roman"/>
+          <w:sz w:val="24"/>
+          <w:szCs w:val="24"/>
+        </w:rPr>
+      </w:pPr>
+      <w:r>
+        <w:rPr>
+          <w:rFonts w:ascii="Arial" w:eastAsia="Times New Roman" w:hAnsi="Arial" w:cs="Arial"/>
+          <w:color w:val="000000"/>
+        </w:rPr>
+        <w:t xml:space="preserve">An illustration of our model- and data-driven approach to extract obscure inferences from high-throughput OM data. OM metabolomics data typically contain molecular-level signatures of condition-specific biogeochemistry that are identifiable through advanced data-driven modeling techniques. </w:t>
+      </w:r>
+    </w:p>
+    <w:p>
+      <w:pPr>
+        <w:spacing w:after="240" w:line="240" w:lineRule="auto"/>
+      </w:pPr>
+    </w:p>
     <w:sectPr>
       <w:pgSz w:w="12240" w:h="15840"/>
       <w:pgMar w:top="1440" w:right="1440" w:bottom="1440" w:left="1440" w:header="720" w:footer="720" w:gutter="0"/>
@@ -5689,23 +5609,7 @@
   </w:num>
   <w:num w:numId="18">
     <w:abstractNumId w:val="15"/>
-    <w:lvlOverride w:ilvl="1">
-      <w:lvl w:ilvl="1">
-        <w:numFmt w:val="bullet"/>
-        <w:lvlText w:val=""/>
-        <w:lvlJc w:val="left"/>
-        <w:pPr>
-          <w:tabs>
-            <w:tab w:val="num" w:pos="1440"/>
-          </w:tabs>
-          <w:ind w:left="1440" w:hanging="360"/>
-        </w:pPr>
-        <w:rPr>
-          <w:rFonts w:ascii="Symbol" w:hAnsi="Symbol" w:hint="default"/>
-          <w:sz w:val="20"/>
-        </w:rPr>
-      </w:lvl>
-    </w:lvlOverride>
+    <w:lvlOverride w:ilvl="0"/>
   </w:num>
   <w:num w:numId="19">
     <w:abstractNumId w:val="10"/>

--- a/Manuscript/ManuscriptOutline/ManuscriptOutline_Topic6_11192021.docx
+++ b/Manuscript/ManuscriptOutline/ManuscriptOutline_Topic6_11192021.docx
@@ -4,7 +4,95 @@
   <w:body>
     <w:p>
       <w:pPr>
-        <w:spacing w:after="60" w:line="240" w:lineRule="auto"/>
+        <w:spacing w:after="60" w:line="276" w:lineRule="auto"/>
+        <w:jc w:val="center"/>
+        <w:rPr>
+          <w:rFonts w:ascii="Times New Roman" w:eastAsia="Times New Roman" w:hAnsi="Times New Roman" w:cs="Times New Roman"/>
+          <w:b/>
+          <w:bCs/>
+          <w:color w:val="000000"/>
+          <w:sz w:val="32"/>
+          <w:szCs w:val="32"/>
+        </w:rPr>
+      </w:pPr>
+      <w:r>
+        <w:rPr>
+          <w:rFonts w:ascii="Times New Roman" w:eastAsia="Times New Roman" w:hAnsi="Times New Roman" w:cs="Times New Roman"/>
+          <w:b/>
+          <w:bCs/>
+          <w:color w:val="000000"/>
+          <w:sz w:val="32"/>
+          <w:szCs w:val="32"/>
+        </w:rPr>
+        <w:t>Model-driven identification of OM molecular signatures controlling biogeochemical transformation in river corridors</w:t>
+      </w:r>
+    </w:p>
+    <w:p>
+      <w:pPr>
+        <w:spacing w:after="60" w:line="276" w:lineRule="auto"/>
+        <w:rPr>
+          <w:rFonts w:ascii="Times New Roman" w:eastAsia="Times New Roman" w:hAnsi="Times New Roman" w:cs="Times New Roman"/>
+          <w:b/>
+          <w:bCs/>
+          <w:color w:val="000000"/>
+          <w:sz w:val="24"/>
+          <w:szCs w:val="24"/>
+        </w:rPr>
+      </w:pPr>
+    </w:p>
+    <w:p>
+      <w:pPr>
+        <w:spacing w:after="60" w:line="276" w:lineRule="auto"/>
+        <w:rPr>
+          <w:rFonts w:ascii="Times New Roman" w:eastAsia="Times New Roman" w:hAnsi="Times New Roman" w:cs="Times New Roman"/>
+          <w:b/>
+          <w:bCs/>
+          <w:color w:val="000000"/>
+          <w:sz w:val="24"/>
+          <w:szCs w:val="24"/>
+        </w:rPr>
+      </w:pPr>
+    </w:p>
+    <w:p>
+      <w:pPr>
+        <w:spacing w:after="60" w:line="276" w:lineRule="auto"/>
+        <w:rPr>
+          <w:rFonts w:ascii="Times New Roman" w:eastAsia="Times New Roman" w:hAnsi="Times New Roman" w:cs="Times New Roman"/>
+          <w:b/>
+          <w:bCs/>
+          <w:color w:val="000000"/>
+          <w:sz w:val="24"/>
+          <w:szCs w:val="24"/>
+        </w:rPr>
+      </w:pPr>
+      <w:r>
+        <w:rPr>
+          <w:rFonts w:ascii="Times New Roman" w:eastAsia="Times New Roman" w:hAnsi="Times New Roman" w:cs="Times New Roman"/>
+          <w:b/>
+          <w:bCs/>
+          <w:color w:val="000000"/>
+          <w:sz w:val="24"/>
+          <w:szCs w:val="24"/>
+        </w:rPr>
+        <w:t>SUMMARY PARAGRAPH</w:t>
+      </w:r>
+    </w:p>
+    <w:p>
+      <w:pPr>
+        <w:spacing w:after="60" w:line="276" w:lineRule="auto"/>
+        <w:rPr>
+          <w:rFonts w:ascii="Times New Roman" w:eastAsia="Times New Roman" w:hAnsi="Times New Roman" w:cs="Times New Roman"/>
+          <w:b/>
+          <w:bCs/>
+          <w:color w:val="000000"/>
+          <w:sz w:val="24"/>
+          <w:szCs w:val="24"/>
+        </w:rPr>
+      </w:pPr>
+    </w:p>
+    <w:p>
+      <w:pPr>
+        <w:spacing w:after="60" w:line="276" w:lineRule="auto"/>
         <w:rPr>
           <w:rFonts w:ascii="Times New Roman" w:eastAsia="Times New Roman" w:hAnsi="Times New Roman" w:cs="Times New Roman"/>
           <w:sz w:val="24"/>
@@ -13,38 +101,109 @@
       </w:pPr>
       <w:r>
         <w:rPr>
-          <w:rFonts w:ascii="Arial" w:eastAsia="Times New Roman" w:hAnsi="Arial" w:cs="Arial"/>
+          <w:rFonts w:ascii="Times New Roman" w:eastAsia="Times New Roman" w:hAnsi="Times New Roman" w:cs="Times New Roman"/>
+          <w:color w:val="000000"/>
+          <w:sz w:val="24"/>
+          <w:szCs w:val="24"/>
+        </w:rPr>
+        <w:t xml:space="preserve">Organic matter (OM) assemblages in surface water and sediment are determined by complex biogeochemical processes, including those governed by microbes, and thus highly variable in spatiotemporal spaces. This continental-scale, ultrahigh-resolution river metabolomic dataset provides an opportunity to investigate global trends of riverine OM characteristics (e.g., source, mobility, bioavailability, reactivity, parent vs. product compounds) through both data-driven and physics-based modeling. </w:t>
+      </w:r>
+      <w:proofErr w:type="gramStart"/>
+      <w:r>
+        <w:rPr>
+          <w:rFonts w:ascii="Times New Roman" w:eastAsia="Times New Roman" w:hAnsi="Times New Roman" w:cs="Times New Roman"/>
+          <w:color w:val="000000"/>
+          <w:sz w:val="24"/>
+          <w:szCs w:val="24"/>
+        </w:rPr>
+        <w:t>In particular, models</w:t>
+      </w:r>
+      <w:proofErr w:type="gramEnd"/>
+      <w:r>
+        <w:rPr>
+          <w:rFonts w:ascii="Times New Roman" w:eastAsia="Times New Roman" w:hAnsi="Times New Roman" w:cs="Times New Roman"/>
+          <w:color w:val="000000"/>
+          <w:sz w:val="24"/>
+          <w:szCs w:val="24"/>
+        </w:rPr>
+        <w:t xml:space="preserve"> applying thermodynamic theory will allow better synthesis and identification of key OM signatures (e.g., thermodynamic favorability, reaction energy efficiency) that control their biogeochemical transformation (e.g., oxidative respiration rate), and can help improve the representation of biogeochemical mechanisms in more integrated models such as reactive transport models. Further, when coupled with existing meta-data of climate, hydrology, geology, and ecology, OM thermodynamics will allow better predictions of biogeochemical and ecosystem dynamics under changing climate. Finally, through data-driven approaches like Sparse Identification of Nonlinear Dynamics (</w:t>
+      </w:r>
+      <w:proofErr w:type="spellStart"/>
+      <w:r>
+        <w:rPr>
+          <w:rFonts w:ascii="Times New Roman" w:eastAsia="Times New Roman" w:hAnsi="Times New Roman" w:cs="Times New Roman"/>
+          <w:color w:val="000000"/>
+          <w:sz w:val="24"/>
+          <w:szCs w:val="24"/>
+        </w:rPr>
+        <w:t>SINDy</w:t>
+      </w:r>
+      <w:proofErr w:type="spellEnd"/>
+      <w:r>
+        <w:rPr>
+          <w:rFonts w:ascii="Times New Roman" w:eastAsia="Times New Roman" w:hAnsi="Times New Roman" w:cs="Times New Roman"/>
+          <w:color w:val="000000"/>
+          <w:sz w:val="24"/>
+          <w:szCs w:val="24"/>
+        </w:rPr>
+        <w:t xml:space="preserve">), we will identify key compound sets that control OM thermodynamics and aerobic respiration rates. The results could be analyzed along with microbiome data to better understand microbe-metabolite interactions </w:t>
+      </w:r>
+      <w:proofErr w:type="gramStart"/>
+      <w:r>
+        <w:rPr>
+          <w:rFonts w:ascii="Times New Roman" w:eastAsia="Times New Roman" w:hAnsi="Times New Roman" w:cs="Times New Roman"/>
+          <w:color w:val="000000"/>
+          <w:sz w:val="24"/>
+          <w:szCs w:val="24"/>
+        </w:rPr>
+        <w:t>provided that</w:t>
+      </w:r>
+      <w:proofErr w:type="gramEnd"/>
+      <w:r>
+        <w:rPr>
+          <w:rFonts w:ascii="Times New Roman" w:eastAsia="Times New Roman" w:hAnsi="Times New Roman" w:cs="Times New Roman"/>
+          <w:color w:val="000000"/>
+          <w:sz w:val="24"/>
+          <w:szCs w:val="24"/>
+        </w:rPr>
+        <w:t xml:space="preserve"> microbiome data will be collected from the same locations in future.</w:t>
+      </w:r>
+    </w:p>
+    <w:p>
+      <w:pPr>
+        <w:spacing w:after="60" w:line="276" w:lineRule="auto"/>
+        <w:rPr>
+          <w:rFonts w:ascii="Times New Roman" w:hAnsi="Times New Roman" w:cs="Times New Roman"/>
           <w:b/>
           <w:bCs/>
           <w:color w:val="000000"/>
-          <w:sz w:val="30"/>
-          <w:szCs w:val="30"/>
-        </w:rPr>
-        <w:t>Manuscript outline</w:t>
-      </w:r>
-    </w:p>
-    <w:p>
-      <w:pPr>
-        <w:spacing w:after="0" w:line="240" w:lineRule="auto"/>
+          <w:sz w:val="24"/>
+          <w:szCs w:val="24"/>
+        </w:rPr>
+      </w:pPr>
+      <w:r>
         <w:rPr>
           <w:rFonts w:ascii="Times New Roman" w:eastAsia="Times New Roman" w:hAnsi="Times New Roman" w:cs="Times New Roman"/>
           <w:sz w:val="24"/>
           <w:szCs w:val="24"/>
         </w:rPr>
-      </w:pPr>
-      <w:r>
-        <w:rPr>
-          <w:rFonts w:ascii="Arial" w:eastAsia="Times New Roman" w:hAnsi="Arial" w:cs="Arial"/>
-          <w:i/>
-          <w:iCs/>
-          <w:color w:val="000000"/>
-        </w:rPr>
-        <w:t>Topic 6) Model-driven identification of OM molecular signatures controlling biogeochemical transformation in river corridors</w:t>
-      </w:r>
-    </w:p>
-    <w:p>
-      <w:pPr>
-        <w:spacing w:after="0" w:line="240" w:lineRule="auto"/>
+        <w:br/>
+      </w:r>
+      <w:r>
+        <w:rPr>
+          <w:rFonts w:ascii="Times New Roman" w:hAnsi="Times New Roman" w:cs="Times New Roman"/>
+          <w:b/>
+          <w:bCs/>
+          <w:color w:val="000000"/>
+          <w:sz w:val="24"/>
+          <w:szCs w:val="24"/>
+        </w:rPr>
+        <w:t>INTRODUCTION</w:t>
+      </w:r>
+    </w:p>
+    <w:p>
+      <w:pPr>
+        <w:spacing w:after="60" w:line="276" w:lineRule="auto"/>
         <w:rPr>
           <w:rFonts w:ascii="Times New Roman" w:eastAsia="Times New Roman" w:hAnsi="Times New Roman" w:cs="Times New Roman"/>
           <w:sz w:val="24"/>
@@ -54,1250 +213,878 @@
     </w:p>
     <w:p>
       <w:pPr>
-        <w:spacing w:after="0" w:line="240" w:lineRule="auto"/>
-        <w:rPr>
-          <w:rFonts w:ascii="Times New Roman" w:eastAsia="Times New Roman" w:hAnsi="Times New Roman" w:cs="Times New Roman"/>
+        <w:pStyle w:val="ListParagraph"/>
+        <w:numPr>
+          <w:ilvl w:val="0"/>
+          <w:numId w:val="21"/>
+        </w:numPr>
+        <w:spacing w:after="0" w:line="276" w:lineRule="auto"/>
+        <w:textAlignment w:val="baseline"/>
+        <w:rPr>
+          <w:rFonts w:ascii="Times New Roman" w:hAnsi="Times New Roman" w:cs="Times New Roman"/>
+          <w:color w:val="000000"/>
           <w:sz w:val="24"/>
           <w:szCs w:val="24"/>
         </w:rPr>
       </w:pPr>
       <w:r>
         <w:rPr>
-          <w:rFonts w:ascii="Arial" w:eastAsia="Times New Roman" w:hAnsi="Arial" w:cs="Arial"/>
-          <w:i/>
-          <w:iCs/>
-          <w:color w:val="000000"/>
-        </w:rPr>
-        <w:t>#---------------------------------------------Document explanation---------------------------------------------#</w:t>
-      </w:r>
-    </w:p>
-    <w:p>
-      <w:pPr>
-        <w:spacing w:after="0" w:line="240" w:lineRule="auto"/>
-        <w:jc w:val="both"/>
-        <w:rPr>
-          <w:rFonts w:ascii="Times New Roman" w:eastAsia="Times New Roman" w:hAnsi="Times New Roman" w:cs="Times New Roman"/>
+          <w:rFonts w:ascii="Times New Roman" w:hAnsi="Times New Roman" w:cs="Times New Roman"/>
+          <w:color w:val="000000"/>
           <w:sz w:val="24"/>
           <w:szCs w:val="24"/>
         </w:rPr>
-      </w:pPr>
-      <w:r>
-        <w:rPr>
-          <w:rFonts w:ascii="Arial" w:eastAsia="Times New Roman" w:hAnsi="Arial" w:cs="Arial"/>
-          <w:color w:val="000000"/>
-        </w:rPr>
-        <w:t xml:space="preserve">Please make edits in </w:t>
-      </w:r>
-      <w:r>
-        <w:rPr>
-          <w:rFonts w:ascii="Arial" w:eastAsia="Times New Roman" w:hAnsi="Arial" w:cs="Arial"/>
+        <w:t>State the challenge of extracting meaningful inferences from high-throughput OM data (number of observations, OMs &gt;&gt; number of sample points). This challenge, commonly seen in any high-throughput data, requires better synthesis of data and advanced analytical approaches. </w:t>
+      </w:r>
+    </w:p>
+    <w:p>
+      <w:pPr>
+        <w:pStyle w:val="ListParagraph"/>
+        <w:numPr>
+          <w:ilvl w:val="0"/>
+          <w:numId w:val="21"/>
+        </w:numPr>
+        <w:spacing w:after="0" w:line="276" w:lineRule="auto"/>
+        <w:textAlignment w:val="baseline"/>
+        <w:rPr>
+          <w:rFonts w:ascii="Times New Roman" w:hAnsi="Times New Roman" w:cs="Times New Roman"/>
+          <w:color w:val="000000"/>
+          <w:sz w:val="24"/>
+          <w:szCs w:val="24"/>
+        </w:rPr>
+      </w:pPr>
+      <w:r>
+        <w:rPr>
+          <w:rFonts w:ascii="Times New Roman" w:hAnsi="Times New Roman" w:cs="Times New Roman"/>
+          <w:color w:val="000000"/>
+          <w:sz w:val="24"/>
+          <w:szCs w:val="24"/>
+        </w:rPr>
+        <w:t>Explain that OM chemistry can translate to variable thermodynamic properties and be linked to microbial respiration kinetics. </w:t>
+      </w:r>
+    </w:p>
+    <w:p>
+      <w:pPr>
+        <w:pStyle w:val="NormalWeb"/>
+        <w:numPr>
+          <w:ilvl w:val="1"/>
+          <w:numId w:val="21"/>
+        </w:numPr>
+        <w:spacing w:before="0" w:beforeAutospacing="0" w:after="0" w:afterAutospacing="0" w:line="276" w:lineRule="auto"/>
+        <w:textAlignment w:val="baseline"/>
+        <w:rPr>
+          <w:color w:val="000000"/>
+        </w:rPr>
+      </w:pPr>
+      <w:r>
+        <w:rPr>
+          <w:color w:val="000000"/>
+        </w:rPr>
+        <w:t>Characterizing the OM pools via their thermodynamic properties can facilitate mechanistic understanding of biogeochemical transformations. </w:t>
+      </w:r>
+    </w:p>
+    <w:p>
+      <w:pPr>
+        <w:pStyle w:val="NormalWeb"/>
+        <w:numPr>
+          <w:ilvl w:val="1"/>
+          <w:numId w:val="21"/>
+        </w:numPr>
+        <w:spacing w:before="0" w:beforeAutospacing="0" w:after="0" w:afterAutospacing="0" w:line="276" w:lineRule="auto"/>
+        <w:textAlignment w:val="baseline"/>
+        <w:rPr>
+          <w:color w:val="000000"/>
+        </w:rPr>
+      </w:pPr>
+      <w:r>
+        <w:rPr>
+          <w:color w:val="000000"/>
+        </w:rPr>
+        <w:t>Introduce thermodynamic “lambda” model that can be used to infer thermodynamic properties of OM. </w:t>
+      </w:r>
+    </w:p>
+    <w:p>
+      <w:pPr>
+        <w:pStyle w:val="NormalWeb"/>
+        <w:numPr>
+          <w:ilvl w:val="0"/>
+          <w:numId w:val="21"/>
+        </w:numPr>
+        <w:spacing w:before="0" w:beforeAutospacing="0" w:after="0" w:afterAutospacing="0" w:line="276" w:lineRule="auto"/>
+        <w:textAlignment w:val="baseline"/>
+        <w:rPr>
+          <w:color w:val="000000"/>
+        </w:rPr>
+      </w:pPr>
+      <w:r>
+        <w:rPr>
+          <w:color w:val="000000"/>
+        </w:rPr>
+        <w:t>Introduce the derivation of OM molecular signatures from thermodynamic properties.</w:t>
+      </w:r>
+    </w:p>
+    <w:p>
+      <w:pPr>
+        <w:pStyle w:val="NormalWeb"/>
+        <w:numPr>
+          <w:ilvl w:val="1"/>
+          <w:numId w:val="21"/>
+        </w:numPr>
+        <w:spacing w:before="0" w:beforeAutospacing="0" w:after="0" w:afterAutospacing="0" w:line="276" w:lineRule="auto"/>
+        <w:textAlignment w:val="baseline"/>
+        <w:rPr>
+          <w:color w:val="000000"/>
+        </w:rPr>
+      </w:pPr>
+      <w:r>
+        <w:rPr>
+          <w:color w:val="000000"/>
+        </w:rPr>
+        <w:t>OMs pools grouped based on their molecular signatures can offer clear and direct connections with biogeochemical transformations.</w:t>
+      </w:r>
+    </w:p>
+    <w:p>
+      <w:pPr>
+        <w:pStyle w:val="NormalWeb"/>
+        <w:numPr>
+          <w:ilvl w:val="1"/>
+          <w:numId w:val="21"/>
+        </w:numPr>
+        <w:spacing w:before="0" w:beforeAutospacing="0" w:after="0" w:afterAutospacing="0" w:line="276" w:lineRule="auto"/>
+        <w:textAlignment w:val="baseline"/>
+        <w:rPr>
+          <w:color w:val="000000"/>
+        </w:rPr>
+      </w:pPr>
+      <w:r>
+        <w:rPr>
+          <w:color w:val="000000"/>
+        </w:rPr>
+        <w:lastRenderedPageBreak/>
+        <w:t xml:space="preserve">Briefly introduce the concept of data-driven approach, i.e., </w:t>
+      </w:r>
+      <w:proofErr w:type="spellStart"/>
+      <w:r>
+        <w:rPr>
+          <w:color w:val="000000"/>
+        </w:rPr>
+        <w:t>SINDy</w:t>
+      </w:r>
+      <w:proofErr w:type="spellEnd"/>
+      <w:r>
+        <w:rPr>
+          <w:color w:val="000000"/>
+        </w:rPr>
+        <w:t>, which is ideal to identify OM signatures from highly distributed data.</w:t>
+      </w:r>
+    </w:p>
+    <w:p>
+      <w:pPr>
+        <w:pStyle w:val="NormalWeb"/>
+        <w:numPr>
+          <w:ilvl w:val="1"/>
+          <w:numId w:val="21"/>
+        </w:numPr>
+        <w:spacing w:before="0" w:beforeAutospacing="0" w:after="0" w:afterAutospacing="0" w:line="276" w:lineRule="auto"/>
+        <w:textAlignment w:val="baseline"/>
+        <w:rPr>
+          <w:color w:val="000000"/>
+        </w:rPr>
+      </w:pPr>
+      <w:r>
+        <w:rPr>
+          <w:color w:val="000000"/>
+        </w:rPr>
+        <w:t>Introduce the availability of ancillary meta-data that can be used to make insightful comparisons of biogeochemical transformation across varying conditions against the identified OM molecular signatures.</w:t>
+      </w:r>
+    </w:p>
+    <w:p>
+      <w:pPr>
+        <w:pStyle w:val="NormalWeb"/>
+        <w:numPr>
+          <w:ilvl w:val="0"/>
+          <w:numId w:val="21"/>
+        </w:numPr>
+        <w:spacing w:before="0" w:beforeAutospacing="0" w:after="0" w:afterAutospacing="0" w:line="276" w:lineRule="auto"/>
+        <w:textAlignment w:val="baseline"/>
+        <w:rPr>
+          <w:color w:val="000000"/>
+        </w:rPr>
+      </w:pPr>
+      <w:r>
+        <w:rPr>
+          <w:color w:val="000000"/>
+        </w:rPr>
+        <w:t>This study: Briefly go through objectives below. Summarize our findings.</w:t>
+      </w:r>
+    </w:p>
+    <w:p>
+      <w:pPr>
+        <w:pStyle w:val="NormalWeb"/>
+        <w:numPr>
+          <w:ilvl w:val="0"/>
+          <w:numId w:val="21"/>
+        </w:numPr>
+        <w:spacing w:before="0" w:beforeAutospacing="0" w:after="0" w:afterAutospacing="0" w:line="276" w:lineRule="auto"/>
+        <w:textAlignment w:val="baseline"/>
+        <w:rPr>
+          <w:color w:val="000000"/>
+        </w:rPr>
+      </w:pPr>
+      <w:r>
+        <w:rPr>
+          <w:color w:val="000000"/>
+        </w:rPr>
+        <w:t>Make a final statement that the approach of identifying OM molecular signature can be widely used to infer implications of changing environmental conditions.  </w:t>
+      </w:r>
+    </w:p>
+    <w:p>
+      <w:pPr>
+        <w:pStyle w:val="NormalWeb"/>
+        <w:spacing w:before="0" w:beforeAutospacing="0" w:after="0" w:afterAutospacing="0" w:line="276" w:lineRule="auto"/>
+        <w:textAlignment w:val="baseline"/>
+        <w:rPr>
+          <w:color w:val="000000"/>
+        </w:rPr>
+      </w:pPr>
+    </w:p>
+    <w:p>
+      <w:pPr>
+        <w:pStyle w:val="NormalWeb"/>
+        <w:spacing w:before="0" w:beforeAutospacing="0" w:after="0" w:afterAutospacing="0" w:line="276" w:lineRule="auto"/>
+        <w:rPr>
           <w:b/>
           <w:bCs/>
           <w:color w:val="000000"/>
         </w:rPr>
-        <w:t>“Suggestion Mode”</w:t>
-      </w:r>
-      <w:r>
-        <w:rPr>
-          <w:rFonts w:ascii="Arial" w:eastAsia="Times New Roman" w:hAnsi="Arial" w:cs="Arial"/>
-          <w:color w:val="000000"/>
-        </w:rPr>
-        <w:t xml:space="preserve">. This draft (v1.0) reflects the current summary paragraph in the </w:t>
+      </w:pPr>
+      <w:r>
+        <w:rPr>
+          <w:b/>
+          <w:bCs/>
+          <w:color w:val="000000"/>
+        </w:rPr>
+        <w:t>OBJECTIVES</w:t>
+      </w:r>
+    </w:p>
+    <w:p>
+      <w:pPr>
+        <w:pStyle w:val="NormalWeb"/>
+        <w:spacing w:before="0" w:beforeAutospacing="0" w:after="0" w:afterAutospacing="0" w:line="276" w:lineRule="auto"/>
+        <w:rPr>
+          <w:b/>
+          <w:bCs/>
+          <w:color w:val="000000"/>
+        </w:rPr>
+      </w:pPr>
+    </w:p>
+    <w:p>
+      <w:pPr>
+        <w:pStyle w:val="NormalWeb"/>
+        <w:numPr>
+          <w:ilvl w:val="0"/>
+          <w:numId w:val="22"/>
+        </w:numPr>
+        <w:spacing w:before="0" w:beforeAutospacing="0" w:after="0" w:afterAutospacing="0" w:line="276" w:lineRule="auto"/>
+        <w:textAlignment w:val="baseline"/>
+        <w:rPr>
+          <w:color w:val="000000"/>
+        </w:rPr>
+      </w:pPr>
+      <w:r>
+        <w:rPr>
+          <w:color w:val="000000"/>
+        </w:rPr>
+        <w:t>Synthesize the distribution of OM thermodynamic properties across samples that represent different climatic and ecological conditions. </w:t>
+      </w:r>
+    </w:p>
+    <w:p>
+      <w:pPr>
+        <w:pStyle w:val="NormalWeb"/>
+        <w:numPr>
+          <w:ilvl w:val="0"/>
+          <w:numId w:val="22"/>
+        </w:numPr>
+        <w:spacing w:before="0" w:beforeAutospacing="0" w:after="0" w:afterAutospacing="0" w:line="276" w:lineRule="auto"/>
+        <w:textAlignment w:val="baseline"/>
+        <w:rPr>
+          <w:color w:val="000000"/>
+        </w:rPr>
+      </w:pPr>
+      <w:r>
+        <w:rPr>
+          <w:color w:val="000000"/>
+        </w:rPr>
+        <w:t xml:space="preserve">Identification of OM molecular signatures that are derived from condition-specific distribution of thermodynamic properties using </w:t>
+      </w:r>
+      <w:proofErr w:type="spellStart"/>
+      <w:r>
+        <w:rPr>
+          <w:color w:val="000000"/>
+        </w:rPr>
+        <w:t>SINDy</w:t>
+      </w:r>
+      <w:proofErr w:type="spellEnd"/>
+      <w:r>
+        <w:rPr>
+          <w:color w:val="000000"/>
+        </w:rPr>
+        <w:t>.</w:t>
+      </w:r>
+    </w:p>
+    <w:p>
+      <w:pPr>
+        <w:pStyle w:val="NormalWeb"/>
+        <w:numPr>
+          <w:ilvl w:val="0"/>
+          <w:numId w:val="22"/>
+        </w:numPr>
+        <w:spacing w:before="0" w:beforeAutospacing="0" w:after="0" w:afterAutospacing="0" w:line="276" w:lineRule="auto"/>
+        <w:textAlignment w:val="baseline"/>
+        <w:rPr>
+          <w:color w:val="000000"/>
+        </w:rPr>
+      </w:pPr>
+      <w:r>
+        <w:rPr>
+          <w:color w:val="000000"/>
+        </w:rPr>
+        <w:t>Compare variation and similarity of OM molecular signatures across spatial (surface vs. sediment, along stream orders), climatic (intermittent vs. perennial streams) and ecological (vegetation vs. bare) domains to understand the relationship between OM molecular signatures and environmental conditions.</w:t>
+      </w:r>
+    </w:p>
+    <w:p>
+      <w:pPr>
+        <w:pStyle w:val="NormalWeb"/>
+        <w:numPr>
+          <w:ilvl w:val="0"/>
+          <w:numId w:val="22"/>
+        </w:numPr>
+        <w:spacing w:before="0" w:beforeAutospacing="0" w:after="0" w:afterAutospacing="0" w:line="276" w:lineRule="auto"/>
+        <w:textAlignment w:val="baseline"/>
+        <w:rPr>
+          <w:color w:val="000000"/>
+        </w:rPr>
+      </w:pPr>
+      <w:r>
+        <w:rPr>
+          <w:color w:val="000000"/>
+        </w:rPr>
+        <w:t>Identification of congruence between core-satellite OM species grouping, model-predicted OM thermodynamic properties, and inferred OM molecular signatures.</w:t>
+      </w:r>
+    </w:p>
+    <w:p>
+      <w:pPr>
+        <w:pStyle w:val="NormalWeb"/>
+        <w:spacing w:before="0" w:beforeAutospacing="0" w:after="0" w:afterAutospacing="0" w:line="276" w:lineRule="auto"/>
+        <w:textAlignment w:val="baseline"/>
+        <w:rPr>
+          <w:color w:val="000000"/>
+        </w:rPr>
+      </w:pPr>
+    </w:p>
+    <w:p>
+      <w:pPr>
+        <w:pStyle w:val="NormalWeb"/>
+        <w:spacing w:before="0" w:beforeAutospacing="0" w:after="0" w:afterAutospacing="0" w:line="276" w:lineRule="auto"/>
+        <w:rPr>
+          <w:b/>
+          <w:bCs/>
+          <w:color w:val="000000"/>
+        </w:rPr>
+      </w:pPr>
+      <w:r>
+        <w:rPr>
+          <w:b/>
+          <w:bCs/>
+          <w:color w:val="000000"/>
+        </w:rPr>
+        <w:t>METHODS</w:t>
+      </w:r>
+    </w:p>
+    <w:p>
+      <w:pPr>
+        <w:pStyle w:val="NormalWeb"/>
+        <w:spacing w:before="0" w:beforeAutospacing="0" w:after="0" w:afterAutospacing="0" w:line="276" w:lineRule="auto"/>
+      </w:pPr>
+    </w:p>
+    <w:p>
+      <w:pPr>
+        <w:pStyle w:val="NormalWeb"/>
+        <w:spacing w:before="0" w:beforeAutospacing="0" w:after="0" w:afterAutospacing="0" w:line="276" w:lineRule="auto"/>
+      </w:pPr>
+      <w:r>
+        <w:rPr>
+          <w:b/>
+          <w:bCs/>
+          <w:color w:val="000000"/>
+        </w:rPr>
+        <w:t>Section 1: Thermodynamic “lambda” model</w:t>
+      </w:r>
+    </w:p>
+    <w:p>
+      <w:pPr>
+        <w:pStyle w:val="NormalWeb"/>
+        <w:spacing w:before="0" w:beforeAutospacing="0" w:after="0" w:afterAutospacing="0" w:line="276" w:lineRule="auto"/>
+        <w:rPr>
+          <w:b/>
+          <w:bCs/>
+          <w:color w:val="000000"/>
+        </w:rPr>
+      </w:pPr>
+    </w:p>
+    <w:p>
+      <w:pPr>
+        <w:pStyle w:val="NormalWeb"/>
+        <w:spacing w:before="0" w:beforeAutospacing="0" w:after="0" w:afterAutospacing="0" w:line="276" w:lineRule="auto"/>
+        <w:rPr>
+          <w:b/>
+          <w:bCs/>
+          <w:color w:val="000000"/>
+        </w:rPr>
+      </w:pPr>
+      <w:r>
+        <w:rPr>
+          <w:b/>
+          <w:bCs/>
+          <w:color w:val="000000"/>
+        </w:rPr>
+        <w:t xml:space="preserve">Section 2: Data-driven </w:t>
+      </w:r>
+      <w:proofErr w:type="spellStart"/>
+      <w:r>
+        <w:rPr>
+          <w:b/>
+          <w:bCs/>
+          <w:color w:val="000000"/>
+        </w:rPr>
+        <w:t>SINDy</w:t>
+      </w:r>
+      <w:proofErr w:type="spellEnd"/>
+      <w:r>
+        <w:rPr>
+          <w:b/>
+          <w:bCs/>
+          <w:color w:val="000000"/>
+        </w:rPr>
+        <w:t xml:space="preserve"> approach</w:t>
+      </w:r>
+    </w:p>
+    <w:p>
+      <w:pPr>
+        <w:pStyle w:val="NormalWeb"/>
+        <w:spacing w:before="0" w:beforeAutospacing="0" w:after="0" w:afterAutospacing="0" w:line="276" w:lineRule="auto"/>
+      </w:pPr>
+    </w:p>
+    <w:p>
+      <w:pPr>
+        <w:pStyle w:val="NormalWeb"/>
+        <w:spacing w:before="0" w:beforeAutospacing="0" w:after="0" w:afterAutospacing="0" w:line="276" w:lineRule="auto"/>
+        <w:rPr>
+          <w:b/>
+          <w:bCs/>
+          <w:color w:val="000000"/>
+        </w:rPr>
+      </w:pPr>
+      <w:r>
+        <w:rPr>
+          <w:b/>
+          <w:bCs/>
+          <w:color w:val="000000"/>
+        </w:rPr>
+        <w:t>Section 3: Multivariate and correlation analyses</w:t>
+      </w:r>
+    </w:p>
+    <w:p>
+      <w:pPr>
+        <w:pStyle w:val="NormalWeb"/>
+        <w:spacing w:before="0" w:beforeAutospacing="0" w:after="0" w:afterAutospacing="0" w:line="276" w:lineRule="auto"/>
+      </w:pPr>
+    </w:p>
+    <w:p>
+      <w:pPr>
+        <w:pStyle w:val="NormalWeb"/>
+        <w:numPr>
+          <w:ilvl w:val="0"/>
+          <w:numId w:val="23"/>
+        </w:numPr>
+        <w:spacing w:before="0" w:beforeAutospacing="0" w:after="0" w:afterAutospacing="0" w:line="276" w:lineRule="auto"/>
+        <w:textAlignment w:val="baseline"/>
+        <w:rPr>
+          <w:color w:val="000000"/>
+        </w:rPr>
+      </w:pPr>
+      <w:r>
+        <w:rPr>
+          <w:color w:val="000000"/>
+        </w:rPr>
+        <w:t>Elaborate 2019 WHONDRS data (elemental composition, NPOC, respiration rate).</w:t>
+      </w:r>
+    </w:p>
+    <w:p>
+      <w:pPr>
+        <w:pStyle w:val="NormalWeb"/>
+        <w:numPr>
+          <w:ilvl w:val="0"/>
+          <w:numId w:val="23"/>
+        </w:numPr>
+        <w:spacing w:before="0" w:beforeAutospacing="0" w:after="0" w:afterAutospacing="0" w:line="276" w:lineRule="auto"/>
+        <w:textAlignment w:val="baseline"/>
+        <w:rPr>
+          <w:color w:val="000000"/>
+        </w:rPr>
+      </w:pPr>
+      <w:r>
+        <w:rPr>
+          <w:color w:val="000000"/>
+        </w:rPr>
+        <w:t>Ancillary meta-data</w:t>
+      </w:r>
+    </w:p>
+    <w:p>
+      <w:pPr>
+        <w:pStyle w:val="NormalWeb"/>
+        <w:numPr>
+          <w:ilvl w:val="1"/>
+          <w:numId w:val="23"/>
+        </w:numPr>
+        <w:spacing w:before="0" w:beforeAutospacing="0" w:after="0" w:afterAutospacing="0" w:line="276" w:lineRule="auto"/>
+        <w:textAlignment w:val="baseline"/>
+        <w:rPr>
+          <w:color w:val="000000"/>
+        </w:rPr>
+      </w:pPr>
+      <w:r>
+        <w:rPr>
+          <w:color w:val="3C4043"/>
+          <w:shd w:val="clear" w:color="auto" w:fill="FFFFFF"/>
+        </w:rPr>
+        <w:t xml:space="preserve">Original meta-data: </w:t>
       </w:r>
       <w:hyperlink r:id="rId5" w:history="1">
         <w:r>
           <w:rPr>
-            <w:rFonts w:ascii="Arial" w:eastAsia="Times New Roman" w:hAnsi="Arial" w:cs="Arial"/>
-            <w:color w:val="1155CC"/>
-            <w:u w:val="single"/>
+            <w:rStyle w:val="Hyperlink"/>
+            <w:color w:val="1A73E8"/>
+            <w:u w:val="none"/>
+            <w:shd w:val="clear" w:color="auto" w:fill="FFFFFF"/>
           </w:rPr>
-          <w:t>editorial document here</w:t>
+          <w:t>https://drive.google.com/file/d/1qox0YK82gVVzzShrrqHqN4l7rpd3xlco/view?usp=sharing</w:t>
         </w:r>
       </w:hyperlink>
-      <w:r>
-        <w:rPr>
-          <w:rFonts w:ascii="Arial" w:eastAsia="Times New Roman" w:hAnsi="Arial" w:cs="Arial"/>
-          <w:color w:val="000000"/>
-        </w:rPr>
-        <w:t xml:space="preserve">, which is based on the 7/19 and 7/28 meeting discussions </w:t>
+    </w:p>
+    <w:p>
+      <w:pPr>
+        <w:pStyle w:val="NormalWeb"/>
+        <w:numPr>
+          <w:ilvl w:val="1"/>
+          <w:numId w:val="23"/>
+        </w:numPr>
+        <w:spacing w:before="0" w:beforeAutospacing="0" w:after="0" w:afterAutospacing="0" w:line="276" w:lineRule="auto"/>
+        <w:textAlignment w:val="baseline"/>
+        <w:rPr>
+          <w:color w:val="000000"/>
+        </w:rPr>
+      </w:pPr>
+      <w:r>
+        <w:rPr>
+          <w:color w:val="3C4043"/>
+          <w:shd w:val="clear" w:color="auto" w:fill="FFFFFF"/>
+        </w:rPr>
+        <w:t xml:space="preserve">Additional meta-data summarized here: </w:t>
       </w:r>
       <w:hyperlink r:id="rId6" w:history="1">
         <w:r>
           <w:rPr>
-            <w:rFonts w:ascii="Arial" w:eastAsia="Times New Roman" w:hAnsi="Arial" w:cs="Arial"/>
-            <w:color w:val="1155CC"/>
-            <w:u w:val="single"/>
+            <w:rStyle w:val="Hyperlink"/>
+            <w:color w:val="1A73E8"/>
+            <w:u w:val="none"/>
+            <w:shd w:val="clear" w:color="auto" w:fill="FFFFFF"/>
           </w:rPr>
-          <w:t>here</w:t>
+          <w:t>https://docs.google.com/document/d/1mmV9LN23HZIETTHc7uTEHCQUzFx1Nfnvb5KlmEFqw6w/edit</w:t>
         </w:r>
       </w:hyperlink>
-      <w:r>
-        <w:rPr>
-          <w:rFonts w:ascii="Arial" w:eastAsia="Times New Roman" w:hAnsi="Arial" w:cs="Arial"/>
-          <w:color w:val="000000"/>
-        </w:rPr>
-        <w:t xml:space="preserve">. Refer to the same documents for other notes and comments that are </w:t>
-      </w:r>
-      <w:proofErr w:type="gramStart"/>
-      <w:r>
-        <w:rPr>
-          <w:rFonts w:ascii="Arial" w:eastAsia="Times New Roman" w:hAnsi="Arial" w:cs="Arial"/>
-          <w:color w:val="000000"/>
-        </w:rPr>
-        <w:t>being  added</w:t>
-      </w:r>
-      <w:proofErr w:type="gramEnd"/>
-      <w:r>
-        <w:rPr>
-          <w:rFonts w:ascii="Arial" w:eastAsia="Times New Roman" w:hAnsi="Arial" w:cs="Arial"/>
-          <w:color w:val="000000"/>
-        </w:rPr>
-        <w:t xml:space="preserve"> through the development until 10/30/2021.</w:t>
-      </w:r>
-    </w:p>
-    <w:p>
-      <w:pPr>
-        <w:spacing w:after="0" w:line="240" w:lineRule="auto"/>
-        <w:jc w:val="both"/>
-        <w:rPr>
-          <w:rFonts w:ascii="Times New Roman" w:eastAsia="Times New Roman" w:hAnsi="Times New Roman" w:cs="Times New Roman"/>
-          <w:sz w:val="24"/>
-          <w:szCs w:val="24"/>
-        </w:rPr>
-      </w:pPr>
-      <w:r>
-        <w:rPr>
-          <w:rFonts w:ascii="Arial" w:eastAsia="Times New Roman" w:hAnsi="Arial" w:cs="Arial"/>
-          <w:color w:val="000000"/>
-        </w:rPr>
-        <w:t>#-----------------------------------------------------------------------------------------------------------------------#</w:t>
-      </w:r>
-    </w:p>
-    <w:p>
-      <w:pPr>
-        <w:spacing w:before="400" w:after="120" w:line="240" w:lineRule="auto"/>
-        <w:outlineLvl w:val="0"/>
-        <w:rPr>
-          <w:rFonts w:ascii="Times New Roman" w:eastAsia="Times New Roman" w:hAnsi="Times New Roman" w:cs="Times New Roman"/>
-          <w:b/>
-          <w:bCs/>
-          <w:kern w:val="36"/>
-          <w:sz w:val="48"/>
-          <w:szCs w:val="48"/>
-        </w:rPr>
-      </w:pPr>
-      <w:r>
-        <w:rPr>
-          <w:rFonts w:ascii="Arial" w:eastAsia="Times New Roman" w:hAnsi="Arial" w:cs="Arial"/>
-          <w:b/>
-          <w:bCs/>
-          <w:color w:val="000000"/>
-          <w:kern w:val="36"/>
-          <w:sz w:val="26"/>
-          <w:szCs w:val="26"/>
-        </w:rPr>
-        <w:t xml:space="preserve">Summary paragraph (please revise this paragraph </w:t>
+    </w:p>
+    <w:p>
+      <w:pPr>
+        <w:pStyle w:val="NormalWeb"/>
+        <w:numPr>
+          <w:ilvl w:val="1"/>
+          <w:numId w:val="23"/>
+        </w:numPr>
+        <w:spacing w:before="0" w:beforeAutospacing="0" w:after="0" w:afterAutospacing="0" w:line="276" w:lineRule="auto"/>
+        <w:textAlignment w:val="baseline"/>
+        <w:rPr>
+          <w:color w:val="000000"/>
+        </w:rPr>
+      </w:pPr>
+      <w:r>
+        <w:rPr>
+          <w:color w:val="3C4043"/>
+          <w:shd w:val="clear" w:color="auto" w:fill="FFFFFF"/>
+        </w:rPr>
+        <w:lastRenderedPageBreak/>
+        <w:t xml:space="preserve">A new meta-data file including intermittency here: </w:t>
       </w:r>
       <w:hyperlink r:id="rId7" w:history="1">
         <w:r>
           <w:rPr>
-            <w:rFonts w:ascii="Arial" w:eastAsia="Times New Roman" w:hAnsi="Arial" w:cs="Arial"/>
-            <w:b/>
-            <w:bCs/>
-            <w:color w:val="1155CC"/>
-            <w:kern w:val="36"/>
-            <w:sz w:val="26"/>
-            <w:szCs w:val="26"/>
-            <w:u w:val="single"/>
+            <w:rStyle w:val="Hyperlink"/>
+            <w:color w:val="1A73E8"/>
+            <w:u w:val="none"/>
+            <w:shd w:val="clear" w:color="auto" w:fill="FFFFFF"/>
           </w:rPr>
-          <w:t>here</w:t>
+          <w:t>https://drive.google.com/file/d/17arlZPHjzyGbyypYbPeTE3AStWRZzimR/view?usp=sharing</w:t>
         </w:r>
       </w:hyperlink>
-      <w:r>
-        <w:rPr>
-          <w:rFonts w:ascii="Arial" w:eastAsia="Times New Roman" w:hAnsi="Arial" w:cs="Arial"/>
+    </w:p>
+    <w:p>
+      <w:pPr>
+        <w:pStyle w:val="NormalWeb"/>
+        <w:spacing w:before="0" w:beforeAutospacing="0" w:after="0" w:afterAutospacing="0" w:line="276" w:lineRule="auto"/>
+        <w:textAlignment w:val="baseline"/>
+        <w:rPr>
+          <w:color w:val="000000"/>
+        </w:rPr>
+      </w:pPr>
+    </w:p>
+    <w:p>
+      <w:pPr>
+        <w:pStyle w:val="NormalWeb"/>
+        <w:spacing w:before="0" w:beforeAutospacing="0" w:after="0" w:afterAutospacing="0" w:line="276" w:lineRule="auto"/>
+        <w:rPr>
           <w:b/>
           <w:bCs/>
           <w:color w:val="000000"/>
-          <w:kern w:val="36"/>
-          <w:sz w:val="26"/>
-          <w:szCs w:val="26"/>
-        </w:rPr>
-        <w:t>; upon the revision, this paragraph will be updated)</w:t>
-      </w:r>
-    </w:p>
-    <w:p>
-      <w:pPr>
-        <w:spacing w:after="0" w:line="240" w:lineRule="auto"/>
-        <w:rPr>
-          <w:rFonts w:ascii="Times New Roman" w:eastAsia="Times New Roman" w:hAnsi="Times New Roman" w:cs="Times New Roman"/>
-          <w:sz w:val="24"/>
-          <w:szCs w:val="24"/>
-        </w:rPr>
-      </w:pPr>
-    </w:p>
-    <w:p>
-      <w:pPr>
-        <w:spacing w:after="0" w:line="240" w:lineRule="auto"/>
-        <w:jc w:val="center"/>
-        <w:rPr>
-          <w:rFonts w:ascii="Times New Roman" w:eastAsia="Times New Roman" w:hAnsi="Times New Roman" w:cs="Times New Roman"/>
-          <w:sz w:val="24"/>
-          <w:szCs w:val="24"/>
-        </w:rPr>
-      </w:pPr>
-      <w:r>
-        <w:rPr>
-          <w:rFonts w:ascii="Arial" w:eastAsia="Times New Roman" w:hAnsi="Arial" w:cs="Arial"/>
+        </w:rPr>
+      </w:pPr>
+      <w:r>
+        <w:rPr>
           <w:b/>
           <w:bCs/>
           <w:color w:val="000000"/>
         </w:rPr>
-        <w:t>Model-driven identification of OM molecular signatures controlling biogeochemical transformation in river corridors</w:t>
-      </w:r>
-    </w:p>
-    <w:p>
-      <w:pPr>
-        <w:spacing w:before="240" w:after="240" w:line="240" w:lineRule="auto"/>
-        <w:jc w:val="both"/>
-        <w:rPr>
-          <w:rFonts w:ascii="Times New Roman" w:eastAsia="Times New Roman" w:hAnsi="Times New Roman" w:cs="Times New Roman"/>
-          <w:sz w:val="24"/>
-          <w:szCs w:val="24"/>
-        </w:rPr>
-      </w:pPr>
-      <w:r>
-        <w:rPr>
-          <w:rFonts w:ascii="Arial" w:eastAsia="Times New Roman" w:hAnsi="Arial" w:cs="Arial"/>
-          <w:color w:val="000000"/>
-        </w:rPr>
-        <w:t xml:space="preserve">Model-driven identification of OM molecular signatures controlling biogeochemical transformation in river corridors. Organic matter (OM) assemblages in surface water and sediment are determined by complex biogeochemical processes, including those governed by microbes, and thus highly variable in spatiotemporal spaces. This continental-scale, ultrahigh-resolution river metabolomic dataset provides an opportunity to investigate global trends of riverine OM characteristics (e.g., source, mobility, bioavailability, reactivity, parent vs. product compounds) through both data-driven and physics-based modeling. </w:t>
-      </w:r>
-      <w:proofErr w:type="gramStart"/>
-      <w:r>
-        <w:rPr>
-          <w:rFonts w:ascii="Arial" w:eastAsia="Times New Roman" w:hAnsi="Arial" w:cs="Arial"/>
-          <w:color w:val="000000"/>
-        </w:rPr>
-        <w:t>In particular, models</w:t>
-      </w:r>
-      <w:proofErr w:type="gramEnd"/>
-      <w:r>
-        <w:rPr>
-          <w:rFonts w:ascii="Arial" w:eastAsia="Times New Roman" w:hAnsi="Arial" w:cs="Arial"/>
-          <w:color w:val="000000"/>
-        </w:rPr>
-        <w:t xml:space="preserve"> applying thermodynamic theory will allow better synthesis and identification of key OM signatures (e.g., thermodynamic favorability, reaction energy efficiency) that control their biogeochemical transformation (e.g., oxidative respiration rate), and can help improve the representation of biogeochemical mechanisms in more integrated models such as reactive transport models. Further, when coupled with existing meta-data of climate, hydrology, geology, and ecology, OM thermodynamics will allow better predictions of biogeochemical and ecosystem dynamics under changing climate. Finally, through data-driven approaches like Sparse Identification of Nonlinear Dynamics (</w:t>
-      </w:r>
-      <w:proofErr w:type="spellStart"/>
-      <w:r>
-        <w:rPr>
-          <w:rFonts w:ascii="Arial" w:eastAsia="Times New Roman" w:hAnsi="Arial" w:cs="Arial"/>
-          <w:color w:val="000000"/>
-        </w:rPr>
-        <w:t>SINDy</w:t>
-      </w:r>
-      <w:proofErr w:type="spellEnd"/>
-      <w:r>
-        <w:rPr>
-          <w:rFonts w:ascii="Arial" w:eastAsia="Times New Roman" w:hAnsi="Arial" w:cs="Arial"/>
-          <w:color w:val="000000"/>
-        </w:rPr>
-        <w:t xml:space="preserve">), we will identify key compound sets that control OM thermodynamics and aerobic respiration rates. The results could be analyzed along with microbiome data to better understand microbe-metabolite interactions </w:t>
-      </w:r>
-      <w:proofErr w:type="gramStart"/>
-      <w:r>
-        <w:rPr>
-          <w:rFonts w:ascii="Arial" w:eastAsia="Times New Roman" w:hAnsi="Arial" w:cs="Arial"/>
-          <w:color w:val="000000"/>
-        </w:rPr>
-        <w:t>provided that</w:t>
-      </w:r>
-      <w:proofErr w:type="gramEnd"/>
-      <w:r>
-        <w:rPr>
-          <w:rFonts w:ascii="Arial" w:eastAsia="Times New Roman" w:hAnsi="Arial" w:cs="Arial"/>
-          <w:color w:val="000000"/>
-        </w:rPr>
-        <w:t xml:space="preserve"> microbiome data will be collected from the same locations in future.</w:t>
-      </w:r>
-    </w:p>
-    <w:p>
-      <w:pPr>
-        <w:spacing w:after="240" w:line="240" w:lineRule="auto"/>
-        <w:rPr>
-          <w:rFonts w:ascii="Times New Roman" w:eastAsia="Times New Roman" w:hAnsi="Times New Roman" w:cs="Times New Roman"/>
-          <w:sz w:val="24"/>
-          <w:szCs w:val="24"/>
-        </w:rPr>
-      </w:pPr>
-      <w:r>
-        <w:rPr>
-          <w:rFonts w:ascii="Times New Roman" w:eastAsia="Times New Roman" w:hAnsi="Times New Roman" w:cs="Times New Roman"/>
-          <w:sz w:val="24"/>
-          <w:szCs w:val="24"/>
-        </w:rPr>
-        <w:br/>
-      </w:r>
-      <w:r>
-        <w:rPr>
-          <w:rFonts w:ascii="Times New Roman" w:eastAsia="Times New Roman" w:hAnsi="Times New Roman" w:cs="Times New Roman"/>
-          <w:sz w:val="24"/>
-          <w:szCs w:val="24"/>
-        </w:rPr>
-        <w:br/>
-      </w:r>
-      <w:r>
-        <w:rPr>
-          <w:rFonts w:ascii="Times New Roman" w:eastAsia="Times New Roman" w:hAnsi="Times New Roman" w:cs="Times New Roman"/>
-          <w:sz w:val="24"/>
-          <w:szCs w:val="24"/>
-        </w:rPr>
-        <w:br/>
-      </w:r>
-      <w:r>
-        <w:rPr>
-          <w:rFonts w:ascii="Times New Roman" w:eastAsia="Times New Roman" w:hAnsi="Times New Roman" w:cs="Times New Roman"/>
-          <w:sz w:val="24"/>
-          <w:szCs w:val="24"/>
-        </w:rPr>
-        <w:br/>
-      </w:r>
-      <w:r>
-        <w:rPr>
-          <w:rFonts w:ascii="Times New Roman" w:eastAsia="Times New Roman" w:hAnsi="Times New Roman" w:cs="Times New Roman"/>
-          <w:sz w:val="24"/>
-          <w:szCs w:val="24"/>
-        </w:rPr>
-        <w:br/>
-      </w:r>
-    </w:p>
-    <w:p>
-      <w:pPr>
-        <w:spacing w:after="240" w:line="240" w:lineRule="auto"/>
-        <w:rPr>
-          <w:rFonts w:ascii="Times New Roman" w:eastAsia="Times New Roman" w:hAnsi="Times New Roman" w:cs="Times New Roman"/>
-          <w:sz w:val="24"/>
-          <w:szCs w:val="24"/>
-        </w:rPr>
-      </w:pPr>
-    </w:p>
-    <w:p>
-      <w:pPr>
-        <w:spacing w:after="240" w:line="240" w:lineRule="auto"/>
-        <w:rPr>
-          <w:rFonts w:ascii="Times New Roman" w:eastAsia="Times New Roman" w:hAnsi="Times New Roman" w:cs="Times New Roman"/>
-          <w:sz w:val="24"/>
-          <w:szCs w:val="24"/>
-        </w:rPr>
-      </w:pPr>
-    </w:p>
-    <w:p>
-      <w:pPr>
-        <w:spacing w:after="240" w:line="240" w:lineRule="auto"/>
-        <w:rPr>
-          <w:rFonts w:ascii="Times New Roman" w:eastAsia="Times New Roman" w:hAnsi="Times New Roman" w:cs="Times New Roman"/>
-          <w:sz w:val="24"/>
-          <w:szCs w:val="24"/>
-        </w:rPr>
-      </w:pPr>
-    </w:p>
-    <w:p>
-      <w:pPr>
-        <w:spacing w:after="0" w:line="240" w:lineRule="auto"/>
-        <w:rPr>
-          <w:rFonts w:ascii="Times New Roman" w:eastAsia="Times New Roman" w:hAnsi="Times New Roman" w:cs="Times New Roman"/>
-          <w:sz w:val="24"/>
-          <w:szCs w:val="24"/>
-        </w:rPr>
-      </w:pPr>
-      <w:r>
-        <w:rPr>
-          <w:rFonts w:ascii="Arial" w:eastAsia="Times New Roman" w:hAnsi="Arial" w:cs="Arial"/>
+        <w:t>RESULTS</w:t>
+      </w:r>
+    </w:p>
+    <w:p>
+      <w:pPr>
+        <w:pStyle w:val="NormalWeb"/>
+        <w:spacing w:before="0" w:beforeAutospacing="0" w:after="0" w:afterAutospacing="0" w:line="276" w:lineRule="auto"/>
+      </w:pPr>
+    </w:p>
+    <w:p>
+      <w:pPr>
+        <w:pStyle w:val="NormalWeb"/>
+        <w:spacing w:before="0" w:beforeAutospacing="0" w:after="0" w:afterAutospacing="0" w:line="276" w:lineRule="auto"/>
+        <w:rPr>
           <w:b/>
           <w:bCs/>
           <w:color w:val="000000"/>
-          <w:sz w:val="28"/>
-          <w:szCs w:val="28"/>
-        </w:rPr>
-        <w:lastRenderedPageBreak/>
-        <w:t>INTRODUCTION</w:t>
-      </w:r>
-    </w:p>
-    <w:p>
-      <w:pPr>
-        <w:spacing w:after="0" w:line="240" w:lineRule="auto"/>
-        <w:rPr>
-          <w:rFonts w:ascii="Times New Roman" w:eastAsia="Times New Roman" w:hAnsi="Times New Roman" w:cs="Times New Roman"/>
-          <w:sz w:val="24"/>
-          <w:szCs w:val="24"/>
-        </w:rPr>
-      </w:pPr>
-    </w:p>
-    <w:p>
-      <w:pPr>
+        </w:rPr>
+      </w:pPr>
+      <w:r>
+        <w:rPr>
+          <w:b/>
+          <w:bCs/>
+          <w:color w:val="000000"/>
+        </w:rPr>
+        <w:t>Section 1: Reduced-order prediction of ecosystem respiration using identified OM molecular signatures.</w:t>
+      </w:r>
+    </w:p>
+    <w:p>
+      <w:pPr>
+        <w:pStyle w:val="NormalWeb"/>
+        <w:spacing w:before="0" w:beforeAutospacing="0" w:after="0" w:afterAutospacing="0" w:line="276" w:lineRule="auto"/>
+      </w:pPr>
+    </w:p>
+    <w:p>
+      <w:pPr>
+        <w:pStyle w:val="NormalWeb"/>
+        <w:spacing w:before="0" w:beforeAutospacing="0" w:after="0" w:afterAutospacing="0" w:line="276" w:lineRule="auto"/>
+      </w:pPr>
+      <w:r>
+        <w:rPr>
+          <w:color w:val="000000"/>
+        </w:rPr>
+        <w:t>Questions / Hypotheses</w:t>
+      </w:r>
+    </w:p>
+    <w:p>
+      <w:pPr>
+        <w:pStyle w:val="NormalWeb"/>
         <w:numPr>
           <w:ilvl w:val="0"/>
-          <w:numId w:val="1"/>
+          <w:numId w:val="24"/>
         </w:numPr>
-        <w:spacing w:after="0" w:line="240" w:lineRule="auto"/>
+        <w:spacing w:before="0" w:beforeAutospacing="0" w:after="0" w:afterAutospacing="0" w:line="276" w:lineRule="auto"/>
         <w:textAlignment w:val="baseline"/>
         <w:rPr>
-          <w:rFonts w:ascii="Arial" w:eastAsia="Times New Roman" w:hAnsi="Arial" w:cs="Arial"/>
-          <w:color w:val="000000"/>
-        </w:rPr>
-      </w:pPr>
-      <w:r>
-        <w:rPr>
-          <w:rFonts w:ascii="Arial" w:eastAsia="Times New Roman" w:hAnsi="Arial" w:cs="Arial"/>
-          <w:color w:val="000000"/>
-        </w:rPr>
-        <w:t>State the challenge of extracting meaningful inferences from high-throughput OM data (number of observations, OMs &gt;&gt; number of sample points). This challenge, commonly seen in any high-throughput data, requires better synthesis of data and advanced analytical approaches. </w:t>
-      </w:r>
-    </w:p>
-    <w:p>
-      <w:pPr>
+          <w:color w:val="000000"/>
+        </w:rPr>
+      </w:pPr>
+      <w:r>
+        <w:rPr>
+          <w:color w:val="000000"/>
+        </w:rPr>
+        <w:t>Do OM molecular signatures reasonably predict ecosystem respirations?</w:t>
+      </w:r>
+    </w:p>
+    <w:p>
+      <w:pPr>
+        <w:pStyle w:val="NormalWeb"/>
+        <w:spacing w:before="0" w:beforeAutospacing="0" w:after="0" w:afterAutospacing="0" w:line="276" w:lineRule="auto"/>
+        <w:textAlignment w:val="baseline"/>
+        <w:rPr>
+          <w:color w:val="000000"/>
+        </w:rPr>
+      </w:pPr>
+    </w:p>
+    <w:p>
+      <w:pPr>
+        <w:pStyle w:val="NormalWeb"/>
+        <w:spacing w:before="0" w:beforeAutospacing="0" w:after="0" w:afterAutospacing="0" w:line="276" w:lineRule="auto"/>
+        <w:rPr>
+          <w:color w:val="000000"/>
+        </w:rPr>
+      </w:pPr>
+      <w:r>
+        <w:rPr>
+          <w:color w:val="000000"/>
+        </w:rPr>
+        <w:t>Paragraphs</w:t>
+      </w:r>
+    </w:p>
+    <w:p>
+      <w:pPr>
+        <w:pStyle w:val="NormalWeb"/>
+        <w:spacing w:before="0" w:beforeAutospacing="0" w:after="0" w:afterAutospacing="0" w:line="276" w:lineRule="auto"/>
+      </w:pPr>
+    </w:p>
+    <w:p>
+      <w:pPr>
+        <w:pStyle w:val="NormalWeb"/>
+        <w:spacing w:before="0" w:beforeAutospacing="0" w:after="0" w:afterAutospacing="0" w:line="276" w:lineRule="auto"/>
+      </w:pPr>
+      <w:r>
+        <w:rPr>
+          <w:color w:val="000000"/>
+        </w:rPr>
+        <w:t>Analysis ideas:</w:t>
+      </w:r>
+    </w:p>
+    <w:p>
+      <w:pPr>
+        <w:pStyle w:val="NormalWeb"/>
         <w:numPr>
           <w:ilvl w:val="0"/>
-          <w:numId w:val="1"/>
+          <w:numId w:val="25"/>
         </w:numPr>
-        <w:spacing w:after="0" w:line="240" w:lineRule="auto"/>
+        <w:spacing w:before="0" w:beforeAutospacing="0" w:after="0" w:afterAutospacing="0" w:line="276" w:lineRule="auto"/>
         <w:textAlignment w:val="baseline"/>
         <w:rPr>
-          <w:rFonts w:ascii="Arial" w:eastAsia="Times New Roman" w:hAnsi="Arial" w:cs="Arial"/>
-          <w:color w:val="000000"/>
-        </w:rPr>
-      </w:pPr>
-      <w:r>
-        <w:rPr>
-          <w:rFonts w:ascii="Arial" w:eastAsia="Times New Roman" w:hAnsi="Arial" w:cs="Arial"/>
-          <w:color w:val="000000"/>
-        </w:rPr>
-        <w:t>Explain that OM chemistry can translate to variable thermodynamic properties and be linked to microbial respiration kinetics. </w:t>
-      </w:r>
-    </w:p>
-    <w:p>
-      <w:pPr>
+          <w:color w:val="000000"/>
+        </w:rPr>
+      </w:pPr>
+      <w:r>
+        <w:rPr>
+          <w:color w:val="000000"/>
+        </w:rPr>
+        <w:t>Use model-predicted OM thermodynamic properties to identify OM molecular signatures.</w:t>
+      </w:r>
+    </w:p>
+    <w:p>
+      <w:pPr>
+        <w:pStyle w:val="NormalWeb"/>
         <w:numPr>
           <w:ilvl w:val="0"/>
-          <w:numId w:val="1"/>
+          <w:numId w:val="25"/>
         </w:numPr>
-        <w:spacing w:after="0" w:line="240" w:lineRule="auto"/>
+        <w:spacing w:before="0" w:beforeAutospacing="0" w:after="0" w:afterAutospacing="0" w:line="276" w:lineRule="auto"/>
         <w:textAlignment w:val="baseline"/>
         <w:rPr>
-          <w:rFonts w:ascii="Arial" w:eastAsia="Times New Roman" w:hAnsi="Arial" w:cs="Arial"/>
-          <w:color w:val="000000"/>
-        </w:rPr>
-      </w:pPr>
-      <w:r>
-        <w:rPr>
-          <w:rFonts w:ascii="Arial" w:eastAsia="Times New Roman" w:hAnsi="Arial" w:cs="Arial"/>
-          <w:color w:val="000000"/>
-        </w:rPr>
-        <w:t>Characterizing the OM pools via their thermodynamic properties can facilitate mechanistic understanding of biogeochemical transformations. </w:t>
-      </w:r>
-    </w:p>
-    <w:p>
-      <w:pPr>
+          <w:color w:val="000000"/>
+        </w:rPr>
+      </w:pPr>
+      <w:r>
+        <w:rPr>
+          <w:color w:val="000000"/>
+        </w:rPr>
+        <w:t>Validate the results - compare predicted respiration rates with lab-measured respiration rates. </w:t>
+      </w:r>
+    </w:p>
+    <w:p>
+      <w:pPr>
+        <w:pStyle w:val="NormalWeb"/>
+        <w:spacing w:before="0" w:beforeAutospacing="0" w:after="0" w:afterAutospacing="0" w:line="276" w:lineRule="auto"/>
+        <w:textAlignment w:val="baseline"/>
+        <w:rPr>
+          <w:color w:val="000000"/>
+        </w:rPr>
+      </w:pPr>
+    </w:p>
+    <w:p>
+      <w:pPr>
+        <w:pStyle w:val="NormalWeb"/>
+        <w:spacing w:before="0" w:beforeAutospacing="0" w:after="0" w:afterAutospacing="0" w:line="276" w:lineRule="auto"/>
+      </w:pPr>
+      <w:r>
+        <w:rPr>
+          <w:color w:val="000000"/>
+        </w:rPr>
+        <w:t>Figure ideas</w:t>
+      </w:r>
+    </w:p>
+    <w:p>
+      <w:pPr>
+        <w:pStyle w:val="NormalWeb"/>
         <w:numPr>
           <w:ilvl w:val="0"/>
-          <w:numId w:val="1"/>
+          <w:numId w:val="26"/>
         </w:numPr>
-        <w:spacing w:after="0" w:line="240" w:lineRule="auto"/>
+        <w:spacing w:before="0" w:beforeAutospacing="0" w:after="0" w:afterAutospacing="0" w:line="276" w:lineRule="auto"/>
         <w:textAlignment w:val="baseline"/>
         <w:rPr>
-          <w:rFonts w:ascii="Arial" w:eastAsia="Times New Roman" w:hAnsi="Arial" w:cs="Arial"/>
-          <w:color w:val="000000"/>
-        </w:rPr>
-      </w:pPr>
-      <w:r>
-        <w:rPr>
-          <w:rFonts w:ascii="Arial" w:eastAsia="Times New Roman" w:hAnsi="Arial" w:cs="Arial"/>
-          <w:color w:val="000000"/>
-        </w:rPr>
-        <w:t>Introduce thermodynamic “lambda” model that can be used to infer thermodynamic properties of OM. </w:t>
-      </w:r>
-    </w:p>
-    <w:p>
-      <w:pPr>
-        <w:numPr>
-          <w:ilvl w:val="0"/>
-          <w:numId w:val="1"/>
-        </w:numPr>
-        <w:spacing w:after="0" w:line="240" w:lineRule="auto"/>
-        <w:textAlignment w:val="baseline"/>
-        <w:rPr>
-          <w:rFonts w:ascii="Arial" w:eastAsia="Times New Roman" w:hAnsi="Arial" w:cs="Arial"/>
-          <w:color w:val="000000"/>
-        </w:rPr>
-      </w:pPr>
-      <w:r>
-        <w:rPr>
-          <w:rFonts w:ascii="Arial" w:eastAsia="Times New Roman" w:hAnsi="Arial" w:cs="Arial"/>
-          <w:color w:val="000000"/>
-        </w:rPr>
-        <w:t>Introduce the derivation of OM molecular signatures from thermodynamic properties.</w:t>
-      </w:r>
-    </w:p>
-    <w:p>
-      <w:pPr>
-        <w:numPr>
-          <w:ilvl w:val="0"/>
-          <w:numId w:val="1"/>
-        </w:numPr>
-        <w:spacing w:after="0" w:line="240" w:lineRule="auto"/>
-        <w:textAlignment w:val="baseline"/>
-        <w:rPr>
-          <w:rFonts w:ascii="Arial" w:eastAsia="Times New Roman" w:hAnsi="Arial" w:cs="Arial"/>
-          <w:color w:val="000000"/>
-        </w:rPr>
-      </w:pPr>
-      <w:r>
-        <w:rPr>
-          <w:rFonts w:ascii="Arial" w:eastAsia="Times New Roman" w:hAnsi="Arial" w:cs="Arial"/>
-          <w:color w:val="000000"/>
-        </w:rPr>
-        <w:t>OMs pools grouped based on their molecular signatures can offer clear and direct connections with biogeochemical transformations.</w:t>
-      </w:r>
-    </w:p>
-    <w:p>
-      <w:pPr>
-        <w:numPr>
-          <w:ilvl w:val="0"/>
-          <w:numId w:val="1"/>
-        </w:numPr>
-        <w:spacing w:after="0" w:line="240" w:lineRule="auto"/>
-        <w:textAlignment w:val="baseline"/>
-        <w:rPr>
-          <w:rFonts w:ascii="Arial" w:eastAsia="Times New Roman" w:hAnsi="Arial" w:cs="Arial"/>
-          <w:color w:val="000000"/>
-        </w:rPr>
-      </w:pPr>
-      <w:r>
-        <w:rPr>
-          <w:rFonts w:ascii="Arial" w:eastAsia="Times New Roman" w:hAnsi="Arial" w:cs="Arial"/>
-          <w:color w:val="000000"/>
-        </w:rPr>
-        <w:t xml:space="preserve">Briefly introduce the concept of data-driven approach, i.e., </w:t>
+          <w:color w:val="000000"/>
+        </w:rPr>
+      </w:pPr>
+      <w:r>
+        <w:rPr>
+          <w:color w:val="000000"/>
+        </w:rPr>
+        <w:t xml:space="preserve">Distribution of model-predicted OM thermodynamic properties (lambda, </w:t>
       </w:r>
       <w:proofErr w:type="spellStart"/>
       <w:r>
         <w:rPr>
-          <w:rFonts w:ascii="Arial" w:eastAsia="Times New Roman" w:hAnsi="Arial" w:cs="Arial"/>
-          <w:color w:val="000000"/>
-        </w:rPr>
-        <w:t>SINDy</w:t>
+          <w:color w:val="000000"/>
+        </w:rPr>
+        <w:t>delG</w:t>
       </w:r>
       <w:proofErr w:type="spellEnd"/>
       <w:r>
         <w:rPr>
-          <w:rFonts w:ascii="Arial" w:eastAsia="Times New Roman" w:hAnsi="Arial" w:cs="Arial"/>
-          <w:color w:val="000000"/>
-        </w:rPr>
-        <w:t>, which is ideal to identify OM signatures from highly distributed data.</w:t>
-      </w:r>
-    </w:p>
-    <w:p>
-      <w:pPr>
-        <w:numPr>
-          <w:ilvl w:val="0"/>
-          <w:numId w:val="1"/>
-        </w:numPr>
-        <w:spacing w:after="0" w:line="240" w:lineRule="auto"/>
-        <w:textAlignment w:val="baseline"/>
-        <w:rPr>
-          <w:rFonts w:ascii="Arial" w:eastAsia="Times New Roman" w:hAnsi="Arial" w:cs="Arial"/>
-          <w:color w:val="000000"/>
-        </w:rPr>
-      </w:pPr>
-      <w:r>
-        <w:rPr>
-          <w:rFonts w:ascii="Arial" w:eastAsia="Times New Roman" w:hAnsi="Arial" w:cs="Arial"/>
-          <w:color w:val="000000"/>
-        </w:rPr>
-        <w:t>Introduce the availability of ancillary meta-data that can be used to make insightful comparisons of biogeochemical transformation across varying conditions against the identified OM molecular signatures.</w:t>
-      </w:r>
-    </w:p>
-    <w:p>
-      <w:pPr>
-        <w:numPr>
-          <w:ilvl w:val="0"/>
-          <w:numId w:val="1"/>
-        </w:numPr>
-        <w:spacing w:after="0" w:line="240" w:lineRule="auto"/>
-        <w:textAlignment w:val="baseline"/>
-        <w:rPr>
-          <w:rFonts w:ascii="Arial" w:eastAsia="Times New Roman" w:hAnsi="Arial" w:cs="Arial"/>
-          <w:color w:val="000000"/>
-        </w:rPr>
-      </w:pPr>
-      <w:r>
-        <w:rPr>
-          <w:rFonts w:ascii="Arial" w:eastAsia="Times New Roman" w:hAnsi="Arial" w:cs="Arial"/>
-          <w:color w:val="000000"/>
-        </w:rPr>
-        <w:t>Briefly go through objectives below. </w:t>
-      </w:r>
-    </w:p>
-    <w:p>
-      <w:pPr>
-        <w:numPr>
-          <w:ilvl w:val="0"/>
-          <w:numId w:val="1"/>
-        </w:numPr>
-        <w:spacing w:after="0" w:line="240" w:lineRule="auto"/>
-        <w:textAlignment w:val="baseline"/>
-        <w:rPr>
-          <w:rFonts w:ascii="Arial" w:eastAsia="Times New Roman" w:hAnsi="Arial" w:cs="Arial"/>
-          <w:color w:val="000000"/>
-        </w:rPr>
-      </w:pPr>
-      <w:r>
-        <w:rPr>
-          <w:rFonts w:ascii="Arial" w:eastAsia="Times New Roman" w:hAnsi="Arial" w:cs="Arial"/>
-          <w:color w:val="000000"/>
-        </w:rPr>
-        <w:t>Summarize our findings.</w:t>
-      </w:r>
-    </w:p>
-    <w:p>
-      <w:pPr>
-        <w:numPr>
-          <w:ilvl w:val="0"/>
-          <w:numId w:val="1"/>
-        </w:numPr>
-        <w:spacing w:after="0" w:line="240" w:lineRule="auto"/>
-        <w:textAlignment w:val="baseline"/>
-        <w:rPr>
-          <w:rFonts w:ascii="Arial" w:eastAsia="Times New Roman" w:hAnsi="Arial" w:cs="Arial"/>
-          <w:color w:val="000000"/>
-        </w:rPr>
-      </w:pPr>
-      <w:r>
-        <w:rPr>
-          <w:rFonts w:ascii="Arial" w:eastAsia="Times New Roman" w:hAnsi="Arial" w:cs="Arial"/>
-          <w:color w:val="000000"/>
-        </w:rPr>
-        <w:t>Make a final statement that the approach of identifying OM molecular signature can be widely used to infer implications of changing environmental conditions</w:t>
-      </w:r>
-      <w:proofErr w:type="gramStart"/>
-      <w:r>
-        <w:rPr>
-          <w:rFonts w:ascii="Arial" w:eastAsia="Times New Roman" w:hAnsi="Arial" w:cs="Arial"/>
-          <w:color w:val="000000"/>
-        </w:rPr>
-        <w:t>.  </w:t>
-      </w:r>
-      <w:proofErr w:type="gramEnd"/>
-    </w:p>
-    <w:p>
-      <w:pPr>
-        <w:spacing w:after="0" w:line="240" w:lineRule="auto"/>
-        <w:rPr>
-          <w:rFonts w:ascii="Times New Roman" w:eastAsia="Times New Roman" w:hAnsi="Times New Roman" w:cs="Times New Roman"/>
-          <w:sz w:val="24"/>
-          <w:szCs w:val="24"/>
-        </w:rPr>
-      </w:pPr>
-    </w:p>
-    <w:p>
-      <w:pPr>
-        <w:spacing w:after="0" w:line="240" w:lineRule="auto"/>
-        <w:rPr>
-          <w:rFonts w:ascii="Times New Roman" w:eastAsia="Times New Roman" w:hAnsi="Times New Roman" w:cs="Times New Roman"/>
-          <w:sz w:val="24"/>
-          <w:szCs w:val="24"/>
-        </w:rPr>
-      </w:pPr>
-      <w:r>
-        <w:rPr>
-          <w:rFonts w:ascii="Arial" w:eastAsia="Times New Roman" w:hAnsi="Arial" w:cs="Arial"/>
-          <w:b/>
-          <w:bCs/>
-          <w:color w:val="000000"/>
-          <w:sz w:val="28"/>
-          <w:szCs w:val="28"/>
-        </w:rPr>
-        <w:t>OBJECTIVES</w:t>
-      </w:r>
-    </w:p>
-    <w:p>
-      <w:pPr>
-        <w:spacing w:after="0" w:line="240" w:lineRule="auto"/>
-        <w:rPr>
-          <w:rFonts w:ascii="Times New Roman" w:eastAsia="Times New Roman" w:hAnsi="Times New Roman" w:cs="Times New Roman"/>
-          <w:sz w:val="24"/>
-          <w:szCs w:val="24"/>
-        </w:rPr>
-      </w:pPr>
-    </w:p>
-    <w:p>
-      <w:pPr>
-        <w:numPr>
-          <w:ilvl w:val="0"/>
-          <w:numId w:val="2"/>
-        </w:numPr>
-        <w:spacing w:after="0" w:line="240" w:lineRule="auto"/>
-        <w:textAlignment w:val="baseline"/>
-        <w:rPr>
-          <w:rFonts w:ascii="Arial" w:eastAsia="Times New Roman" w:hAnsi="Arial" w:cs="Arial"/>
-          <w:color w:val="000000"/>
-          <w:sz w:val="16"/>
-          <w:szCs w:val="16"/>
-        </w:rPr>
-      </w:pPr>
-      <w:r>
-        <w:rPr>
-          <w:rFonts w:ascii="Arial" w:eastAsia="Times New Roman" w:hAnsi="Arial" w:cs="Arial"/>
-          <w:color w:val="000000"/>
-        </w:rPr>
-        <w:t>Synthesize the distribution of OM thermodynamic properties across samples that represent different climatic and ecological conditions. </w:t>
-      </w:r>
-    </w:p>
-    <w:p>
-      <w:pPr>
-        <w:numPr>
-          <w:ilvl w:val="0"/>
-          <w:numId w:val="2"/>
-        </w:numPr>
-        <w:spacing w:after="0" w:line="240" w:lineRule="auto"/>
-        <w:textAlignment w:val="baseline"/>
-        <w:rPr>
-          <w:rFonts w:ascii="Arial" w:eastAsia="Times New Roman" w:hAnsi="Arial" w:cs="Arial"/>
-          <w:color w:val="000000"/>
-        </w:rPr>
-      </w:pPr>
-      <w:r>
-        <w:rPr>
-          <w:rFonts w:ascii="Arial" w:eastAsia="Times New Roman" w:hAnsi="Arial" w:cs="Arial"/>
-          <w:color w:val="000000"/>
-        </w:rPr>
-        <w:t xml:space="preserve">Identification of OM molecular signatures that are derived from condition-specific distribution of thermodynamic properties using </w:t>
-      </w:r>
-      <w:proofErr w:type="spellStart"/>
-      <w:r>
-        <w:rPr>
-          <w:rFonts w:ascii="Arial" w:eastAsia="Times New Roman" w:hAnsi="Arial" w:cs="Arial"/>
-          <w:color w:val="000000"/>
-        </w:rPr>
-        <w:t>SINDy</w:t>
-      </w:r>
-      <w:proofErr w:type="spellEnd"/>
-      <w:r>
-        <w:rPr>
-          <w:rFonts w:ascii="Arial" w:eastAsia="Times New Roman" w:hAnsi="Arial" w:cs="Arial"/>
-          <w:color w:val="000000"/>
-        </w:rPr>
-        <w:t>.</w:t>
-      </w:r>
-    </w:p>
-    <w:p>
-      <w:pPr>
-        <w:numPr>
-          <w:ilvl w:val="0"/>
-          <w:numId w:val="2"/>
-        </w:numPr>
-        <w:spacing w:after="0" w:line="240" w:lineRule="auto"/>
-        <w:textAlignment w:val="baseline"/>
-        <w:rPr>
-          <w:rFonts w:ascii="Arial" w:eastAsia="Times New Roman" w:hAnsi="Arial" w:cs="Arial"/>
-          <w:color w:val="000000"/>
-        </w:rPr>
-      </w:pPr>
-      <w:r>
-        <w:rPr>
-          <w:rFonts w:ascii="Arial" w:eastAsia="Times New Roman" w:hAnsi="Arial" w:cs="Arial"/>
-          <w:color w:val="000000"/>
-        </w:rPr>
-        <w:t>Compare variation and similarity of OM molecular signatures across spatial (surface vs. sediment, along stream orders), climatic (intermittent vs. perennial streams) and ecological (vegetation vs. bare) domains to understand the relationship between OM molecular signatures and environmental conditions.</w:t>
-      </w:r>
-    </w:p>
-    <w:p>
-      <w:pPr>
-        <w:numPr>
-          <w:ilvl w:val="0"/>
-          <w:numId w:val="2"/>
-        </w:numPr>
-        <w:spacing w:after="0" w:line="240" w:lineRule="auto"/>
-        <w:textAlignment w:val="baseline"/>
-        <w:rPr>
-          <w:rFonts w:ascii="Arial" w:eastAsia="Times New Roman" w:hAnsi="Arial" w:cs="Arial"/>
-          <w:color w:val="000000"/>
-        </w:rPr>
-      </w:pPr>
-      <w:r>
-        <w:rPr>
-          <w:rFonts w:ascii="Arial" w:eastAsia="Times New Roman" w:hAnsi="Arial" w:cs="Arial"/>
-          <w:color w:val="000000"/>
-        </w:rPr>
-        <w:t>Identification of congruence between core-satellite OM species grouping, model-predicted OM thermodynamic properties, and inferred OM molecular signatures.</w:t>
-      </w:r>
-    </w:p>
-    <w:p>
-      <w:pPr>
-        <w:spacing w:after="0" w:line="240" w:lineRule="auto"/>
-        <w:rPr>
-          <w:rFonts w:ascii="Times New Roman" w:eastAsia="Times New Roman" w:hAnsi="Times New Roman" w:cs="Times New Roman"/>
-          <w:sz w:val="24"/>
-          <w:szCs w:val="24"/>
-        </w:rPr>
-      </w:pPr>
-    </w:p>
-    <w:p>
-      <w:pPr>
-        <w:spacing w:after="0" w:line="240" w:lineRule="auto"/>
-        <w:rPr>
-          <w:rFonts w:ascii="Times New Roman" w:eastAsia="Times New Roman" w:hAnsi="Times New Roman" w:cs="Times New Roman"/>
-          <w:sz w:val="24"/>
-          <w:szCs w:val="24"/>
-        </w:rPr>
-      </w:pPr>
-      <w:r>
-        <w:rPr>
-          <w:rFonts w:ascii="Arial" w:eastAsia="Times New Roman" w:hAnsi="Arial" w:cs="Arial"/>
-          <w:b/>
-          <w:bCs/>
-          <w:color w:val="000000"/>
-          <w:sz w:val="28"/>
-          <w:szCs w:val="28"/>
-        </w:rPr>
-        <w:t>METHODS</w:t>
-      </w:r>
-    </w:p>
-    <w:p>
-      <w:pPr>
-        <w:spacing w:after="0" w:line="240" w:lineRule="auto"/>
-        <w:rPr>
-          <w:rFonts w:ascii="Times New Roman" w:eastAsia="Times New Roman" w:hAnsi="Times New Roman" w:cs="Times New Roman"/>
-          <w:sz w:val="24"/>
-          <w:szCs w:val="24"/>
-        </w:rPr>
-      </w:pPr>
-    </w:p>
-    <w:p>
-      <w:pPr>
-        <w:spacing w:after="0" w:line="240" w:lineRule="auto"/>
-        <w:rPr>
-          <w:rFonts w:ascii="Times New Roman" w:eastAsia="Times New Roman" w:hAnsi="Times New Roman" w:cs="Times New Roman"/>
-          <w:sz w:val="24"/>
-          <w:szCs w:val="24"/>
-        </w:rPr>
-      </w:pPr>
-      <w:r>
-        <w:rPr>
-          <w:rFonts w:ascii="Arial" w:eastAsia="Times New Roman" w:hAnsi="Arial" w:cs="Arial"/>
-          <w:b/>
-          <w:bCs/>
-          <w:color w:val="000000"/>
-        </w:rPr>
-        <w:t>Section 1: Thermodynamic “lambda” model</w:t>
-      </w:r>
-    </w:p>
-    <w:p>
-      <w:pPr>
-        <w:spacing w:after="0" w:line="240" w:lineRule="auto"/>
-        <w:rPr>
-          <w:rFonts w:ascii="Times New Roman" w:eastAsia="Times New Roman" w:hAnsi="Times New Roman" w:cs="Times New Roman"/>
-          <w:sz w:val="24"/>
-          <w:szCs w:val="24"/>
-        </w:rPr>
-      </w:pPr>
-    </w:p>
-    <w:p>
-      <w:pPr>
-        <w:spacing w:after="0" w:line="240" w:lineRule="auto"/>
-        <w:rPr>
-          <w:rFonts w:ascii="Times New Roman" w:eastAsia="Times New Roman" w:hAnsi="Times New Roman" w:cs="Times New Roman"/>
-          <w:sz w:val="24"/>
-          <w:szCs w:val="24"/>
-        </w:rPr>
-      </w:pPr>
-      <w:r>
-        <w:rPr>
-          <w:rFonts w:ascii="Arial" w:eastAsia="Times New Roman" w:hAnsi="Arial" w:cs="Arial"/>
-          <w:b/>
-          <w:bCs/>
-          <w:color w:val="000000"/>
-        </w:rPr>
-        <w:t xml:space="preserve">Section 2: Data-driven </w:t>
-      </w:r>
-      <w:proofErr w:type="spellStart"/>
-      <w:r>
-        <w:rPr>
-          <w:rFonts w:ascii="Arial" w:eastAsia="Times New Roman" w:hAnsi="Arial" w:cs="Arial"/>
-          <w:b/>
-          <w:bCs/>
-          <w:color w:val="000000"/>
-        </w:rPr>
-        <w:t>SINDy</w:t>
-      </w:r>
-      <w:proofErr w:type="spellEnd"/>
-      <w:r>
-        <w:rPr>
-          <w:rFonts w:ascii="Arial" w:eastAsia="Times New Roman" w:hAnsi="Arial" w:cs="Arial"/>
-          <w:b/>
-          <w:bCs/>
-          <w:color w:val="000000"/>
-        </w:rPr>
-        <w:t xml:space="preserve"> approach</w:t>
-      </w:r>
-    </w:p>
-    <w:p>
-      <w:pPr>
-        <w:spacing w:after="0" w:line="240" w:lineRule="auto"/>
-        <w:rPr>
-          <w:rFonts w:ascii="Times New Roman" w:eastAsia="Times New Roman" w:hAnsi="Times New Roman" w:cs="Times New Roman"/>
-          <w:sz w:val="24"/>
-          <w:szCs w:val="24"/>
-        </w:rPr>
-      </w:pPr>
-    </w:p>
-    <w:p>
-      <w:pPr>
-        <w:spacing w:after="0" w:line="240" w:lineRule="auto"/>
-        <w:rPr>
-          <w:rFonts w:ascii="Times New Roman" w:eastAsia="Times New Roman" w:hAnsi="Times New Roman" w:cs="Times New Roman"/>
-          <w:sz w:val="24"/>
-          <w:szCs w:val="24"/>
-        </w:rPr>
-      </w:pPr>
-      <w:r>
-        <w:rPr>
-          <w:rFonts w:ascii="Arial" w:eastAsia="Times New Roman" w:hAnsi="Arial" w:cs="Arial"/>
-          <w:b/>
-          <w:bCs/>
-          <w:color w:val="000000"/>
-        </w:rPr>
-        <w:t>Section 3: Experimental datasets</w:t>
-      </w:r>
-    </w:p>
-    <w:p>
-      <w:pPr>
-        <w:numPr>
-          <w:ilvl w:val="0"/>
-          <w:numId w:val="3"/>
-        </w:numPr>
-        <w:spacing w:after="0" w:line="240" w:lineRule="auto"/>
-        <w:textAlignment w:val="baseline"/>
-        <w:rPr>
-          <w:rFonts w:ascii="Arial" w:eastAsia="Times New Roman" w:hAnsi="Arial" w:cs="Arial"/>
-          <w:color w:val="000000"/>
-        </w:rPr>
-      </w:pPr>
-      <w:r>
-        <w:rPr>
-          <w:rFonts w:ascii="Arial" w:eastAsia="Times New Roman" w:hAnsi="Arial" w:cs="Arial"/>
-          <w:color w:val="000000"/>
-        </w:rPr>
-        <w:t>Elaborate 2019 WHONDRS data (elemental composition, NPOC, respiration rate) and other ancillary meta-data.</w:t>
-      </w:r>
-    </w:p>
-    <w:p>
-      <w:pPr>
-        <w:spacing w:after="0" w:line="240" w:lineRule="auto"/>
-        <w:rPr>
-          <w:rFonts w:ascii="Times New Roman" w:eastAsia="Times New Roman" w:hAnsi="Times New Roman" w:cs="Times New Roman"/>
-          <w:sz w:val="24"/>
-          <w:szCs w:val="24"/>
-        </w:rPr>
-      </w:pPr>
-    </w:p>
-    <w:p>
-      <w:pPr>
-        <w:spacing w:after="0" w:line="240" w:lineRule="auto"/>
-        <w:rPr>
-          <w:rFonts w:ascii="Times New Roman" w:eastAsia="Times New Roman" w:hAnsi="Times New Roman" w:cs="Times New Roman"/>
-          <w:sz w:val="24"/>
-          <w:szCs w:val="24"/>
-        </w:rPr>
-      </w:pPr>
-    </w:p>
-    <w:p>
-      <w:pPr>
-        <w:spacing w:after="0" w:line="240" w:lineRule="auto"/>
-        <w:rPr>
-          <w:rFonts w:ascii="Times New Roman" w:eastAsia="Times New Roman" w:hAnsi="Times New Roman" w:cs="Times New Roman"/>
-          <w:sz w:val="24"/>
-          <w:szCs w:val="24"/>
-        </w:rPr>
-      </w:pPr>
-      <w:r>
-        <w:rPr>
-          <w:rFonts w:ascii="Arial" w:eastAsia="Times New Roman" w:hAnsi="Arial" w:cs="Arial"/>
-          <w:b/>
-          <w:bCs/>
-          <w:color w:val="000000"/>
-          <w:sz w:val="28"/>
-          <w:szCs w:val="28"/>
-        </w:rPr>
-        <w:lastRenderedPageBreak/>
-        <w:t>RESULTS</w:t>
-      </w:r>
-    </w:p>
-    <w:p>
-      <w:pPr>
-        <w:spacing w:after="0" w:line="240" w:lineRule="auto"/>
-        <w:rPr>
-          <w:rFonts w:ascii="Times New Roman" w:eastAsia="Times New Roman" w:hAnsi="Times New Roman" w:cs="Times New Roman"/>
-          <w:sz w:val="24"/>
-          <w:szCs w:val="24"/>
-        </w:rPr>
-      </w:pPr>
-    </w:p>
-    <w:p>
-      <w:pPr>
-        <w:spacing w:after="0" w:line="240" w:lineRule="auto"/>
-        <w:rPr>
-          <w:rFonts w:ascii="Times New Roman" w:eastAsia="Times New Roman" w:hAnsi="Times New Roman" w:cs="Times New Roman"/>
-          <w:sz w:val="24"/>
-          <w:szCs w:val="24"/>
-        </w:rPr>
-      </w:pPr>
-      <w:r>
-        <w:rPr>
-          <w:rFonts w:ascii="Arial" w:eastAsia="Times New Roman" w:hAnsi="Arial" w:cs="Arial"/>
-          <w:b/>
-          <w:bCs/>
-          <w:color w:val="000000"/>
-        </w:rPr>
-        <w:t>Section 1: Reduced-order prediction of ecosystem respiration using identified OM molecular signatures.</w:t>
-      </w:r>
-    </w:p>
-    <w:p>
-      <w:pPr>
-        <w:spacing w:after="0" w:line="240" w:lineRule="auto"/>
-        <w:rPr>
-          <w:rFonts w:ascii="Times New Roman" w:eastAsia="Times New Roman" w:hAnsi="Times New Roman" w:cs="Times New Roman"/>
-          <w:sz w:val="24"/>
-          <w:szCs w:val="24"/>
-        </w:rPr>
-      </w:pPr>
-    </w:p>
-    <w:p>
-      <w:pPr>
-        <w:spacing w:after="0" w:line="240" w:lineRule="auto"/>
-        <w:rPr>
-          <w:rFonts w:ascii="Times New Roman" w:eastAsia="Times New Roman" w:hAnsi="Times New Roman" w:cs="Times New Roman"/>
-          <w:sz w:val="24"/>
-          <w:szCs w:val="24"/>
-        </w:rPr>
-      </w:pPr>
-      <w:r>
-        <w:rPr>
-          <w:rFonts w:ascii="Arial" w:eastAsia="Times New Roman" w:hAnsi="Arial" w:cs="Arial"/>
-          <w:color w:val="000000"/>
-        </w:rPr>
-        <w:t>Questions / Hypotheses</w:t>
-      </w:r>
-    </w:p>
-    <w:p>
-      <w:pPr>
-        <w:numPr>
-          <w:ilvl w:val="0"/>
-          <w:numId w:val="4"/>
-        </w:numPr>
-        <w:spacing w:after="0" w:line="240" w:lineRule="auto"/>
-        <w:textAlignment w:val="baseline"/>
-        <w:rPr>
-          <w:rFonts w:ascii="Arial" w:eastAsia="Times New Roman" w:hAnsi="Arial" w:cs="Arial"/>
-          <w:color w:val="000000"/>
-        </w:rPr>
-      </w:pPr>
-      <w:r>
-        <w:rPr>
-          <w:rFonts w:ascii="Arial" w:eastAsia="Times New Roman" w:hAnsi="Arial" w:cs="Arial"/>
-          <w:color w:val="000000"/>
-        </w:rPr>
-        <w:t>Do OM molecular signatures reasonably predict ecosystem respirations?</w:t>
-      </w:r>
-    </w:p>
-    <w:p>
-      <w:pPr>
-        <w:spacing w:after="0" w:line="240" w:lineRule="auto"/>
-        <w:rPr>
-          <w:rFonts w:ascii="Times New Roman" w:eastAsia="Times New Roman" w:hAnsi="Times New Roman" w:cs="Times New Roman"/>
-          <w:sz w:val="24"/>
-          <w:szCs w:val="24"/>
-        </w:rPr>
-      </w:pPr>
-    </w:p>
-    <w:p>
-      <w:pPr>
-        <w:spacing w:after="0" w:line="240" w:lineRule="auto"/>
-        <w:rPr>
-          <w:rFonts w:ascii="Times New Roman" w:eastAsia="Times New Roman" w:hAnsi="Times New Roman" w:cs="Times New Roman"/>
-          <w:sz w:val="24"/>
-          <w:szCs w:val="24"/>
-        </w:rPr>
-      </w:pPr>
-      <w:r>
-        <w:rPr>
-          <w:rFonts w:ascii="Arial" w:eastAsia="Times New Roman" w:hAnsi="Arial" w:cs="Arial"/>
-          <w:color w:val="000000"/>
-        </w:rPr>
-        <w:t>Paragraphs</w:t>
-      </w:r>
-    </w:p>
-    <w:p>
-      <w:pPr>
-        <w:spacing w:after="0" w:line="240" w:lineRule="auto"/>
-        <w:rPr>
-          <w:rFonts w:ascii="Times New Roman" w:eastAsia="Times New Roman" w:hAnsi="Times New Roman" w:cs="Times New Roman"/>
-          <w:sz w:val="24"/>
-          <w:szCs w:val="24"/>
-        </w:rPr>
-      </w:pPr>
-    </w:p>
-    <w:p>
-      <w:pPr>
-        <w:spacing w:after="0" w:line="240" w:lineRule="auto"/>
-        <w:rPr>
-          <w:rFonts w:ascii="Times New Roman" w:eastAsia="Times New Roman" w:hAnsi="Times New Roman" w:cs="Times New Roman"/>
-          <w:sz w:val="24"/>
-          <w:szCs w:val="24"/>
-        </w:rPr>
-      </w:pPr>
-      <w:r>
-        <w:rPr>
-          <w:rFonts w:ascii="Arial" w:eastAsia="Times New Roman" w:hAnsi="Arial" w:cs="Arial"/>
-          <w:color w:val="000000"/>
-        </w:rPr>
-        <w:t>Analysis ideas:</w:t>
-      </w:r>
-    </w:p>
-    <w:p>
-      <w:pPr>
-        <w:numPr>
-          <w:ilvl w:val="0"/>
-          <w:numId w:val="5"/>
-        </w:numPr>
-        <w:spacing w:after="0" w:line="240" w:lineRule="auto"/>
-        <w:textAlignment w:val="baseline"/>
-        <w:rPr>
-          <w:rFonts w:ascii="Arial" w:eastAsia="Times New Roman" w:hAnsi="Arial" w:cs="Arial"/>
-          <w:color w:val="000000"/>
-        </w:rPr>
-      </w:pPr>
-      <w:r>
-        <w:rPr>
-          <w:rFonts w:ascii="Arial" w:eastAsia="Times New Roman" w:hAnsi="Arial" w:cs="Arial"/>
-          <w:color w:val="000000"/>
-        </w:rPr>
-        <w:t>Use model-predicted OM thermodynamic properties to identify OM molecular signatures.</w:t>
-      </w:r>
-    </w:p>
-    <w:p>
-      <w:pPr>
-        <w:numPr>
-          <w:ilvl w:val="0"/>
-          <w:numId w:val="5"/>
-        </w:numPr>
-        <w:spacing w:after="0" w:line="240" w:lineRule="auto"/>
-        <w:textAlignment w:val="baseline"/>
-        <w:rPr>
-          <w:rFonts w:ascii="Arial" w:eastAsia="Times New Roman" w:hAnsi="Arial" w:cs="Arial"/>
-          <w:color w:val="000000"/>
-        </w:rPr>
-      </w:pPr>
-      <w:r>
-        <w:rPr>
-          <w:rFonts w:ascii="Arial" w:eastAsia="Times New Roman" w:hAnsi="Arial" w:cs="Arial"/>
-          <w:color w:val="000000"/>
-        </w:rPr>
-        <w:t>Validate the results - use the identified OM molecular signatures to predict respiration rates and compare correlation with lab-incubated respiration rate data. </w:t>
-      </w:r>
-    </w:p>
-    <w:p>
-      <w:pPr>
-        <w:numPr>
-          <w:ilvl w:val="0"/>
-          <w:numId w:val="5"/>
-        </w:numPr>
-        <w:spacing w:after="0" w:line="240" w:lineRule="auto"/>
-        <w:textAlignment w:val="baseline"/>
-        <w:rPr>
-          <w:rFonts w:ascii="Arial" w:eastAsia="Times New Roman" w:hAnsi="Arial" w:cs="Arial"/>
-          <w:color w:val="000000"/>
-        </w:rPr>
-      </w:pPr>
-      <w:r>
-        <w:rPr>
-          <w:rFonts w:ascii="Arial" w:eastAsia="Times New Roman" w:hAnsi="Arial" w:cs="Arial"/>
-          <w:color w:val="000000"/>
-        </w:rPr>
-        <w:t>Establish that OM molecular signatures exist which can be used to infer ecosystem respirations. </w:t>
-      </w:r>
-    </w:p>
-    <w:p>
-      <w:pPr>
-        <w:spacing w:after="0" w:line="240" w:lineRule="auto"/>
-        <w:rPr>
-          <w:rFonts w:ascii="Times New Roman" w:eastAsia="Times New Roman" w:hAnsi="Times New Roman" w:cs="Times New Roman"/>
-          <w:sz w:val="24"/>
-          <w:szCs w:val="24"/>
-        </w:rPr>
-      </w:pPr>
-    </w:p>
-    <w:p>
-      <w:pPr>
-        <w:spacing w:after="0" w:line="240" w:lineRule="auto"/>
-        <w:rPr>
-          <w:rFonts w:ascii="Times New Roman" w:eastAsia="Times New Roman" w:hAnsi="Times New Roman" w:cs="Times New Roman"/>
-          <w:sz w:val="24"/>
-          <w:szCs w:val="24"/>
-        </w:rPr>
-      </w:pPr>
-      <w:r>
-        <w:rPr>
-          <w:rFonts w:ascii="Arial" w:eastAsia="Times New Roman" w:hAnsi="Arial" w:cs="Arial"/>
-          <w:color w:val="000000"/>
-        </w:rPr>
-        <w:t>Figure ideas</w:t>
-      </w:r>
-    </w:p>
-    <w:p>
-      <w:pPr>
-        <w:numPr>
-          <w:ilvl w:val="0"/>
-          <w:numId w:val="6"/>
-        </w:numPr>
-        <w:spacing w:after="0" w:line="240" w:lineRule="auto"/>
-        <w:textAlignment w:val="baseline"/>
-        <w:rPr>
-          <w:rFonts w:ascii="Arial" w:eastAsia="Times New Roman" w:hAnsi="Arial" w:cs="Arial"/>
-          <w:color w:val="000000"/>
-        </w:rPr>
-      </w:pPr>
-      <w:r>
-        <w:rPr>
-          <w:rFonts w:ascii="Arial" w:eastAsia="Times New Roman" w:hAnsi="Arial" w:cs="Arial"/>
-          <w:color w:val="000000"/>
-        </w:rPr>
-        <w:t>Distribution of model-predicted thermodynamic properties. </w:t>
-      </w:r>
-    </w:p>
-    <w:p>
-      <w:pPr>
-        <w:spacing w:after="0" w:line="240" w:lineRule="auto"/>
+          <w:color w:val="000000"/>
+        </w:rPr>
+        <w:t>) from individual sites. </w:t>
+      </w:r>
+    </w:p>
+    <w:p>
+      <w:pPr>
+        <w:pStyle w:val="NormalWeb"/>
+        <w:spacing w:before="0" w:beforeAutospacing="0" w:after="0" w:afterAutospacing="0" w:line="276" w:lineRule="auto"/>
         <w:ind w:left="720"/>
-        <w:rPr>
-          <w:rFonts w:ascii="Times New Roman" w:eastAsia="Times New Roman" w:hAnsi="Times New Roman" w:cs="Times New Roman"/>
-          <w:sz w:val="24"/>
-          <w:szCs w:val="24"/>
-        </w:rPr>
-      </w:pPr>
-      <w:r>
-        <w:rPr>
-          <w:rFonts w:ascii="Arial" w:eastAsia="Times New Roman" w:hAnsi="Arial" w:cs="Arial"/>
+      </w:pPr>
+      <w:r>
+        <w:rPr>
           <w:noProof/>
           <w:color w:val="000000"/>
           <w:bdr w:val="none" w:sz="0" w:space="0" w:color="auto" w:frame="1"/>
         </w:rPr>
         <w:drawing>
-          <wp:inline distT="0" distB="0" distL="0" distR="0" wp14:anchorId="31EADEF5" wp14:editId="13C27B69">
-            <wp:extent cx="2099310" cy="1637665"/>
-            <wp:effectExtent l="0" t="0" r="0" b="0"/>
-            <wp:docPr id="10" name="Picture 10" descr="Chart&#10;&#10;Description automatically generated"/>
+          <wp:inline distT="0" distB="0" distL="0" distR="0" wp14:anchorId="4407EE09" wp14:editId="2DFD04B9">
+            <wp:extent cx="1816576" cy="1271270"/>
+            <wp:effectExtent l="0" t="0" r="0" b="5080"/>
+            <wp:docPr id="20" name="Picture 20" descr="Chart&#10;&#10;Description automatically generated"/>
             <wp:cNvGraphicFramePr>
               <a:graphicFrameLocks xmlns:a="http://schemas.openxmlformats.org/drawingml/2006/main" noChangeAspect="1"/>
             </wp:cNvGraphicFramePr>
@@ -1305,12 +1092,12 @@
               <a:graphicData uri="http://schemas.openxmlformats.org/drawingml/2006/picture">
                 <pic:pic xmlns:pic="http://schemas.openxmlformats.org/drawingml/2006/picture">
                   <pic:nvPicPr>
-                    <pic:cNvPr id="10" name="Picture 10" descr="Chart&#10;&#10;Description automatically generated"/>
+                    <pic:cNvPr id="20" name="Picture 20" descr="Chart&#10;&#10;Description automatically generated"/>
                     <pic:cNvPicPr>
                       <a:picLocks noChangeAspect="1" noChangeArrowheads="1"/>
                     </pic:cNvPicPr>
                   </pic:nvPicPr>
-                  <pic:blipFill>
+                  <pic:blipFill rotWithShape="1">
                     <a:blip r:embed="rId8">
                       <a:extLst>
                         <a:ext uri="{28A0092B-C50C-407E-A947-70E740481C1C}">
@@ -1318,15 +1105,13 @@
                         </a:ext>
                       </a:extLst>
                     </a:blip>
-                    <a:srcRect/>
-                    <a:stretch>
-                      <a:fillRect/>
-                    </a:stretch>
+                    <a:srcRect l="5591" t="17565" r="7776" b="4620"/>
+                    <a:stretch/>
                   </pic:blipFill>
                   <pic:spPr bwMode="auto">
                     <a:xfrm>
                       <a:off x="0" y="0"/>
-                      <a:ext cx="2099310" cy="1637665"/>
+                      <a:ext cx="1818146" cy="1272369"/>
                     </a:xfrm>
                     <a:prstGeom prst="rect">
                       <a:avLst/>
@@ -1335,6 +1120,11 @@
                     <a:ln>
                       <a:noFill/>
                     </a:ln>
+                    <a:extLst>
+                      <a:ext uri="{53640926-AAD7-44D8-BBD7-CCE9431645EC}">
+                        <a14:shadowObscured xmlns:a14="http://schemas.microsoft.com/office/drawing/2010/main"/>
+                      </a:ext>
+                    </a:extLst>
                   </pic:spPr>
                 </pic:pic>
               </a:graphicData>
@@ -1345,47 +1135,47 @@
     </w:p>
     <w:p>
       <w:pPr>
+        <w:pStyle w:val="NormalWeb"/>
         <w:numPr>
           <w:ilvl w:val="0"/>
-          <w:numId w:val="7"/>
+          <w:numId w:val="27"/>
         </w:numPr>
-        <w:spacing w:after="0" w:line="240" w:lineRule="auto"/>
+        <w:spacing w:before="0" w:beforeAutospacing="0" w:after="0" w:afterAutospacing="0" w:line="276" w:lineRule="auto"/>
         <w:textAlignment w:val="baseline"/>
         <w:rPr>
-          <w:rFonts w:ascii="Arial" w:eastAsia="Times New Roman" w:hAnsi="Arial" w:cs="Arial"/>
-          <w:color w:val="000000"/>
-        </w:rPr>
-      </w:pPr>
-      <w:r>
-        <w:rPr>
-          <w:rFonts w:ascii="Arial" w:eastAsia="Times New Roman" w:hAnsi="Arial" w:cs="Arial"/>
-          <w:color w:val="000000"/>
-        </w:rPr>
-        <w:t>Scatter plots of predicted rates and experimental data.</w:t>
-      </w:r>
-    </w:p>
-    <w:p>
-      <w:pPr>
-        <w:spacing w:after="0" w:line="240" w:lineRule="auto"/>
+          <w:color w:val="000000"/>
+        </w:rPr>
+      </w:pPr>
+      <w:r>
+        <w:rPr>
+          <w:color w:val="000000"/>
+        </w:rPr>
+        <w:t>OM molecular signatures identified from all distributions of OM thermodynamic properties across sites.</w:t>
+      </w:r>
+    </w:p>
+    <w:p>
+      <w:pPr>
+        <w:pStyle w:val="NormalWeb"/>
+        <w:spacing w:before="0" w:beforeAutospacing="0" w:after="0" w:afterAutospacing="0" w:line="276" w:lineRule="auto"/>
         <w:ind w:left="720"/>
-        <w:rPr>
-          <w:rFonts w:ascii="Times New Roman" w:eastAsia="Times New Roman" w:hAnsi="Times New Roman" w:cs="Times New Roman"/>
-          <w:sz w:val="24"/>
-          <w:szCs w:val="24"/>
-        </w:rPr>
-      </w:pPr>
-      <w:r>
-        <w:rPr>
-          <w:rFonts w:ascii="Arial" w:eastAsia="Times New Roman" w:hAnsi="Arial" w:cs="Arial"/>
+      </w:pPr>
+      <w:r>
+        <w:rPr>
+          <w:color w:val="000000"/>
+        </w:rPr>
+        <w:t> </w:t>
+      </w:r>
+      <w:r>
+        <w:rPr>
           <w:noProof/>
           <w:color w:val="000000"/>
           <w:bdr w:val="none" w:sz="0" w:space="0" w:color="auto" w:frame="1"/>
         </w:rPr>
         <w:drawing>
-          <wp:inline distT="0" distB="0" distL="0" distR="0" wp14:anchorId="1A782CFE" wp14:editId="08CB3343">
-            <wp:extent cx="1670050" cy="1725295"/>
-            <wp:effectExtent l="0" t="0" r="0" b="0"/>
-            <wp:docPr id="9" name="Picture 9" descr="Chart, scatter chart&#10;&#10;Description automatically generated"/>
+          <wp:inline distT="0" distB="0" distL="0" distR="0" wp14:anchorId="7F43958C" wp14:editId="14F4E3A8">
+            <wp:extent cx="1975338" cy="1622793"/>
+            <wp:effectExtent l="0" t="0" r="6350" b="0"/>
+            <wp:docPr id="19" name="Picture 19" descr="Chart&#10;&#10;Description automatically generated with medium confidence"/>
             <wp:cNvGraphicFramePr>
               <a:graphicFrameLocks xmlns:a="http://schemas.openxmlformats.org/drawingml/2006/main" noChangeAspect="1"/>
             </wp:cNvGraphicFramePr>
@@ -1393,12 +1183,12 @@
               <a:graphicData uri="http://schemas.openxmlformats.org/drawingml/2006/picture">
                 <pic:pic xmlns:pic="http://schemas.openxmlformats.org/drawingml/2006/picture">
                   <pic:nvPicPr>
-                    <pic:cNvPr id="9" name="Picture 9" descr="Chart, scatter chart&#10;&#10;Description automatically generated"/>
+                    <pic:cNvPr id="19" name="Picture 19" descr="Chart&#10;&#10;Description automatically generated with medium confidence"/>
                     <pic:cNvPicPr>
                       <a:picLocks noChangeAspect="1" noChangeArrowheads="1"/>
                     </pic:cNvPicPr>
                   </pic:nvPicPr>
-                  <pic:blipFill>
+                  <pic:blipFill rotWithShape="1">
                     <a:blip r:embed="rId9">
                       <a:extLst>
                         <a:ext uri="{28A0092B-C50C-407E-A947-70E740481C1C}">
@@ -1406,15 +1196,13 @@
                         </a:ext>
                       </a:extLst>
                     </a:blip>
-                    <a:srcRect/>
-                    <a:stretch>
-                      <a:fillRect/>
-                    </a:stretch>
+                    <a:srcRect l="7575" t="10000" r="4366" b="6044"/>
+                    <a:stretch/>
                   </pic:blipFill>
                   <pic:spPr bwMode="auto">
                     <a:xfrm>
                       <a:off x="0" y="0"/>
-                      <a:ext cx="1670050" cy="1725295"/>
+                      <a:ext cx="1976654" cy="1623874"/>
                     </a:xfrm>
                     <a:prstGeom prst="rect">
                       <a:avLst/>
@@ -1423,6 +1211,11 @@
                     <a:ln>
                       <a:noFill/>
                     </a:ln>
+                    <a:extLst>
+                      <a:ext uri="{53640926-AAD7-44D8-BBD7-CCE9431645EC}">
+                        <a14:shadowObscured xmlns:a14="http://schemas.microsoft.com/office/drawing/2010/main"/>
+                      </a:ext>
+                    </a:extLst>
                   </pic:spPr>
                 </pic:pic>
               </a:graphicData>
@@ -1433,71 +1226,42 @@
     </w:p>
     <w:p>
       <w:pPr>
+        <w:pStyle w:val="NormalWeb"/>
         <w:numPr>
           <w:ilvl w:val="0"/>
-          <w:numId w:val="8"/>
+          <w:numId w:val="28"/>
         </w:numPr>
-        <w:spacing w:after="0" w:line="240" w:lineRule="auto"/>
+        <w:spacing w:before="0" w:beforeAutospacing="0" w:after="0" w:afterAutospacing="0" w:line="276" w:lineRule="auto"/>
         <w:textAlignment w:val="baseline"/>
         <w:rPr>
-          <w:rFonts w:ascii="Arial" w:eastAsia="Times New Roman" w:hAnsi="Arial" w:cs="Arial"/>
-          <w:color w:val="000000"/>
-        </w:rPr>
-      </w:pPr>
-      <w:r>
-        <w:rPr>
-          <w:rFonts w:ascii="Arial" w:eastAsia="Times New Roman" w:hAnsi="Arial" w:cs="Arial"/>
-          <w:color w:val="000000"/>
-        </w:rPr>
-        <w:t xml:space="preserve">Highlight identified OM molecular signatures in a distribution of thermodynamic properties (lambda, </w:t>
-      </w:r>
-      <w:proofErr w:type="spellStart"/>
-      <w:r>
-        <w:rPr>
-          <w:rFonts w:ascii="Arial" w:eastAsia="Times New Roman" w:hAnsi="Arial" w:cs="Arial"/>
-          <w:color w:val="000000"/>
-        </w:rPr>
-        <w:t>delG</w:t>
-      </w:r>
-      <w:proofErr w:type="spellEnd"/>
-      <w:r>
-        <w:rPr>
-          <w:rFonts w:ascii="Arial" w:eastAsia="Times New Roman" w:hAnsi="Arial" w:cs="Arial"/>
-          <w:color w:val="000000"/>
-        </w:rPr>
-        <w:t>) of the entire OM pool.</w:t>
-      </w:r>
-    </w:p>
-    <w:p>
-      <w:pPr>
-        <w:spacing w:after="0" w:line="240" w:lineRule="auto"/>
+          <w:color w:val="000000"/>
+        </w:rPr>
+      </w:pPr>
+      <w:r>
+        <w:rPr>
+          <w:color w:val="000000"/>
+        </w:rPr>
+        <w:t>Scatter plots of correlation between predicted rates and experimental data.</w:t>
+      </w:r>
+    </w:p>
+    <w:p>
+      <w:pPr>
+        <w:pStyle w:val="NormalWeb"/>
+        <w:spacing w:before="0" w:beforeAutospacing="0" w:after="0" w:afterAutospacing="0" w:line="276" w:lineRule="auto"/>
         <w:ind w:left="720"/>
-        <w:rPr>
-          <w:rFonts w:ascii="Times New Roman" w:eastAsia="Times New Roman" w:hAnsi="Times New Roman" w:cs="Times New Roman"/>
-          <w:sz w:val="24"/>
-          <w:szCs w:val="24"/>
-        </w:rPr>
-      </w:pPr>
-      <w:r>
-        <w:rPr>
-          <w:rFonts w:ascii="Arial" w:eastAsia="Times New Roman" w:hAnsi="Arial" w:cs="Arial"/>
-          <w:color w:val="000000"/>
+      </w:pPr>
+      <w:r>
+        <w:rPr>
+          <w:noProof/>
+          <w:color w:val="000000"/>
+          <w:bdr w:val="none" w:sz="0" w:space="0" w:color="auto" w:frame="1"/>
         </w:rPr>
         <w:lastRenderedPageBreak/>
-        <w:t> </w:t>
-      </w:r>
-      <w:r>
-        <w:rPr>
-          <w:rFonts w:ascii="Arial" w:eastAsia="Times New Roman" w:hAnsi="Arial" w:cs="Arial"/>
-          <w:noProof/>
-          <w:color w:val="000000"/>
-          <w:bdr w:val="none" w:sz="0" w:space="0" w:color="auto" w:frame="1"/>
-        </w:rPr>
         <w:drawing>
-          <wp:inline distT="0" distB="0" distL="0" distR="0" wp14:anchorId="0F62CF26" wp14:editId="35F80114">
-            <wp:extent cx="2000249" cy="1717482"/>
-            <wp:effectExtent l="0" t="0" r="0" b="0"/>
-            <wp:docPr id="8" name="Picture 8" descr="Chart&#10;&#10;Description automatically generated with medium confidence"/>
+          <wp:inline distT="0" distB="0" distL="0" distR="0" wp14:anchorId="5ECD2A99" wp14:editId="0CBC99EC">
+            <wp:extent cx="1377315" cy="1458764"/>
+            <wp:effectExtent l="0" t="0" r="0" b="8255"/>
+            <wp:docPr id="18" name="Picture 18" descr="Chart, scatter chart&#10;&#10;Description automatically generated"/>
             <wp:cNvGraphicFramePr>
               <a:graphicFrameLocks xmlns:a="http://schemas.openxmlformats.org/drawingml/2006/main" noChangeAspect="1"/>
             </wp:cNvGraphicFramePr>
@@ -1505,12 +1269,12 @@
               <a:graphicData uri="http://schemas.openxmlformats.org/drawingml/2006/picture">
                 <pic:pic xmlns:pic="http://schemas.openxmlformats.org/drawingml/2006/picture">
                   <pic:nvPicPr>
-                    <pic:cNvPr id="8" name="Picture 8" descr="Chart&#10;&#10;Description automatically generated with medium confidence"/>
+                    <pic:cNvPr id="18" name="Picture 18" descr="Chart, scatter chart&#10;&#10;Description automatically generated"/>
                     <pic:cNvPicPr>
                       <a:picLocks noChangeAspect="1" noChangeArrowheads="1"/>
                     </pic:cNvPicPr>
                   </pic:nvPicPr>
-                  <pic:blipFill>
+                  <pic:blipFill rotWithShape="1">
                     <a:blip r:embed="rId10">
                       <a:extLst>
                         <a:ext uri="{28A0092B-C50C-407E-A947-70E740481C1C}">
@@ -1518,15 +1282,13 @@
                         </a:ext>
                       </a:extLst>
                     </a:blip>
-                    <a:srcRect/>
-                    <a:stretch>
-                      <a:fillRect/>
-                    </a:stretch>
+                    <a:srcRect l="8774" t="9528" r="8747" b="5788"/>
+                    <a:stretch/>
                   </pic:blipFill>
                   <pic:spPr bwMode="auto">
                     <a:xfrm>
                       <a:off x="0" y="0"/>
-                      <a:ext cx="2000249" cy="1717482"/>
+                      <a:ext cx="1377959" cy="1459446"/>
                     </a:xfrm>
                     <a:prstGeom prst="rect">
                       <a:avLst/>
@@ -1535,6 +1297,11 @@
                     <a:ln>
                       <a:noFill/>
                     </a:ln>
+                    <a:extLst>
+                      <a:ext uri="{53640926-AAD7-44D8-BBD7-CCE9431645EC}">
+                        <a14:shadowObscured xmlns:a14="http://schemas.microsoft.com/office/drawing/2010/main"/>
+                      </a:ext>
+                    </a:extLst>
                   </pic:spPr>
                 </pic:pic>
               </a:graphicData>
@@ -1545,45 +1312,42 @@
     </w:p>
     <w:p>
       <w:pPr>
-        <w:spacing w:after="0" w:line="240" w:lineRule="auto"/>
-        <w:rPr>
-          <w:rFonts w:ascii="Times New Roman" w:eastAsia="Times New Roman" w:hAnsi="Times New Roman" w:cs="Times New Roman"/>
-          <w:sz w:val="24"/>
-          <w:szCs w:val="24"/>
-        </w:rPr>
-      </w:pPr>
-      <w:r>
-        <w:rPr>
-          <w:rFonts w:ascii="Arial" w:eastAsia="Times New Roman" w:hAnsi="Arial" w:cs="Arial"/>
+        <w:pStyle w:val="NormalWeb"/>
+        <w:spacing w:before="0" w:beforeAutospacing="0" w:after="0" w:afterAutospacing="0" w:line="276" w:lineRule="auto"/>
+      </w:pPr>
+    </w:p>
+    <w:p>
+      <w:pPr>
+        <w:pStyle w:val="NormalWeb"/>
+        <w:spacing w:before="0" w:beforeAutospacing="0" w:after="0" w:afterAutospacing="0" w:line="276" w:lineRule="auto"/>
+        <w:rPr>
           <w:b/>
           <w:bCs/>
           <w:color w:val="000000"/>
         </w:rPr>
-        <w:t>Section 2: OM molecular signatures represent condition-specific biogeochemical transformations.</w:t>
-      </w:r>
-    </w:p>
-    <w:p>
-      <w:pPr>
-        <w:spacing w:after="0" w:line="240" w:lineRule="auto"/>
-        <w:rPr>
-          <w:rFonts w:ascii="Times New Roman" w:eastAsia="Times New Roman" w:hAnsi="Times New Roman" w:cs="Times New Roman"/>
-          <w:sz w:val="24"/>
-          <w:szCs w:val="24"/>
-        </w:rPr>
-      </w:pPr>
-    </w:p>
-    <w:p>
-      <w:pPr>
-        <w:spacing w:after="0" w:line="240" w:lineRule="auto"/>
-        <w:rPr>
-          <w:rFonts w:ascii="Times New Roman" w:eastAsia="Times New Roman" w:hAnsi="Times New Roman" w:cs="Times New Roman"/>
-          <w:sz w:val="24"/>
-          <w:szCs w:val="24"/>
-        </w:rPr>
-      </w:pPr>
-      <w:r>
-        <w:rPr>
-          <w:rFonts w:ascii="Arial" w:eastAsia="Times New Roman" w:hAnsi="Arial" w:cs="Arial"/>
+      </w:pPr>
+      <w:r>
+        <w:rPr>
+          <w:b/>
+          <w:bCs/>
+          <w:color w:val="000000"/>
+        </w:rPr>
+        <w:t>Section 2: OM molecular signatures translate to condition-specific biogeochemical transformations.</w:t>
+      </w:r>
+    </w:p>
+    <w:p>
+      <w:pPr>
+        <w:pStyle w:val="NormalWeb"/>
+        <w:spacing w:before="0" w:beforeAutospacing="0" w:after="0" w:afterAutospacing="0" w:line="276" w:lineRule="auto"/>
+      </w:pPr>
+    </w:p>
+    <w:p>
+      <w:pPr>
+        <w:pStyle w:val="NormalWeb"/>
+        <w:spacing w:before="0" w:beforeAutospacing="0" w:after="0" w:afterAutospacing="0" w:line="276" w:lineRule="auto"/>
+      </w:pPr>
+      <w:r>
+        <w:rPr>
           <w:color w:val="000000"/>
         </w:rPr>
         <w:t>Questions / Hypotheses</w:t>
@@ -1591,28 +1355,26 @@
     </w:p>
     <w:p>
       <w:pPr>
+        <w:pStyle w:val="NormalWeb"/>
         <w:numPr>
           <w:ilvl w:val="0"/>
-          <w:numId w:val="9"/>
+          <w:numId w:val="29"/>
         </w:numPr>
-        <w:spacing w:after="0" w:line="240" w:lineRule="auto"/>
+        <w:spacing w:before="0" w:beforeAutospacing="0" w:after="0" w:afterAutospacing="0" w:line="276" w:lineRule="auto"/>
         <w:textAlignment w:val="baseline"/>
         <w:rPr>
-          <w:rFonts w:ascii="Arial" w:eastAsia="Times New Roman" w:hAnsi="Arial" w:cs="Arial"/>
-          <w:color w:val="000000"/>
-        </w:rPr>
-      </w:pPr>
-      <w:r>
-        <w:rPr>
-          <w:rFonts w:ascii="Arial" w:eastAsia="Times New Roman" w:hAnsi="Arial" w:cs="Arial"/>
-          <w:color w:val="000000"/>
-        </w:rPr>
-        <w:t xml:space="preserve">Are there any differences/similarity in OM molecular signatures identified for specific conditions (i.e., spatial variation </w:t>
+          <w:color w:val="000000"/>
+        </w:rPr>
+      </w:pPr>
+      <w:r>
+        <w:rPr>
+          <w:color w:val="000000"/>
+        </w:rPr>
+        <w:t xml:space="preserve">Are patterns in OM molecular signatures reflect environmental variations (i.e., spatial variation </w:t>
       </w:r>
       <w:proofErr w:type="gramStart"/>
       <w:r>
         <w:rPr>
-          <w:rFonts w:ascii="Arial" w:eastAsia="Times New Roman" w:hAnsi="Arial" w:cs="Arial"/>
           <w:color w:val="000000"/>
         </w:rPr>
         <w:t>-  surface</w:t>
@@ -1620,34 +1382,37 @@
       <w:proofErr w:type="gramEnd"/>
       <w:r>
         <w:rPr>
-          <w:rFonts w:ascii="Arial" w:eastAsia="Times New Roman" w:hAnsi="Arial" w:cs="Arial"/>
-          <w:color w:val="000000"/>
-        </w:rPr>
-        <w:t xml:space="preserve"> vs. sediment, stream order; climatic variation - intermittent vs. perennial streams; ecological variation - vegetation vs. bare)?</w:t>
-      </w:r>
-    </w:p>
-    <w:p>
-      <w:pPr>
-        <w:spacing w:after="0" w:line="240" w:lineRule="auto"/>
-        <w:rPr>
-          <w:rFonts w:ascii="Times New Roman" w:eastAsia="Times New Roman" w:hAnsi="Times New Roman" w:cs="Times New Roman"/>
-          <w:sz w:val="24"/>
-          <w:szCs w:val="24"/>
-        </w:rPr>
-      </w:pPr>
-    </w:p>
-    <w:p>
-      <w:pPr>
-        <w:spacing w:after="0" w:line="240" w:lineRule="auto"/>
-        <w:rPr>
-          <w:rFonts w:ascii="Times New Roman" w:eastAsia="Times New Roman" w:hAnsi="Times New Roman" w:cs="Times New Roman"/>
-          <w:sz w:val="24"/>
-          <w:szCs w:val="24"/>
-        </w:rPr>
-      </w:pPr>
-      <w:r>
-        <w:rPr>
-          <w:rFonts w:ascii="Arial" w:eastAsia="Times New Roman" w:hAnsi="Arial" w:cs="Arial"/>
+          <w:color w:val="000000"/>
+        </w:rPr>
+        <w:t xml:space="preserve"> vs. sediment, stream order; climatic variation - intermittent vs. perennial streams; ecological variation - vegetation vs. bare)</w:t>
+      </w:r>
+      <w:r>
+        <w:rPr>
+          <w:color w:val="000000"/>
+        </w:rPr>
+        <w:t>?</w:t>
+      </w:r>
+    </w:p>
+    <w:p>
+      <w:pPr>
+        <w:pStyle w:val="NormalWeb"/>
+        <w:spacing w:before="0" w:beforeAutospacing="0" w:after="0" w:afterAutospacing="0" w:line="276" w:lineRule="auto"/>
+        <w:textAlignment w:val="baseline"/>
+        <w:rPr>
+          <w:color w:val="000000"/>
+        </w:rPr>
+      </w:pPr>
+    </w:p>
+    <w:p>
+      <w:pPr>
+        <w:pStyle w:val="NormalWeb"/>
+        <w:spacing w:before="0" w:beforeAutospacing="0" w:after="0" w:afterAutospacing="0" w:line="276" w:lineRule="auto"/>
+        <w:rPr>
+          <w:color w:val="000000"/>
+        </w:rPr>
+      </w:pPr>
+      <w:r>
+        <w:rPr>
           <w:color w:val="000000"/>
         </w:rPr>
         <w:t>Paragraphs</w:t>
@@ -1655,26 +1420,17 @@
     </w:p>
     <w:p>
       <w:pPr>
-        <w:spacing w:after="0" w:line="240" w:lineRule="auto"/>
-        <w:rPr>
-          <w:rFonts w:ascii="Times New Roman" w:eastAsia="Times New Roman" w:hAnsi="Times New Roman" w:cs="Times New Roman"/>
-          <w:sz w:val="24"/>
-          <w:szCs w:val="24"/>
-        </w:rPr>
-      </w:pPr>
-    </w:p>
-    <w:p>
-      <w:pPr>
-        <w:spacing w:after="0" w:line="240" w:lineRule="auto"/>
-        <w:rPr>
-          <w:rFonts w:ascii="Times New Roman" w:eastAsia="Times New Roman" w:hAnsi="Times New Roman" w:cs="Times New Roman"/>
-          <w:sz w:val="24"/>
-          <w:szCs w:val="24"/>
-        </w:rPr>
-      </w:pPr>
-      <w:r>
-        <w:rPr>
-          <w:rFonts w:ascii="Arial" w:eastAsia="Times New Roman" w:hAnsi="Arial" w:cs="Arial"/>
+        <w:pStyle w:val="NormalWeb"/>
+        <w:spacing w:before="0" w:beforeAutospacing="0" w:after="0" w:afterAutospacing="0" w:line="276" w:lineRule="auto"/>
+      </w:pPr>
+    </w:p>
+    <w:p>
+      <w:pPr>
+        <w:pStyle w:val="NormalWeb"/>
+        <w:spacing w:before="0" w:beforeAutospacing="0" w:after="0" w:afterAutospacing="0" w:line="276" w:lineRule="auto"/>
+      </w:pPr>
+      <w:r>
+        <w:rPr>
           <w:color w:val="000000"/>
         </w:rPr>
         <w:t>Analysis ideas:</w:t>
@@ -1682,47 +1438,81 @@
     </w:p>
     <w:p>
       <w:pPr>
-        <w:spacing w:after="0" w:line="240" w:lineRule="auto"/>
-        <w:rPr>
-          <w:rFonts w:ascii="Times New Roman" w:eastAsia="Times New Roman" w:hAnsi="Times New Roman" w:cs="Times New Roman"/>
-          <w:sz w:val="24"/>
-          <w:szCs w:val="24"/>
-        </w:rPr>
-      </w:pPr>
-    </w:p>
-    <w:p>
-      <w:pPr>
-        <w:spacing w:after="0" w:line="240" w:lineRule="auto"/>
-        <w:rPr>
-          <w:rFonts w:ascii="Times New Roman" w:eastAsia="Times New Roman" w:hAnsi="Times New Roman" w:cs="Times New Roman"/>
-          <w:sz w:val="24"/>
-          <w:szCs w:val="24"/>
-        </w:rPr>
-      </w:pPr>
-      <w:r>
-        <w:rPr>
-          <w:rFonts w:ascii="Arial" w:eastAsia="Times New Roman" w:hAnsi="Arial" w:cs="Arial"/>
-          <w:color w:val="000000"/>
-        </w:rPr>
-        <w:t>Figure ideas</w:t>
-      </w:r>
-    </w:p>
-    <w:p>
-      <w:pPr>
+        <w:pStyle w:val="NormalWeb"/>
         <w:numPr>
           <w:ilvl w:val="0"/>
-          <w:numId w:val="10"/>
+          <w:numId w:val="30"/>
         </w:numPr>
-        <w:spacing w:after="0" w:line="240" w:lineRule="auto"/>
+        <w:spacing w:before="0" w:beforeAutospacing="0" w:after="0" w:afterAutospacing="0" w:line="276" w:lineRule="auto"/>
         <w:textAlignment w:val="baseline"/>
         <w:rPr>
-          <w:rFonts w:ascii="Arial" w:eastAsia="Times New Roman" w:hAnsi="Arial" w:cs="Arial"/>
-          <w:color w:val="000000"/>
-        </w:rPr>
-      </w:pPr>
-      <w:r>
-        <w:rPr>
-          <w:rFonts w:ascii="Arial" w:eastAsia="Times New Roman" w:hAnsi="Arial" w:cs="Arial"/>
+          <w:color w:val="000000"/>
+        </w:rPr>
+      </w:pPr>
+      <w:r>
+        <w:rPr>
+          <w:color w:val="000000"/>
+        </w:rPr>
+        <w:t>Multivariate analysis</w:t>
+      </w:r>
+    </w:p>
+    <w:p>
+      <w:pPr>
+        <w:pStyle w:val="NormalWeb"/>
+        <w:numPr>
+          <w:ilvl w:val="0"/>
+          <w:numId w:val="30"/>
+        </w:numPr>
+        <w:spacing w:before="0" w:beforeAutospacing="0" w:after="0" w:afterAutospacing="0" w:line="276" w:lineRule="auto"/>
+        <w:textAlignment w:val="baseline"/>
+        <w:rPr>
+          <w:color w:val="000000"/>
+        </w:rPr>
+      </w:pPr>
+      <w:r>
+        <w:rPr>
+          <w:color w:val="000000"/>
+        </w:rPr>
+        <w:t>Correlation analysis</w:t>
+      </w:r>
+    </w:p>
+    <w:p>
+      <w:pPr>
+        <w:pStyle w:val="NormalWeb"/>
+        <w:spacing w:before="0" w:beforeAutospacing="0" w:after="0" w:afterAutospacing="0" w:line="276" w:lineRule="auto"/>
+        <w:textAlignment w:val="baseline"/>
+        <w:rPr>
+          <w:color w:val="000000"/>
+        </w:rPr>
+      </w:pPr>
+    </w:p>
+    <w:p>
+      <w:pPr>
+        <w:pStyle w:val="NormalWeb"/>
+        <w:spacing w:before="0" w:beforeAutospacing="0" w:after="0" w:afterAutospacing="0" w:line="276" w:lineRule="auto"/>
+      </w:pPr>
+      <w:r>
+        <w:rPr>
+          <w:color w:val="000000"/>
+        </w:rPr>
+        <w:t>Figure ideas</w:t>
+      </w:r>
+    </w:p>
+    <w:p>
+      <w:pPr>
+        <w:pStyle w:val="NormalWeb"/>
+        <w:numPr>
+          <w:ilvl w:val="0"/>
+          <w:numId w:val="31"/>
+        </w:numPr>
+        <w:spacing w:before="0" w:beforeAutospacing="0" w:after="0" w:afterAutospacing="0" w:line="276" w:lineRule="auto"/>
+        <w:textAlignment w:val="baseline"/>
+        <w:rPr>
+          <w:color w:val="000000"/>
+        </w:rPr>
+      </w:pPr>
+      <w:r>
+        <w:rPr>
           <w:color w:val="000000"/>
         </w:rPr>
         <w:t xml:space="preserve">Highlight identified OM molecular signatures in the Van </w:t>
@@ -1730,7 +1520,6 @@
       <w:proofErr w:type="spellStart"/>
       <w:r>
         <w:rPr>
-          <w:rFonts w:ascii="Arial" w:eastAsia="Times New Roman" w:hAnsi="Arial" w:cs="Arial"/>
           <w:color w:val="000000"/>
         </w:rPr>
         <w:t>Krevelen</w:t>
@@ -1738,7 +1527,6 @@
       <w:proofErr w:type="spellEnd"/>
       <w:r>
         <w:rPr>
-          <w:rFonts w:ascii="Arial" w:eastAsia="Times New Roman" w:hAnsi="Arial" w:cs="Arial"/>
           <w:color w:val="000000"/>
         </w:rPr>
         <w:t xml:space="preserve"> diagram.</w:t>
@@ -1746,26 +1534,21 @@
     </w:p>
     <w:p>
       <w:pPr>
-        <w:spacing w:after="0" w:line="240" w:lineRule="auto"/>
+        <w:pStyle w:val="NormalWeb"/>
+        <w:spacing w:before="0" w:beforeAutospacing="0" w:after="0" w:afterAutospacing="0" w:line="276" w:lineRule="auto"/>
         <w:ind w:left="720"/>
-        <w:rPr>
-          <w:rFonts w:ascii="Times New Roman" w:eastAsia="Times New Roman" w:hAnsi="Times New Roman" w:cs="Times New Roman"/>
-          <w:sz w:val="24"/>
-          <w:szCs w:val="24"/>
-        </w:rPr>
-      </w:pPr>
-      <w:r>
-        <w:rPr>
-          <w:rFonts w:ascii="Arial" w:eastAsia="Times New Roman" w:hAnsi="Arial" w:cs="Arial"/>
+      </w:pPr>
+      <w:r>
+        <w:rPr>
           <w:noProof/>
           <w:color w:val="000000"/>
           <w:bdr w:val="none" w:sz="0" w:space="0" w:color="auto" w:frame="1"/>
         </w:rPr>
         <w:drawing>
-          <wp:inline distT="0" distB="0" distL="0" distR="0" wp14:anchorId="5CB1AFD8" wp14:editId="20C92B36">
-            <wp:extent cx="2361565" cy="1971675"/>
-            <wp:effectExtent l="0" t="0" r="0" b="0"/>
-            <wp:docPr id="7" name="Picture 7" descr="Scatter chart, qr code&#10;&#10;Description automatically generated"/>
+          <wp:inline distT="0" distB="0" distL="0" distR="0" wp14:anchorId="7FE80A77" wp14:editId="66BC5C7C">
+            <wp:extent cx="1881247" cy="1635125"/>
+            <wp:effectExtent l="0" t="0" r="5080" b="3175"/>
+            <wp:docPr id="17" name="Picture 17" descr="Scatter chart, qr code&#10;&#10;Description automatically generated"/>
             <wp:cNvGraphicFramePr>
               <a:graphicFrameLocks xmlns:a="http://schemas.openxmlformats.org/drawingml/2006/main" noChangeAspect="1"/>
             </wp:cNvGraphicFramePr>
@@ -1773,12 +1556,12 @@
               <a:graphicData uri="http://schemas.openxmlformats.org/drawingml/2006/picture">
                 <pic:pic xmlns:pic="http://schemas.openxmlformats.org/drawingml/2006/picture">
                   <pic:nvPicPr>
-                    <pic:cNvPr id="7" name="Picture 7" descr="Scatter chart, qr code&#10;&#10;Description automatically generated"/>
+                    <pic:cNvPr id="17" name="Picture 17" descr="Scatter chart, qr code&#10;&#10;Description automatically generated"/>
                     <pic:cNvPicPr>
                       <a:picLocks noChangeAspect="1" noChangeArrowheads="1"/>
                     </pic:cNvPicPr>
                   </pic:nvPicPr>
-                  <pic:blipFill>
+                  <pic:blipFill rotWithShape="1">
                     <a:blip r:embed="rId11">
                       <a:extLst>
                         <a:ext uri="{28A0092B-C50C-407E-A947-70E740481C1C}">
@@ -1786,15 +1569,13 @@
                         </a:ext>
                       </a:extLst>
                     </a:blip>
-                    <a:srcRect/>
-                    <a:stretch>
-                      <a:fillRect/>
-                    </a:stretch>
+                    <a:srcRect l="7445" t="7737" r="12903" b="9240"/>
+                    <a:stretch/>
                   </pic:blipFill>
                   <pic:spPr bwMode="auto">
                     <a:xfrm>
                       <a:off x="0" y="0"/>
-                      <a:ext cx="2361565" cy="1971675"/>
+                      <a:ext cx="1881528" cy="1635369"/>
                     </a:xfrm>
                     <a:prstGeom prst="rect">
                       <a:avLst/>
@@ -1803,6 +1584,11 @@
                     <a:ln>
                       <a:noFill/>
                     </a:ln>
+                    <a:extLst>
+                      <a:ext uri="{53640926-AAD7-44D8-BBD7-CCE9431645EC}">
+                        <a14:shadowObscured xmlns:a14="http://schemas.microsoft.com/office/drawing/2010/main"/>
+                      </a:ext>
+                    </a:extLst>
                   </pic:spPr>
                 </pic:pic>
               </a:graphicData>
@@ -1813,69 +1599,62 @@
     </w:p>
     <w:p>
       <w:pPr>
+        <w:pStyle w:val="NormalWeb"/>
         <w:numPr>
           <w:ilvl w:val="0"/>
-          <w:numId w:val="11"/>
+          <w:numId w:val="32"/>
         </w:numPr>
-        <w:spacing w:after="0" w:line="240" w:lineRule="auto"/>
+        <w:spacing w:before="0" w:beforeAutospacing="0" w:after="0" w:afterAutospacing="0" w:line="276" w:lineRule="auto"/>
         <w:textAlignment w:val="baseline"/>
         <w:rPr>
-          <w:rFonts w:ascii="Arial" w:eastAsia="Times New Roman" w:hAnsi="Arial" w:cs="Arial"/>
-          <w:color w:val="000000"/>
-        </w:rPr>
-      </w:pPr>
-      <w:r>
-        <w:rPr>
-          <w:rFonts w:ascii="Arial" w:eastAsia="Times New Roman" w:hAnsi="Arial" w:cs="Arial"/>
-          <w:color w:val="000000"/>
-        </w:rPr>
-        <w:t>Highlight categorizable patterns of OM molecular signatures under specific conditions in a bipartite network of the OM pool subsets. </w:t>
-      </w:r>
-    </w:p>
-    <w:p>
-      <w:pPr>
+          <w:color w:val="000000"/>
+        </w:rPr>
+      </w:pPr>
+      <w:r>
+        <w:rPr>
+          <w:color w:val="000000"/>
+        </w:rPr>
+        <w:t>Highlight categorizable patterns of OM molecular signatures under specific conditions in a bipartite network of the OM pool subsets with relevant network centrality measures.</w:t>
+      </w:r>
+    </w:p>
+    <w:p>
+      <w:pPr>
+        <w:pStyle w:val="NormalWeb"/>
         <w:numPr>
           <w:ilvl w:val="0"/>
-          <w:numId w:val="11"/>
+          <w:numId w:val="32"/>
         </w:numPr>
-        <w:spacing w:after="0" w:line="240" w:lineRule="auto"/>
+        <w:spacing w:before="0" w:beforeAutospacing="0" w:after="0" w:afterAutospacing="0" w:line="276" w:lineRule="auto"/>
         <w:textAlignment w:val="baseline"/>
         <w:rPr>
-          <w:rFonts w:ascii="Arial" w:eastAsia="Times New Roman" w:hAnsi="Arial" w:cs="Arial"/>
-          <w:color w:val="000000"/>
-        </w:rPr>
-      </w:pPr>
-      <w:r>
-        <w:rPr>
-          <w:rFonts w:ascii="Arial" w:eastAsia="Times New Roman" w:hAnsi="Arial" w:cs="Arial"/>
-          <w:color w:val="000000"/>
-        </w:rPr>
-        <w:t>Use boxplots to assess the difference in distribution of various thermodynamic properties of OM molecular signatures across datasets. Use p-values and Pearson correlation to assess statistical significance. </w:t>
-      </w:r>
-    </w:p>
-    <w:p>
-      <w:pPr>
-        <w:spacing w:after="0" w:line="240" w:lineRule="auto"/>
+          <w:color w:val="000000"/>
+        </w:rPr>
+      </w:pPr>
+      <w:r>
+        <w:rPr>
+          <w:color w:val="000000"/>
+        </w:rPr>
+        <w:t>Use boxplots to assess the difference in distribution of various thermodynamic properties of OM molecular signatures across datasets, with significance test and correlation analysis.</w:t>
+      </w:r>
+    </w:p>
+    <w:p>
+      <w:pPr>
+        <w:pStyle w:val="NormalWeb"/>
+        <w:spacing w:before="0" w:beforeAutospacing="0" w:after="0" w:afterAutospacing="0" w:line="276" w:lineRule="auto"/>
         <w:ind w:left="720"/>
-        <w:rPr>
-          <w:rFonts w:ascii="Times New Roman" w:eastAsia="Times New Roman" w:hAnsi="Times New Roman" w:cs="Times New Roman"/>
-          <w:sz w:val="24"/>
-          <w:szCs w:val="24"/>
-        </w:rPr>
-      </w:pPr>
-      <w:r>
-        <w:rPr>
-          <w:rFonts w:ascii="Arial" w:eastAsia="Times New Roman" w:hAnsi="Arial" w:cs="Arial"/>
+      </w:pPr>
+      <w:r>
+        <w:rPr>
           <w:noProof/>
           <w:color w:val="000000"/>
           <w:bdr w:val="none" w:sz="0" w:space="0" w:color="auto" w:frame="1"/>
         </w:rPr>
         <w:lastRenderedPageBreak/>
         <w:drawing>
-          <wp:inline distT="0" distB="0" distL="0" distR="0" wp14:anchorId="27B3DB28" wp14:editId="6CAC1DD6">
-            <wp:extent cx="2226310" cy="1550670"/>
-            <wp:effectExtent l="0" t="0" r="0" b="0"/>
-            <wp:docPr id="6" name="Picture 6" descr="Chart&#10;&#10;Description automatically generated"/>
+          <wp:inline distT="0" distB="0" distL="0" distR="0" wp14:anchorId="03E6841A" wp14:editId="5A6616D2">
+            <wp:extent cx="2068781" cy="1482486"/>
+            <wp:effectExtent l="0" t="0" r="8255" b="3810"/>
+            <wp:docPr id="16" name="Picture 16" descr="Chart&#10;&#10;Description automatically generated"/>
             <wp:cNvGraphicFramePr>
               <a:graphicFrameLocks xmlns:a="http://schemas.openxmlformats.org/drawingml/2006/main" noChangeAspect="1"/>
             </wp:cNvGraphicFramePr>
@@ -1883,12 +1662,12 @@
               <a:graphicData uri="http://schemas.openxmlformats.org/drawingml/2006/picture">
                 <pic:pic xmlns:pic="http://schemas.openxmlformats.org/drawingml/2006/picture">
                   <pic:nvPicPr>
-                    <pic:cNvPr id="6" name="Picture 6" descr="Chart&#10;&#10;Description automatically generated"/>
+                    <pic:cNvPr id="16" name="Picture 16" descr="Chart&#10;&#10;Description automatically generated"/>
                     <pic:cNvPicPr>
                       <a:picLocks noChangeAspect="1" noChangeArrowheads="1"/>
                     </pic:cNvPicPr>
                   </pic:nvPicPr>
-                  <pic:blipFill>
+                  <pic:blipFill rotWithShape="1">
                     <a:blip r:embed="rId12">
                       <a:extLst>
                         <a:ext uri="{28A0092B-C50C-407E-A947-70E740481C1C}">
@@ -1896,15 +1675,13 @@
                         </a:ext>
                       </a:extLst>
                     </a:blip>
-                    <a:srcRect/>
-                    <a:stretch>
-                      <a:fillRect/>
-                    </a:stretch>
+                    <a:srcRect l="2369" r="4729" b="4522"/>
+                    <a:stretch/>
                   </pic:blipFill>
                   <pic:spPr bwMode="auto">
                     <a:xfrm>
                       <a:off x="0" y="0"/>
-                      <a:ext cx="2226310" cy="1550670"/>
+                      <a:ext cx="2069455" cy="1482969"/>
                     </a:xfrm>
                     <a:prstGeom prst="rect">
                       <a:avLst/>
@@ -1913,6 +1690,11 @@
                     <a:ln>
                       <a:noFill/>
                     </a:ln>
+                    <a:extLst>
+                      <a:ext uri="{53640926-AAD7-44D8-BBD7-CCE9431645EC}">
+                        <a14:shadowObscured xmlns:a14="http://schemas.microsoft.com/office/drawing/2010/main"/>
+                      </a:ext>
+                    </a:extLst>
                   </pic:spPr>
                 </pic:pic>
               </a:graphicData>
@@ -1923,47 +1705,41 @@
     </w:p>
     <w:p>
       <w:pPr>
+        <w:pStyle w:val="NormalWeb"/>
         <w:numPr>
           <w:ilvl w:val="0"/>
-          <w:numId w:val="12"/>
+          <w:numId w:val="33"/>
         </w:numPr>
-        <w:spacing w:after="0" w:line="240" w:lineRule="auto"/>
+        <w:spacing w:before="0" w:beforeAutospacing="0" w:after="0" w:afterAutospacing="0" w:line="276" w:lineRule="auto"/>
         <w:textAlignment w:val="baseline"/>
         <w:rPr>
-          <w:rFonts w:ascii="Arial" w:eastAsia="Times New Roman" w:hAnsi="Arial" w:cs="Arial"/>
-          <w:color w:val="000000"/>
-        </w:rPr>
-      </w:pPr>
-      <w:r>
-        <w:rPr>
-          <w:rFonts w:ascii="Arial" w:eastAsia="Times New Roman" w:hAnsi="Arial" w:cs="Arial"/>
-          <w:color w:val="000000"/>
-        </w:rPr>
-        <w:t>PCA plots of FTICR data vs PCA plots of OM molecular signatures grouped based on meta-data subsets.</w:t>
-      </w:r>
-    </w:p>
-    <w:p>
-      <w:pPr>
-        <w:spacing w:after="0" w:line="240" w:lineRule="auto"/>
+          <w:color w:val="000000"/>
+        </w:rPr>
+      </w:pPr>
+      <w:r>
+        <w:rPr>
+          <w:color w:val="000000"/>
+        </w:rPr>
+        <w:t>Unconstrained ordination plots of FTICR data vs PCA plots of OM molecular signatures grouped based on meta-data subsets.</w:t>
+      </w:r>
+    </w:p>
+    <w:p>
+      <w:pPr>
+        <w:pStyle w:val="NormalWeb"/>
+        <w:spacing w:before="0" w:beforeAutospacing="0" w:after="0" w:afterAutospacing="0" w:line="276" w:lineRule="auto"/>
         <w:ind w:left="720"/>
-        <w:rPr>
-          <w:rFonts w:ascii="Times New Roman" w:eastAsia="Times New Roman" w:hAnsi="Times New Roman" w:cs="Times New Roman"/>
-          <w:sz w:val="24"/>
-          <w:szCs w:val="24"/>
-        </w:rPr>
-      </w:pPr>
-      <w:r>
-        <w:rPr>
-          <w:rFonts w:ascii="Arial" w:eastAsia="Times New Roman" w:hAnsi="Arial" w:cs="Arial"/>
+      </w:pPr>
+      <w:r>
+        <w:rPr>
           <w:noProof/>
           <w:color w:val="000000"/>
           <w:bdr w:val="none" w:sz="0" w:space="0" w:color="auto" w:frame="1"/>
         </w:rPr>
         <w:drawing>
-          <wp:inline distT="0" distB="0" distL="0" distR="0" wp14:anchorId="39EB5C0F" wp14:editId="281B4145">
-            <wp:extent cx="2170430" cy="1924050"/>
-            <wp:effectExtent l="0" t="0" r="1270" b="0"/>
-            <wp:docPr id="5" name="Picture 5" descr="Chart, scatter chart&#10;&#10;Description automatically generated"/>
+          <wp:inline distT="0" distB="0" distL="0" distR="0" wp14:anchorId="3D667924" wp14:editId="230595EC">
+            <wp:extent cx="2174875" cy="1922780"/>
+            <wp:effectExtent l="0" t="0" r="0" b="1270"/>
+            <wp:docPr id="15" name="Picture 15" descr="Chart, scatter chart&#10;&#10;Description automatically generated"/>
             <wp:cNvGraphicFramePr>
               <a:graphicFrameLocks xmlns:a="http://schemas.openxmlformats.org/drawingml/2006/main" noChangeAspect="1"/>
             </wp:cNvGraphicFramePr>
@@ -1971,7 +1747,7 @@
               <a:graphicData uri="http://schemas.openxmlformats.org/drawingml/2006/picture">
                 <pic:pic xmlns:pic="http://schemas.openxmlformats.org/drawingml/2006/picture">
                   <pic:nvPicPr>
-                    <pic:cNvPr id="5" name="Picture 5" descr="Chart, scatter chart&#10;&#10;Description automatically generated"/>
+                    <pic:cNvPr id="15" name="Picture 15" descr="Chart, scatter chart&#10;&#10;Description automatically generated"/>
                     <pic:cNvPicPr>
                       <a:picLocks noChangeAspect="1" noChangeArrowheads="1"/>
                     </pic:cNvPicPr>
@@ -1992,7 +1768,7 @@
                   <pic:spPr bwMode="auto">
                     <a:xfrm>
                       <a:off x="0" y="0"/>
-                      <a:ext cx="2170430" cy="1924050"/>
+                      <a:ext cx="2174875" cy="1922780"/>
                     </a:xfrm>
                     <a:prstGeom prst="rect">
                       <a:avLst/>
@@ -2011,55 +1787,42 @@
     </w:p>
     <w:p>
       <w:pPr>
-        <w:spacing w:after="0" w:line="240" w:lineRule="auto"/>
-        <w:rPr>
-          <w:rFonts w:ascii="Times New Roman" w:eastAsia="Times New Roman" w:hAnsi="Times New Roman" w:cs="Times New Roman"/>
-          <w:sz w:val="24"/>
-          <w:szCs w:val="24"/>
-        </w:rPr>
-      </w:pPr>
-    </w:p>
-    <w:p>
-      <w:pPr>
-        <w:spacing w:after="0" w:line="240" w:lineRule="auto"/>
-        <w:rPr>
-          <w:rFonts w:ascii="Times New Roman" w:eastAsia="Times New Roman" w:hAnsi="Times New Roman" w:cs="Times New Roman"/>
-          <w:sz w:val="24"/>
-          <w:szCs w:val="24"/>
-        </w:rPr>
-      </w:pPr>
-      <w:r>
-        <w:rPr>
-          <w:rFonts w:ascii="Arial" w:eastAsia="Times New Roman" w:hAnsi="Arial" w:cs="Arial"/>
+        <w:pStyle w:val="NormalWeb"/>
+        <w:spacing w:before="0" w:beforeAutospacing="0" w:after="0" w:afterAutospacing="0" w:line="276" w:lineRule="auto"/>
+      </w:pPr>
+    </w:p>
+    <w:p>
+      <w:pPr>
+        <w:pStyle w:val="NormalWeb"/>
+        <w:spacing w:before="0" w:beforeAutospacing="0" w:after="0" w:afterAutospacing="0" w:line="276" w:lineRule="auto"/>
+        <w:rPr>
           <w:b/>
           <w:bCs/>
           <w:color w:val="000000"/>
         </w:rPr>
-        <w:t>Section 3: Distinction between core and satellite species could be inferred based on thermodynamic properties and OM molecular signatures. </w:t>
-      </w:r>
-    </w:p>
-    <w:p>
-      <w:pPr>
-        <w:spacing w:after="0" w:line="240" w:lineRule="auto"/>
-        <w:rPr>
-          <w:rFonts w:ascii="Times New Roman" w:eastAsia="Times New Roman" w:hAnsi="Times New Roman" w:cs="Times New Roman"/>
-          <w:sz w:val="24"/>
-          <w:szCs w:val="24"/>
-        </w:rPr>
-      </w:pPr>
-    </w:p>
-    <w:p>
-      <w:pPr>
-        <w:spacing w:after="0" w:line="240" w:lineRule="auto"/>
-        <w:rPr>
-          <w:rFonts w:ascii="Times New Roman" w:eastAsia="Times New Roman" w:hAnsi="Times New Roman" w:cs="Times New Roman"/>
-          <w:sz w:val="24"/>
-          <w:szCs w:val="24"/>
-        </w:rPr>
-      </w:pPr>
-      <w:r>
-        <w:rPr>
-          <w:rFonts w:ascii="Arial" w:eastAsia="Times New Roman" w:hAnsi="Arial" w:cs="Arial"/>
+      </w:pPr>
+      <w:r>
+        <w:rPr>
+          <w:b/>
+          <w:bCs/>
+          <w:color w:val="000000"/>
+        </w:rPr>
+        <w:t>Section 3: Congruence between core-satellite OM species and thermodynamic properties and OM molecular signatures. </w:t>
+      </w:r>
+    </w:p>
+    <w:p>
+      <w:pPr>
+        <w:pStyle w:val="NormalWeb"/>
+        <w:spacing w:before="0" w:beforeAutospacing="0" w:after="0" w:afterAutospacing="0" w:line="276" w:lineRule="auto"/>
+      </w:pPr>
+    </w:p>
+    <w:p>
+      <w:pPr>
+        <w:pStyle w:val="NormalWeb"/>
+        <w:spacing w:before="0" w:beforeAutospacing="0" w:after="0" w:afterAutospacing="0" w:line="276" w:lineRule="auto"/>
+      </w:pPr>
+      <w:r>
+        <w:rPr>
           <w:color w:val="000000"/>
         </w:rPr>
         <w:t>Questions / Hypotheses</w:t>
@@ -2067,201 +1830,195 @@
     </w:p>
     <w:p>
       <w:pPr>
+        <w:pStyle w:val="NormalWeb"/>
         <w:numPr>
           <w:ilvl w:val="0"/>
-          <w:numId w:val="13"/>
+          <w:numId w:val="34"/>
         </w:numPr>
-        <w:spacing w:after="0" w:line="240" w:lineRule="auto"/>
+        <w:spacing w:before="0" w:beforeAutospacing="0" w:after="0" w:afterAutospacing="0" w:line="276" w:lineRule="auto"/>
         <w:textAlignment w:val="baseline"/>
         <w:rPr>
-          <w:rFonts w:ascii="Arial" w:eastAsia="Times New Roman" w:hAnsi="Arial" w:cs="Arial"/>
-          <w:color w:val="000000"/>
-        </w:rPr>
-      </w:pPr>
-      <w:r>
-        <w:rPr>
-          <w:rFonts w:ascii="Arial" w:eastAsia="Times New Roman" w:hAnsi="Arial" w:cs="Arial"/>
-          <w:color w:val="000000"/>
-        </w:rPr>
-        <w:t>Is the thermodynamic properties and OM molecular signatures consistent between core and satellite species?</w:t>
-      </w:r>
-    </w:p>
-    <w:p>
-      <w:pPr>
-        <w:spacing w:after="0" w:line="240" w:lineRule="auto"/>
-        <w:rPr>
-          <w:rFonts w:ascii="Times New Roman" w:eastAsia="Times New Roman" w:hAnsi="Times New Roman" w:cs="Times New Roman"/>
-          <w:sz w:val="24"/>
-          <w:szCs w:val="24"/>
-        </w:rPr>
-      </w:pPr>
-    </w:p>
-    <w:p>
-      <w:pPr>
-        <w:spacing w:after="0" w:line="240" w:lineRule="auto"/>
-        <w:rPr>
-          <w:rFonts w:ascii="Times New Roman" w:eastAsia="Times New Roman" w:hAnsi="Times New Roman" w:cs="Times New Roman"/>
-          <w:sz w:val="24"/>
-          <w:szCs w:val="24"/>
-        </w:rPr>
-      </w:pPr>
-      <w:r>
-        <w:rPr>
-          <w:rFonts w:ascii="Arial" w:eastAsia="Times New Roman" w:hAnsi="Arial" w:cs="Arial"/>
-          <w:color w:val="000000"/>
-        </w:rPr>
-        <w:t>Paragraphs</w:t>
-      </w:r>
-    </w:p>
-    <w:p>
-      <w:pPr>
-        <w:spacing w:after="0" w:line="240" w:lineRule="auto"/>
-        <w:rPr>
-          <w:rFonts w:ascii="Times New Roman" w:eastAsia="Times New Roman" w:hAnsi="Times New Roman" w:cs="Times New Roman"/>
-          <w:sz w:val="24"/>
-          <w:szCs w:val="24"/>
-        </w:rPr>
-      </w:pPr>
-    </w:p>
-    <w:p>
-      <w:pPr>
-        <w:spacing w:after="0" w:line="240" w:lineRule="auto"/>
-        <w:rPr>
-          <w:rFonts w:ascii="Times New Roman" w:eastAsia="Times New Roman" w:hAnsi="Times New Roman" w:cs="Times New Roman"/>
-          <w:sz w:val="24"/>
-          <w:szCs w:val="24"/>
-        </w:rPr>
-      </w:pPr>
-      <w:r>
-        <w:rPr>
-          <w:rFonts w:ascii="Arial" w:eastAsia="Times New Roman" w:hAnsi="Arial" w:cs="Arial"/>
-          <w:color w:val="000000"/>
-        </w:rPr>
-        <w:t>Analysis ideas:</w:t>
-      </w:r>
-    </w:p>
-    <w:p>
-      <w:pPr>
+          <w:color w:val="000000"/>
+        </w:rPr>
+      </w:pPr>
+      <w:r>
+        <w:rPr>
+          <w:color w:val="000000"/>
+        </w:rPr>
+        <w:t>Can core and satellite species be inferred based on OM thermodynamic properties and molecular signatures?</w:t>
+      </w:r>
+    </w:p>
+    <w:p>
+      <w:pPr>
+        <w:pStyle w:val="NormalWeb"/>
         <w:numPr>
           <w:ilvl w:val="0"/>
-          <w:numId w:val="14"/>
+          <w:numId w:val="34"/>
         </w:numPr>
-        <w:spacing w:after="0" w:line="240" w:lineRule="auto"/>
+        <w:spacing w:before="0" w:beforeAutospacing="0" w:after="0" w:afterAutospacing="0" w:line="276" w:lineRule="auto"/>
         <w:textAlignment w:val="baseline"/>
         <w:rPr>
-          <w:rFonts w:ascii="Arial" w:eastAsia="Times New Roman" w:hAnsi="Arial" w:cs="Arial"/>
-          <w:color w:val="000000"/>
-        </w:rPr>
-      </w:pPr>
-      <w:r>
-        <w:rPr>
-          <w:rFonts w:ascii="Arial" w:eastAsia="Times New Roman" w:hAnsi="Arial" w:cs="Arial"/>
-          <w:color w:val="000000"/>
-        </w:rPr>
-        <w:t>Compare thermodynamic properties of core and satellite species. </w:t>
-      </w:r>
-    </w:p>
-    <w:p>
-      <w:pPr>
+          <w:color w:val="000000"/>
+        </w:rPr>
+      </w:pPr>
+      <w:r>
+        <w:rPr>
+          <w:color w:val="000000"/>
+        </w:rPr>
+        <w:t>Do core-satellite OM molecular signatures vary upon environmental conditions?</w:t>
+      </w:r>
+    </w:p>
+    <w:p>
+      <w:pPr>
+        <w:pStyle w:val="NormalWeb"/>
+        <w:spacing w:before="0" w:beforeAutospacing="0" w:after="0" w:afterAutospacing="0" w:line="276" w:lineRule="auto"/>
+        <w:textAlignment w:val="baseline"/>
+        <w:rPr>
+          <w:color w:val="000000"/>
+        </w:rPr>
+      </w:pPr>
+    </w:p>
+    <w:p>
+      <w:pPr>
+        <w:pStyle w:val="NormalWeb"/>
+        <w:spacing w:before="0" w:beforeAutospacing="0" w:after="0" w:afterAutospacing="0" w:line="276" w:lineRule="auto"/>
+        <w:rPr>
+          <w:color w:val="000000"/>
+        </w:rPr>
+      </w:pPr>
+      <w:r>
+        <w:rPr>
+          <w:color w:val="000000"/>
+        </w:rPr>
+        <w:t>Paragraphs</w:t>
+      </w:r>
+    </w:p>
+    <w:p>
+      <w:pPr>
+        <w:pStyle w:val="NormalWeb"/>
+        <w:spacing w:before="0" w:beforeAutospacing="0" w:after="0" w:afterAutospacing="0" w:line="276" w:lineRule="auto"/>
+      </w:pPr>
+    </w:p>
+    <w:p>
+      <w:pPr>
+        <w:pStyle w:val="NormalWeb"/>
+        <w:spacing w:before="0" w:beforeAutospacing="0" w:after="0" w:afterAutospacing="0" w:line="276" w:lineRule="auto"/>
+      </w:pPr>
+      <w:r>
+        <w:rPr>
+          <w:color w:val="000000"/>
+        </w:rPr>
+        <w:t>Analysis ideas:</w:t>
+      </w:r>
+    </w:p>
+    <w:p>
+      <w:pPr>
+        <w:pStyle w:val="NormalWeb"/>
         <w:numPr>
           <w:ilvl w:val="0"/>
-          <w:numId w:val="14"/>
+          <w:numId w:val="35"/>
         </w:numPr>
-        <w:spacing w:after="0" w:line="240" w:lineRule="auto"/>
+        <w:spacing w:before="0" w:beforeAutospacing="0" w:after="0" w:afterAutospacing="0" w:line="276" w:lineRule="auto"/>
         <w:textAlignment w:val="baseline"/>
         <w:rPr>
-          <w:rFonts w:ascii="Arial" w:eastAsia="Times New Roman" w:hAnsi="Arial" w:cs="Arial"/>
-          <w:color w:val="000000"/>
-        </w:rPr>
-      </w:pPr>
-      <w:proofErr w:type="spellStart"/>
-      <w:r>
-        <w:rPr>
-          <w:rFonts w:ascii="Arial" w:eastAsia="Times New Roman" w:hAnsi="Arial" w:cs="Arial"/>
-          <w:color w:val="000000"/>
-        </w:rPr>
-        <w:t>Analyse</w:t>
-      </w:r>
-      <w:proofErr w:type="spellEnd"/>
-      <w:r>
-        <w:rPr>
-          <w:rFonts w:ascii="Arial" w:eastAsia="Times New Roman" w:hAnsi="Arial" w:cs="Arial"/>
-          <w:color w:val="000000"/>
-        </w:rPr>
-        <w:t xml:space="preserve"> the distribution of OM molecular signatures of specific environmental conditions across core and satellite groups. </w:t>
-      </w:r>
-    </w:p>
-    <w:p>
-      <w:pPr>
-        <w:spacing w:after="0" w:line="240" w:lineRule="auto"/>
-        <w:rPr>
-          <w:rFonts w:ascii="Times New Roman" w:eastAsia="Times New Roman" w:hAnsi="Times New Roman" w:cs="Times New Roman"/>
-          <w:sz w:val="24"/>
-          <w:szCs w:val="24"/>
-        </w:rPr>
-      </w:pPr>
-    </w:p>
-    <w:p>
-      <w:pPr>
-        <w:spacing w:after="0" w:line="240" w:lineRule="auto"/>
-        <w:rPr>
-          <w:rFonts w:ascii="Times New Roman" w:eastAsia="Times New Roman" w:hAnsi="Times New Roman" w:cs="Times New Roman"/>
-          <w:sz w:val="24"/>
-          <w:szCs w:val="24"/>
-        </w:rPr>
-      </w:pPr>
-      <w:r>
-        <w:rPr>
-          <w:rFonts w:ascii="Arial" w:eastAsia="Times New Roman" w:hAnsi="Arial" w:cs="Arial"/>
-          <w:color w:val="000000"/>
-        </w:rPr>
-        <w:t>Figure ideas</w:t>
-      </w:r>
-    </w:p>
-    <w:p>
-      <w:pPr>
+          <w:color w:val="000000"/>
+        </w:rPr>
+      </w:pPr>
+      <w:r>
+        <w:rPr>
+          <w:color w:val="000000"/>
+        </w:rPr>
+        <w:t>Compare thermodynamic properties of occupancy-based core vs. satellite species. </w:t>
+      </w:r>
+    </w:p>
+    <w:p>
+      <w:pPr>
+        <w:pStyle w:val="NormalWeb"/>
         <w:numPr>
           <w:ilvl w:val="0"/>
-          <w:numId w:val="15"/>
+          <w:numId w:val="35"/>
         </w:numPr>
-        <w:spacing w:after="0" w:line="240" w:lineRule="auto"/>
+        <w:spacing w:before="0" w:beforeAutospacing="0" w:after="0" w:afterAutospacing="0" w:line="276" w:lineRule="auto"/>
         <w:textAlignment w:val="baseline"/>
         <w:rPr>
-          <w:rFonts w:ascii="Arial" w:eastAsia="Times New Roman" w:hAnsi="Arial" w:cs="Arial"/>
-          <w:color w:val="000000"/>
-        </w:rPr>
-      </w:pPr>
-      <w:r>
-        <w:rPr>
-          <w:rFonts w:ascii="Arial" w:eastAsia="Times New Roman" w:hAnsi="Arial" w:cs="Arial"/>
-          <w:color w:val="000000"/>
-        </w:rPr>
-        <w:t>Compare difference in distribution of various thermodynamic properties of OM molecular signatures between core and satellite species. Use p-values and Pearson correlation to assess statistical significance.</w:t>
-      </w:r>
-    </w:p>
-    <w:p>
-      <w:pPr>
-        <w:spacing w:after="0" w:line="240" w:lineRule="auto"/>
+          <w:color w:val="000000"/>
+        </w:rPr>
+      </w:pPr>
+      <w:proofErr w:type="spellStart"/>
+      <w:r>
+        <w:rPr>
+          <w:color w:val="000000"/>
+        </w:rPr>
+        <w:t>Analyse</w:t>
+      </w:r>
+      <w:proofErr w:type="spellEnd"/>
+      <w:r>
+        <w:rPr>
+          <w:color w:val="000000"/>
+        </w:rPr>
+        <w:t xml:space="preserve"> the distribution of OM molecular signatures of core and satellite groups upon environmental conditions. </w:t>
+      </w:r>
+    </w:p>
+    <w:p>
+      <w:pPr>
+        <w:pStyle w:val="NormalWeb"/>
+        <w:spacing w:before="0" w:beforeAutospacing="0" w:after="0" w:afterAutospacing="0" w:line="276" w:lineRule="auto"/>
+        <w:textAlignment w:val="baseline"/>
+        <w:rPr>
+          <w:color w:val="000000"/>
+        </w:rPr>
+      </w:pPr>
+    </w:p>
+    <w:p>
+      <w:pPr>
+        <w:pStyle w:val="NormalWeb"/>
+        <w:spacing w:before="0" w:beforeAutospacing="0" w:after="0" w:afterAutospacing="0" w:line="276" w:lineRule="auto"/>
+      </w:pPr>
+      <w:r>
+        <w:rPr>
+          <w:color w:val="000000"/>
+        </w:rPr>
+        <w:t>Figure ideas</w:t>
+      </w:r>
+    </w:p>
+    <w:p>
+      <w:pPr>
+        <w:pStyle w:val="NormalWeb"/>
+        <w:numPr>
+          <w:ilvl w:val="0"/>
+          <w:numId w:val="36"/>
+        </w:numPr>
+        <w:spacing w:before="0" w:beforeAutospacing="0" w:after="0" w:afterAutospacing="0" w:line="276" w:lineRule="auto"/>
+        <w:textAlignment w:val="baseline"/>
+        <w:rPr>
+          <w:color w:val="000000"/>
+        </w:rPr>
+      </w:pPr>
+      <w:r>
+        <w:rPr>
+          <w:color w:val="000000"/>
+        </w:rPr>
+        <w:t>Compare distribution of OM thermodynamic properties between core and satellite species, with significance test and correlation analysis.</w:t>
+      </w:r>
+    </w:p>
+    <w:p>
+      <w:pPr>
+        <w:pStyle w:val="NormalWeb"/>
+        <w:spacing w:before="0" w:beforeAutospacing="0" w:after="0" w:afterAutospacing="0" w:line="276" w:lineRule="auto"/>
         <w:ind w:left="720"/>
-        <w:rPr>
-          <w:rFonts w:ascii="Times New Roman" w:eastAsia="Times New Roman" w:hAnsi="Times New Roman" w:cs="Times New Roman"/>
-          <w:sz w:val="24"/>
-          <w:szCs w:val="24"/>
-        </w:rPr>
-      </w:pPr>
-      <w:r>
-        <w:rPr>
-          <w:rFonts w:ascii="Arial" w:eastAsia="Times New Roman" w:hAnsi="Arial" w:cs="Arial"/>
+      </w:pPr>
+      <w:r>
+        <w:rPr>
           <w:noProof/>
           <w:color w:val="000000"/>
           <w:bdr w:val="none" w:sz="0" w:space="0" w:color="auto" w:frame="1"/>
         </w:rPr>
         <w:lastRenderedPageBreak/>
         <w:drawing>
-          <wp:inline distT="0" distB="0" distL="0" distR="0" wp14:anchorId="15376CB7" wp14:editId="01BC420E">
-            <wp:extent cx="2210435" cy="1590040"/>
+          <wp:inline distT="0" distB="0" distL="0" distR="0" wp14:anchorId="1F422D8D" wp14:editId="7971FAE1">
+            <wp:extent cx="2209800" cy="1588770"/>
             <wp:effectExtent l="0" t="0" r="0" b="0"/>
-            <wp:docPr id="4" name="Picture 4" descr="Chart, box and whisker chart&#10;&#10;Description automatically generated"/>
+            <wp:docPr id="14" name="Picture 14" descr="Chart, box and whisker chart&#10;&#10;Description automatically generated"/>
             <wp:cNvGraphicFramePr>
               <a:graphicFrameLocks xmlns:a="http://schemas.openxmlformats.org/drawingml/2006/main" noChangeAspect="1"/>
             </wp:cNvGraphicFramePr>
@@ -2269,7 +2026,7 @@
               <a:graphicData uri="http://schemas.openxmlformats.org/drawingml/2006/picture">
                 <pic:pic xmlns:pic="http://schemas.openxmlformats.org/drawingml/2006/picture">
                   <pic:nvPicPr>
-                    <pic:cNvPr id="4" name="Picture 4" descr="Chart, box and whisker chart&#10;&#10;Description automatically generated"/>
+                    <pic:cNvPr id="14" name="Picture 14" descr="Chart, box and whisker chart&#10;&#10;Description automatically generated"/>
                     <pic:cNvPicPr>
                       <a:picLocks noChangeAspect="1" noChangeArrowheads="1"/>
                     </pic:cNvPicPr>
@@ -2290,7 +2047,7 @@
                   <pic:spPr bwMode="auto">
                     <a:xfrm>
                       <a:off x="0" y="0"/>
-                      <a:ext cx="2210435" cy="1590040"/>
+                      <a:ext cx="2209800" cy="1588770"/>
                     </a:xfrm>
                     <a:prstGeom prst="rect">
                       <a:avLst/>
@@ -2308,30 +2065,49 @@
       </w:r>
       <w:r>
         <w:rPr>
-          <w:rFonts w:ascii="Arial" w:eastAsia="Times New Roman" w:hAnsi="Arial" w:cs="Arial"/>
+          <w:rStyle w:val="apple-tab-span"/>
           <w:color w:val="000000"/>
         </w:rPr>
         <w:tab/>
       </w:r>
-      <w:r>
-        <w:rPr>
-          <w:rFonts w:ascii="Arial" w:eastAsia="Times New Roman" w:hAnsi="Arial" w:cs="Arial"/>
-          <w:color w:val="000000"/>
-        </w:rPr>
-        <w:tab/>
-      </w:r>
-      <w:r>
-        <w:rPr>
-          <w:rFonts w:ascii="Arial" w:eastAsia="Times New Roman" w:hAnsi="Arial" w:cs="Arial"/>
+    </w:p>
+    <w:p>
+      <w:pPr>
+        <w:pStyle w:val="NormalWeb"/>
+        <w:numPr>
+          <w:ilvl w:val="0"/>
+          <w:numId w:val="37"/>
+        </w:numPr>
+        <w:spacing w:before="0" w:beforeAutospacing="0" w:after="0" w:afterAutospacing="0" w:line="276" w:lineRule="auto"/>
+        <w:textAlignment w:val="baseline"/>
+        <w:rPr>
+          <w:color w:val="000000"/>
+        </w:rPr>
+      </w:pPr>
+      <w:r>
+        <w:rPr>
+          <w:color w:val="000000"/>
+        </w:rPr>
+        <w:t>Compare core vs. satellite OM molecular signatures under varying environmental conditions.</w:t>
+      </w:r>
+    </w:p>
+    <w:p>
+      <w:pPr>
+        <w:pStyle w:val="NormalWeb"/>
+        <w:spacing w:before="0" w:beforeAutospacing="0" w:after="0" w:afterAutospacing="0" w:line="276" w:lineRule="auto"/>
+        <w:ind w:left="720"/>
+      </w:pPr>
+      <w:r>
+        <w:rPr>
           <w:noProof/>
           <w:color w:val="000000"/>
           <w:bdr w:val="none" w:sz="0" w:space="0" w:color="auto" w:frame="1"/>
         </w:rPr>
         <w:drawing>
-          <wp:inline distT="0" distB="0" distL="0" distR="0" wp14:anchorId="0A5263FA" wp14:editId="3AE139A7">
-            <wp:extent cx="2465070" cy="1932305"/>
-            <wp:effectExtent l="0" t="0" r="0" b="0"/>
-            <wp:docPr id="3" name="Picture 3" descr="A picture containing application&#10;&#10;Description automatically generated"/>
+          <wp:inline distT="0" distB="0" distL="0" distR="0" wp14:anchorId="48DA3B09" wp14:editId="767FDF61">
+            <wp:extent cx="2103517" cy="1441450"/>
+            <wp:effectExtent l="0" t="0" r="0" b="6350"/>
+            <wp:docPr id="13" name="Picture 13" descr="A picture containing application&#10;&#10;Description automatically generated"/>
             <wp:cNvGraphicFramePr>
               <a:graphicFrameLocks xmlns:a="http://schemas.openxmlformats.org/drawingml/2006/main" noChangeAspect="1"/>
             </wp:cNvGraphicFramePr>
@@ -2339,12 +2115,12 @@
               <a:graphicData uri="http://schemas.openxmlformats.org/drawingml/2006/picture">
                 <pic:pic xmlns:pic="http://schemas.openxmlformats.org/drawingml/2006/picture">
                   <pic:nvPicPr>
-                    <pic:cNvPr id="3" name="Picture 3" descr="A picture containing application&#10;&#10;Description automatically generated"/>
+                    <pic:cNvPr id="13" name="Picture 13" descr="A picture containing application&#10;&#10;Description automatically generated"/>
                     <pic:cNvPicPr>
                       <a:picLocks noChangeAspect="1" noChangeArrowheads="1"/>
                     </pic:cNvPicPr>
                   </pic:nvPicPr>
-                  <pic:blipFill>
+                  <pic:blipFill rotWithShape="1">
                     <a:blip r:embed="rId15">
                       <a:extLst>
                         <a:ext uri="{28A0092B-C50C-407E-A947-70E740481C1C}">
@@ -2352,357 +2128,13 @@
                         </a:ext>
                       </a:extLst>
                     </a:blip>
-                    <a:srcRect/>
-                    <a:stretch>
-                      <a:fillRect/>
-                    </a:stretch>
-                  </pic:blipFill>
-                  <pic:spPr bwMode="auto">
-                    <a:xfrm>
-                      <a:off x="0" y="0"/>
-                      <a:ext cx="2465070" cy="1932305"/>
-                    </a:xfrm>
-                    <a:prstGeom prst="rect">
-                      <a:avLst/>
-                    </a:prstGeom>
-                    <a:noFill/>
-                    <a:ln>
-                      <a:noFill/>
-                    </a:ln>
-                  </pic:spPr>
-                </pic:pic>
-              </a:graphicData>
-            </a:graphic>
-          </wp:inline>
-        </w:drawing>
-      </w:r>
-    </w:p>
-    <w:p>
-      <w:pPr>
-        <w:numPr>
-          <w:ilvl w:val="0"/>
-          <w:numId w:val="16"/>
-        </w:numPr>
-        <w:spacing w:after="0" w:line="240" w:lineRule="auto"/>
-        <w:textAlignment w:val="baseline"/>
-        <w:rPr>
-          <w:rFonts w:ascii="Arial" w:eastAsia="Times New Roman" w:hAnsi="Arial" w:cs="Arial"/>
-          <w:color w:val="000000"/>
-        </w:rPr>
-      </w:pPr>
-      <w:r>
-        <w:rPr>
-          <w:rFonts w:ascii="Arial" w:eastAsia="Times New Roman" w:hAnsi="Arial" w:cs="Arial"/>
-          <w:color w:val="000000"/>
-        </w:rPr>
-        <w:t>Compare correlation between species occupancy % and thermodynamic properties for all species and for OM molecular signatures. </w:t>
-      </w:r>
-    </w:p>
-    <w:p>
-      <w:pPr>
-        <w:spacing w:after="0" w:line="240" w:lineRule="auto"/>
-        <w:ind w:left="720"/>
-        <w:rPr>
-          <w:rFonts w:ascii="Times New Roman" w:eastAsia="Times New Roman" w:hAnsi="Times New Roman" w:cs="Times New Roman"/>
-          <w:sz w:val="24"/>
-          <w:szCs w:val="24"/>
-        </w:rPr>
-      </w:pPr>
-      <w:r>
-        <w:rPr>
-          <w:rFonts w:ascii="Arial" w:eastAsia="Times New Roman" w:hAnsi="Arial" w:cs="Arial"/>
-          <w:noProof/>
-          <w:color w:val="000000"/>
-          <w:bdr w:val="none" w:sz="0" w:space="0" w:color="auto" w:frame="1"/>
-        </w:rPr>
-        <w:drawing>
-          <wp:inline distT="0" distB="0" distL="0" distR="0" wp14:anchorId="15D229D7" wp14:editId="7466E70D">
-            <wp:extent cx="2194560" cy="2106930"/>
-            <wp:effectExtent l="0" t="0" r="0" b="0"/>
-            <wp:docPr id="2" name="Picture 2" descr="Chart&#10;&#10;Description automatically generated with low confidence"/>
-            <wp:cNvGraphicFramePr>
-              <a:graphicFrameLocks xmlns:a="http://schemas.openxmlformats.org/drawingml/2006/main" noChangeAspect="1"/>
-            </wp:cNvGraphicFramePr>
-            <a:graphic xmlns:a="http://schemas.openxmlformats.org/drawingml/2006/main">
-              <a:graphicData uri="http://schemas.openxmlformats.org/drawingml/2006/picture">
-                <pic:pic xmlns:pic="http://schemas.openxmlformats.org/drawingml/2006/picture">
-                  <pic:nvPicPr>
-                    <pic:cNvPr id="2" name="Picture 2" descr="Chart&#10;&#10;Description automatically generated with low confidence"/>
-                    <pic:cNvPicPr>
-                      <a:picLocks noChangeAspect="1" noChangeArrowheads="1"/>
-                    </pic:cNvPicPr>
-                  </pic:nvPicPr>
-                  <pic:blipFill>
-                    <a:blip r:embed="rId16">
-                      <a:extLst>
-                        <a:ext uri="{28A0092B-C50C-407E-A947-70E740481C1C}">
-                          <a14:useLocalDpi xmlns:a14="http://schemas.microsoft.com/office/drawing/2010/main" val="0"/>
-                        </a:ext>
-                      </a:extLst>
-                    </a:blip>
-                    <a:srcRect/>
-                    <a:stretch>
-                      <a:fillRect/>
-                    </a:stretch>
-                  </pic:blipFill>
-                  <pic:spPr bwMode="auto">
-                    <a:xfrm>
-                      <a:off x="0" y="0"/>
-                      <a:ext cx="2194560" cy="2106930"/>
-                    </a:xfrm>
-                    <a:prstGeom prst="rect">
-                      <a:avLst/>
-                    </a:prstGeom>
-                    <a:noFill/>
-                    <a:ln>
-                      <a:noFill/>
-                    </a:ln>
-                  </pic:spPr>
-                </pic:pic>
-              </a:graphicData>
-            </a:graphic>
-          </wp:inline>
-        </w:drawing>
-      </w:r>
-    </w:p>
-    <w:p>
-      <w:pPr>
-        <w:spacing w:after="0" w:line="240" w:lineRule="auto"/>
-        <w:rPr>
-          <w:rFonts w:ascii="Times New Roman" w:eastAsia="Times New Roman" w:hAnsi="Times New Roman" w:cs="Times New Roman"/>
-          <w:sz w:val="24"/>
-          <w:szCs w:val="24"/>
-        </w:rPr>
-      </w:pPr>
-    </w:p>
-    <w:p>
-      <w:pPr>
-        <w:spacing w:after="0" w:line="240" w:lineRule="auto"/>
-        <w:rPr>
-          <w:rFonts w:ascii="Times New Roman" w:eastAsia="Times New Roman" w:hAnsi="Times New Roman" w:cs="Times New Roman"/>
-          <w:sz w:val="24"/>
-          <w:szCs w:val="24"/>
-        </w:rPr>
-      </w:pPr>
-      <w:r>
-        <w:rPr>
-          <w:rFonts w:ascii="Arial" w:eastAsia="Times New Roman" w:hAnsi="Arial" w:cs="Arial"/>
-          <w:b/>
-          <w:bCs/>
-          <w:color w:val="000000"/>
-          <w:sz w:val="28"/>
-          <w:szCs w:val="28"/>
-        </w:rPr>
-        <w:t>DISCUSSION</w:t>
-      </w:r>
-    </w:p>
-    <w:p>
-      <w:pPr>
-        <w:numPr>
-          <w:ilvl w:val="0"/>
-          <w:numId w:val="17"/>
-        </w:numPr>
-        <w:spacing w:after="0" w:line="240" w:lineRule="auto"/>
-        <w:textAlignment w:val="baseline"/>
-        <w:rPr>
-          <w:rFonts w:ascii="Arial" w:eastAsia="Times New Roman" w:hAnsi="Arial" w:cs="Arial"/>
-          <w:color w:val="000000"/>
-        </w:rPr>
-      </w:pPr>
-      <w:r>
-        <w:rPr>
-          <w:rFonts w:ascii="Arial" w:eastAsia="Times New Roman" w:hAnsi="Arial" w:cs="Arial"/>
-          <w:color w:val="000000"/>
-        </w:rPr>
-        <w:t>Concluding remarks</w:t>
-      </w:r>
-    </w:p>
-    <w:p>
-      <w:pPr>
-        <w:numPr>
-          <w:ilvl w:val="1"/>
-          <w:numId w:val="18"/>
-        </w:numPr>
-        <w:spacing w:after="0" w:line="240" w:lineRule="auto"/>
-        <w:textAlignment w:val="baseline"/>
-        <w:rPr>
-          <w:rFonts w:ascii="Arial" w:eastAsia="Times New Roman" w:hAnsi="Arial" w:cs="Arial"/>
-          <w:color w:val="000000"/>
-        </w:rPr>
-      </w:pPr>
-      <w:r>
-        <w:rPr>
-          <w:rFonts w:ascii="Arial" w:eastAsia="Times New Roman" w:hAnsi="Arial" w:cs="Arial"/>
-          <w:color w:val="000000"/>
-        </w:rPr>
-        <w:t>OM molecular signature can be widely used to infer implications for changing environmental conditions. </w:t>
-      </w:r>
-    </w:p>
-    <w:p>
-      <w:pPr>
-        <w:numPr>
-          <w:ilvl w:val="0"/>
-          <w:numId w:val="18"/>
-        </w:numPr>
-        <w:spacing w:after="0" w:line="240" w:lineRule="auto"/>
-        <w:ind w:left="1440"/>
-        <w:textAlignment w:val="baseline"/>
-        <w:rPr>
-          <w:rFonts w:ascii="Arial" w:eastAsia="Times New Roman" w:hAnsi="Arial" w:cs="Arial"/>
-          <w:color w:val="000000"/>
-        </w:rPr>
-      </w:pPr>
-      <w:r>
-        <w:rPr>
-          <w:rFonts w:ascii="Arial" w:eastAsia="Times New Roman" w:hAnsi="Arial" w:cs="Arial"/>
-          <w:color w:val="000000"/>
-        </w:rPr>
-        <w:t>Comparing core-satellite OM species grouping based on other approaches (e.g., molecular weight, aromaticity in Topic 1) vs. molecular signatures identified here.</w:t>
-      </w:r>
-    </w:p>
-    <w:p>
-      <w:pPr>
-        <w:numPr>
-          <w:ilvl w:val="0"/>
-          <w:numId w:val="19"/>
-        </w:numPr>
-        <w:spacing w:after="0" w:line="240" w:lineRule="auto"/>
-        <w:textAlignment w:val="baseline"/>
-        <w:rPr>
-          <w:rFonts w:ascii="Arial" w:eastAsia="Times New Roman" w:hAnsi="Arial" w:cs="Arial"/>
-          <w:color w:val="000000"/>
-        </w:rPr>
-      </w:pPr>
-      <w:r>
-        <w:rPr>
-          <w:rFonts w:ascii="Arial" w:eastAsia="Times New Roman" w:hAnsi="Arial" w:cs="Arial"/>
-          <w:color w:val="000000"/>
-        </w:rPr>
-        <w:t>Future works</w:t>
-      </w:r>
-    </w:p>
-    <w:p>
-      <w:pPr>
-        <w:pStyle w:val="NormalWeb"/>
-        <w:spacing w:before="0" w:beforeAutospacing="0" w:after="0" w:afterAutospacing="0"/>
-      </w:pPr>
-      <w:r>
-        <w:br/>
-      </w:r>
-      <w:r>
-        <w:br/>
-      </w:r>
-      <w:r>
-        <w:br/>
-      </w:r>
-      <w:r>
-        <w:br/>
-      </w:r>
-      <w:r>
-        <w:br/>
-      </w:r>
-      <w:r>
-        <w:br/>
-      </w:r>
-      <w:r>
-        <w:br/>
-      </w:r>
-      <w:r>
-        <w:br/>
-      </w:r>
-      <w:r>
-        <w:br/>
-      </w:r>
-      <w:r>
-        <w:br/>
-      </w:r>
-      <w:r>
-        <w:br/>
-      </w:r>
-      <w:r>
-        <w:br/>
-      </w:r>
-      <w:r>
-        <w:br/>
-      </w:r>
-      <w:r>
-        <w:lastRenderedPageBreak/>
-        <w:br/>
-      </w:r>
-      <w:r>
-        <w:rPr>
-          <w:rFonts w:ascii="Arial" w:hAnsi="Arial" w:cs="Arial"/>
-          <w:b/>
-          <w:bCs/>
-          <w:color w:val="000000"/>
-          <w:sz w:val="28"/>
-          <w:szCs w:val="28"/>
-        </w:rPr>
-        <w:t>HYPOTHESIS FIGURE</w:t>
-      </w:r>
-    </w:p>
-    <w:p>
-      <w:pPr>
-        <w:spacing w:after="0" w:line="240" w:lineRule="auto"/>
-        <w:rPr>
-          <w:rFonts w:ascii="Times New Roman" w:eastAsia="Times New Roman" w:hAnsi="Times New Roman" w:cs="Times New Roman"/>
-          <w:sz w:val="24"/>
-          <w:szCs w:val="24"/>
-        </w:rPr>
-      </w:pPr>
-    </w:p>
-    <w:p>
-      <w:pPr>
-        <w:spacing w:after="0" w:line="240" w:lineRule="auto"/>
-        <w:rPr>
-          <w:rFonts w:ascii="Times New Roman" w:eastAsia="Times New Roman" w:hAnsi="Times New Roman" w:cs="Times New Roman"/>
-          <w:sz w:val="24"/>
-          <w:szCs w:val="24"/>
-        </w:rPr>
-      </w:pPr>
-      <w:r>
-        <w:rPr>
-          <w:rFonts w:ascii="Arial" w:eastAsia="Times New Roman" w:hAnsi="Arial" w:cs="Arial"/>
-          <w:b/>
-          <w:bCs/>
-          <w:noProof/>
-          <w:color w:val="000000"/>
-          <w:sz w:val="28"/>
-          <w:szCs w:val="28"/>
-          <w:bdr w:val="none" w:sz="0" w:space="0" w:color="auto" w:frame="1"/>
-        </w:rPr>
-        <w:drawing>
-          <wp:inline distT="0" distB="0" distL="0" distR="0" wp14:anchorId="381E121F" wp14:editId="21BE2FE6">
-            <wp:extent cx="5096427" cy="4833547"/>
-            <wp:effectExtent l="0" t="0" r="0" b="5715"/>
-            <wp:docPr id="11" name="Picture 11"/>
-            <wp:cNvGraphicFramePr>
-              <a:graphicFrameLocks xmlns:a="http://schemas.openxmlformats.org/drawingml/2006/main" noChangeAspect="1"/>
-            </wp:cNvGraphicFramePr>
-            <a:graphic xmlns:a="http://schemas.openxmlformats.org/drawingml/2006/main">
-              <a:graphicData uri="http://schemas.openxmlformats.org/drawingml/2006/picture">
-                <pic:pic xmlns:pic="http://schemas.openxmlformats.org/drawingml/2006/picture">
-                  <pic:nvPicPr>
-                    <pic:cNvPr id="11" name="Picture 11"/>
-                    <pic:cNvPicPr>
-                      <a:picLocks noChangeAspect="1" noChangeArrowheads="1"/>
-                    </pic:cNvPicPr>
-                  </pic:nvPicPr>
-                  <pic:blipFill rotWithShape="1">
-                    <a:blip r:embed="rId17" cstate="print">
-                      <a:extLst>
-                        <a:ext uri="{28A0092B-C50C-407E-A947-70E740481C1C}">
-                          <a14:useLocalDpi xmlns:a14="http://schemas.microsoft.com/office/drawing/2010/main" val="0"/>
-                        </a:ext>
-                      </a:extLst>
-                    </a:blip>
-                    <a:srcRect l="4091" t="8982" r="5491" b="9515"/>
+                    <a:srcRect l="7368" t="19699" r="7334" b="5731"/>
                     <a:stretch/>
                   </pic:blipFill>
                   <pic:spPr bwMode="auto">
                     <a:xfrm>
                       <a:off x="0" y="0"/>
-                      <a:ext cx="5097344" cy="4834417"/>
+                      <a:ext cx="2104819" cy="1442342"/>
                     </a:xfrm>
                     <a:prstGeom prst="rect">
                       <a:avLst/>
@@ -2726,64 +2158,220 @@
     </w:p>
     <w:p>
       <w:pPr>
-        <w:spacing w:after="0" w:line="240" w:lineRule="auto"/>
-        <w:rPr>
-          <w:rFonts w:ascii="Times New Roman" w:eastAsia="Times New Roman" w:hAnsi="Times New Roman" w:cs="Times New Roman"/>
-          <w:sz w:val="24"/>
-          <w:szCs w:val="24"/>
-        </w:rPr>
-      </w:pPr>
-    </w:p>
-    <w:p>
-      <w:pPr>
-        <w:spacing w:after="0" w:line="240" w:lineRule="auto"/>
-        <w:rPr>
-          <w:rFonts w:ascii="Times New Roman" w:eastAsia="Times New Roman" w:hAnsi="Times New Roman" w:cs="Times New Roman"/>
-          <w:sz w:val="24"/>
-          <w:szCs w:val="24"/>
-        </w:rPr>
-      </w:pPr>
-      <w:r>
-        <w:rPr>
-          <w:rFonts w:ascii="Arial" w:eastAsia="Times New Roman" w:hAnsi="Arial" w:cs="Arial"/>
+        <w:pStyle w:val="NormalWeb"/>
+        <w:numPr>
+          <w:ilvl w:val="0"/>
+          <w:numId w:val="38"/>
+        </w:numPr>
+        <w:spacing w:before="0" w:beforeAutospacing="0" w:after="0" w:afterAutospacing="0" w:line="276" w:lineRule="auto"/>
+        <w:textAlignment w:val="baseline"/>
+        <w:rPr>
+          <w:color w:val="000000"/>
+        </w:rPr>
+      </w:pPr>
+      <w:r>
+        <w:rPr>
+          <w:color w:val="000000"/>
+        </w:rPr>
+        <w:t>Compare correlation between occupancy % and thermodynamic properties for all OM species vs. OM molecular signatures. Color clusters based on environmental conditions. </w:t>
+      </w:r>
+    </w:p>
+    <w:p>
+      <w:pPr>
+        <w:pStyle w:val="NormalWeb"/>
+        <w:spacing w:before="0" w:beforeAutospacing="0" w:after="0" w:afterAutospacing="0" w:line="276" w:lineRule="auto"/>
+        <w:ind w:left="720"/>
+      </w:pPr>
+      <w:r>
+        <w:rPr>
+          <w:noProof/>
+          <w:color w:val="000000"/>
+          <w:bdr w:val="none" w:sz="0" w:space="0" w:color="auto" w:frame="1"/>
+        </w:rPr>
+        <w:drawing>
+          <wp:inline distT="0" distB="0" distL="0" distR="0" wp14:anchorId="7717A6AD" wp14:editId="6BF74513">
+            <wp:extent cx="1763395" cy="1776046"/>
+            <wp:effectExtent l="0" t="0" r="8255" b="0"/>
+            <wp:docPr id="12" name="Picture 12" descr="Chart&#10;&#10;Description automatically generated with low confidence"/>
+            <wp:cNvGraphicFramePr>
+              <a:graphicFrameLocks xmlns:a="http://schemas.openxmlformats.org/drawingml/2006/main" noChangeAspect="1"/>
+            </wp:cNvGraphicFramePr>
+            <a:graphic xmlns:a="http://schemas.openxmlformats.org/drawingml/2006/main">
+              <a:graphicData uri="http://schemas.openxmlformats.org/drawingml/2006/picture">
+                <pic:pic xmlns:pic="http://schemas.openxmlformats.org/drawingml/2006/picture">
+                  <pic:nvPicPr>
+                    <pic:cNvPr id="12" name="Picture 12" descr="Chart&#10;&#10;Description automatically generated with low confidence"/>
+                    <pic:cNvPicPr>
+                      <a:picLocks noChangeAspect="1" noChangeArrowheads="1"/>
+                    </pic:cNvPicPr>
+                  </pic:nvPicPr>
+                  <pic:blipFill rotWithShape="1">
+                    <a:blip r:embed="rId16">
+                      <a:extLst>
+                        <a:ext uri="{28A0092B-C50C-407E-A947-70E740481C1C}">
+                          <a14:useLocalDpi xmlns:a14="http://schemas.microsoft.com/office/drawing/2010/main" val="0"/>
+                        </a:ext>
+                      </a:extLst>
+                    </a:blip>
+                    <a:srcRect l="8293" t="9749" r="11195" b="5786"/>
+                    <a:stretch/>
+                  </pic:blipFill>
+                  <pic:spPr bwMode="auto">
+                    <a:xfrm>
+                      <a:off x="0" y="0"/>
+                      <a:ext cx="1764831" cy="1777492"/>
+                    </a:xfrm>
+                    <a:prstGeom prst="rect">
+                      <a:avLst/>
+                    </a:prstGeom>
+                    <a:noFill/>
+                    <a:ln>
+                      <a:noFill/>
+                    </a:ln>
+                    <a:extLst>
+                      <a:ext uri="{53640926-AAD7-44D8-BBD7-CCE9431645EC}">
+                        <a14:shadowObscured xmlns:a14="http://schemas.microsoft.com/office/drawing/2010/main"/>
+                      </a:ext>
+                    </a:extLst>
+                  </pic:spPr>
+                </pic:pic>
+              </a:graphicData>
+            </a:graphic>
+          </wp:inline>
+        </w:drawing>
+      </w:r>
+    </w:p>
+    <w:p>
+      <w:pPr>
+        <w:pStyle w:val="NormalWeb"/>
+        <w:spacing w:before="0" w:beforeAutospacing="0" w:after="0" w:afterAutospacing="0" w:line="276" w:lineRule="auto"/>
+      </w:pPr>
+    </w:p>
+    <w:p>
+      <w:pPr>
+        <w:pStyle w:val="NormalWeb"/>
+        <w:spacing w:before="0" w:beforeAutospacing="0" w:after="0" w:afterAutospacing="0" w:line="276" w:lineRule="auto"/>
+        <w:rPr>
           <w:b/>
           <w:bCs/>
           <w:color w:val="000000"/>
         </w:rPr>
-        <w:t>Figure legend:</w:t>
-      </w:r>
-    </w:p>
-    <w:p>
-      <w:pPr>
-        <w:spacing w:after="0" w:line="240" w:lineRule="auto"/>
-        <w:rPr>
-          <w:rFonts w:ascii="Times New Roman" w:eastAsia="Times New Roman" w:hAnsi="Times New Roman" w:cs="Times New Roman"/>
-          <w:sz w:val="24"/>
-          <w:szCs w:val="24"/>
-        </w:rPr>
-      </w:pPr>
-    </w:p>
-    <w:p>
-      <w:pPr>
-        <w:spacing w:after="0" w:line="240" w:lineRule="auto"/>
-        <w:rPr>
-          <w:rFonts w:ascii="Times New Roman" w:eastAsia="Times New Roman" w:hAnsi="Times New Roman" w:cs="Times New Roman"/>
-          <w:sz w:val="24"/>
-          <w:szCs w:val="24"/>
-        </w:rPr>
-      </w:pPr>
-      <w:r>
-        <w:rPr>
-          <w:rFonts w:ascii="Arial" w:eastAsia="Times New Roman" w:hAnsi="Arial" w:cs="Arial"/>
-          <w:color w:val="000000"/>
-        </w:rPr>
-        <w:t xml:space="preserve">An illustration of our model- and data-driven approach to extract obscure inferences from high-throughput OM data. OM metabolomics data typically contain molecular-level signatures of condition-specific biogeochemistry that are identifiable through advanced data-driven modeling techniques. </w:t>
-      </w:r>
-    </w:p>
-    <w:p>
-      <w:pPr>
-        <w:spacing w:after="240" w:line="240" w:lineRule="auto"/>
-      </w:pPr>
+      </w:pPr>
+      <w:r>
+        <w:rPr>
+          <w:b/>
+          <w:bCs/>
+          <w:color w:val="000000"/>
+        </w:rPr>
+        <w:t>DISCUSSION</w:t>
+      </w:r>
+    </w:p>
+    <w:p>
+      <w:pPr>
+        <w:pStyle w:val="NormalWeb"/>
+        <w:spacing w:before="0" w:beforeAutospacing="0" w:after="0" w:afterAutospacing="0" w:line="276" w:lineRule="auto"/>
+      </w:pPr>
+    </w:p>
+    <w:p>
+      <w:pPr>
+        <w:pStyle w:val="NormalWeb"/>
+        <w:numPr>
+          <w:ilvl w:val="0"/>
+          <w:numId w:val="39"/>
+        </w:numPr>
+        <w:spacing w:before="0" w:beforeAutospacing="0" w:after="0" w:afterAutospacing="0" w:line="276" w:lineRule="auto"/>
+        <w:textAlignment w:val="baseline"/>
+        <w:rPr>
+          <w:color w:val="000000"/>
+        </w:rPr>
+      </w:pPr>
+      <w:r>
+        <w:rPr>
+          <w:color w:val="000000"/>
+        </w:rPr>
+        <w:t>Concluding remarks</w:t>
+      </w:r>
+    </w:p>
+    <w:p>
+      <w:pPr>
+        <w:pStyle w:val="NormalWeb"/>
+        <w:numPr>
+          <w:ilvl w:val="1"/>
+          <w:numId w:val="40"/>
+        </w:numPr>
+        <w:spacing w:before="0" w:beforeAutospacing="0" w:after="0" w:afterAutospacing="0" w:line="276" w:lineRule="auto"/>
+        <w:textAlignment w:val="baseline"/>
+        <w:rPr>
+          <w:color w:val="000000"/>
+        </w:rPr>
+      </w:pPr>
+      <w:r>
+        <w:rPr>
+          <w:color w:val="000000"/>
+        </w:rPr>
+        <w:t>Key findings from this paper</w:t>
+      </w:r>
+    </w:p>
+    <w:p>
+      <w:pPr>
+        <w:pStyle w:val="NormalWeb"/>
+        <w:numPr>
+          <w:ilvl w:val="1"/>
+          <w:numId w:val="40"/>
+        </w:numPr>
+        <w:spacing w:before="0" w:beforeAutospacing="0" w:after="0" w:afterAutospacing="0" w:line="276" w:lineRule="auto"/>
+        <w:textAlignment w:val="baseline"/>
+        <w:rPr>
+          <w:color w:val="000000"/>
+        </w:rPr>
+      </w:pPr>
+      <w:r>
+        <w:rPr>
+          <w:color w:val="000000"/>
+        </w:rPr>
+        <w:t>OM molecular signature can be applied to infer implications for changing environmental conditions. </w:t>
+      </w:r>
+    </w:p>
+    <w:p>
+      <w:pPr>
+        <w:pStyle w:val="NormalWeb"/>
+        <w:numPr>
+          <w:ilvl w:val="0"/>
+          <w:numId w:val="40"/>
+        </w:numPr>
+        <w:spacing w:before="0" w:beforeAutospacing="0" w:after="0" w:afterAutospacing="0" w:line="276" w:lineRule="auto"/>
+        <w:ind w:left="1440"/>
+        <w:textAlignment w:val="baseline"/>
+        <w:rPr>
+          <w:color w:val="000000"/>
+        </w:rPr>
+      </w:pPr>
+      <w:r>
+        <w:rPr>
+          <w:color w:val="000000"/>
+        </w:rPr>
+        <w:t>Comparing core-satellite OM species grouping based on other approaches (e.g., molecular weight, aromaticity in Topic 1) vs. molecular signatures identified here.</w:t>
+      </w:r>
+    </w:p>
+    <w:p>
+      <w:pPr>
+        <w:pStyle w:val="NormalWeb"/>
+        <w:numPr>
+          <w:ilvl w:val="0"/>
+          <w:numId w:val="41"/>
+        </w:numPr>
+        <w:spacing w:before="0" w:beforeAutospacing="0" w:after="0" w:afterAutospacing="0" w:line="276" w:lineRule="auto"/>
+        <w:textAlignment w:val="baseline"/>
+        <w:rPr>
+          <w:color w:val="000000"/>
+        </w:rPr>
+      </w:pPr>
+      <w:r>
+        <w:rPr>
+          <w:color w:val="000000"/>
+        </w:rPr>
+        <w:t>Future works</w:t>
+      </w:r>
     </w:p>
     <w:sectPr>
       <w:pgSz w:w="12240" w:h="15840"/>
@@ -2798,6 +2386,155 @@
 <file path=word/numbering.xml><?xml version="1.0" encoding="utf-8"?>
 <w:numbering xmlns:wpc="http://schemas.microsoft.com/office/word/2010/wordprocessingCanvas" xmlns:cx="http://schemas.microsoft.com/office/drawing/2014/chartex" xmlns:cx1="http://schemas.microsoft.com/office/drawing/2015/9/8/chartex" xmlns:cx2="http://schemas.microsoft.com/office/drawing/2015/10/21/chartex" xmlns:cx3="http://schemas.microsoft.com/office/drawing/2016/5/9/chartex" xmlns:cx4="http://schemas.microsoft.com/office/drawing/2016/5/10/chartex" xmlns:cx5="http://schemas.microsoft.com/office/drawing/2016/5/11/chartex" xmlns:cx6="http://schemas.microsoft.com/office/drawing/2016/5/12/chartex" xmlns:cx7="http://schemas.microsoft.com/office/drawing/2016/5/13/chartex" xmlns:cx8="http://schemas.microsoft.com/office/drawing/2016/5/14/chartex" xmlns:mc="http://schemas.openxmlformats.org/markup-compatibility/2006" xmlns:aink="http://schemas.microsoft.com/office/drawing/2016/ink" xmlns:am3d="http://schemas.microsoft.com/office/drawing/2017/model3d" xmlns:o="urn:schemas-microsoft-com:office:office" xmlns:r="http://schemas.openxmlformats.org/officeDocument/2006/relationships" xmlns:m="http://schemas.openxmlformats.org/officeDocument/2006/math" xmlns:v="urn:schemas-microsoft-com:vml" xmlns:wp14="http://schemas.microsoft.com/office/word/2010/wordprocessingDrawing" xmlns:wp="http://schemas.openxmlformats.org/drawingml/2006/wordprocessingDrawing" xmlns:w10="urn:schemas-microsoft-com:office:word" xmlns:w="http://schemas.openxmlformats.org/wordprocessingml/2006/main" xmlns:w14="http://schemas.microsoft.com/office/word/2010/wordml" xmlns:w15="http://schemas.microsoft.com/office/word/2012/wordml" xmlns:w16cex="http://schemas.microsoft.com/office/word/2018/wordml/cex" xmlns:w16cid="http://schemas.microsoft.com/office/word/2016/wordml/cid" xmlns:w16="http://schemas.microsoft.com/office/word/2018/wordml" xmlns:w16sdtdh="http://schemas.microsoft.com/office/word/2020/wordml/sdtdatahash" xmlns:w16se="http://schemas.microsoft.com/office/word/2015/wordml/symex" xmlns:wpg="http://schemas.microsoft.com/office/word/2010/wordprocessingGroup" xmlns:wpi="http://schemas.microsoft.com/office/word/2010/wordprocessingInk" xmlns:wne="http://schemas.microsoft.com/office/word/2006/wordml" xmlns:wps="http://schemas.microsoft.com/office/word/2010/wordprocessingShape" mc:Ignorable="w14 w15 w16se w16cid w16 w16cex w16sdtdh wp14">
   <w:abstractNum w:abstractNumId="0" w15:restartNumberingAfterBreak="0">
+    <w:nsid w:val="04AF5A8A"/>
+    <w:multiLevelType w:val="multilevel"/>
+    <w:tmpl w:val="3FE0D442"/>
+    <w:lvl w:ilvl="0">
+      <w:start w:val="1"/>
+      <w:numFmt w:val="bullet"/>
+      <w:lvlText w:val=""/>
+      <w:lvlJc w:val="left"/>
+      <w:pPr>
+        <w:tabs>
+          <w:tab w:val="num" w:pos="720"/>
+        </w:tabs>
+        <w:ind w:left="720" w:hanging="360"/>
+      </w:pPr>
+      <w:rPr>
+        <w:rFonts w:ascii="Symbol" w:hAnsi="Symbol" w:hint="default"/>
+        <w:sz w:val="20"/>
+      </w:rPr>
+    </w:lvl>
+    <w:lvl w:ilvl="1" w:tentative="1">
+      <w:start w:val="1"/>
+      <w:numFmt w:val="bullet"/>
+      <w:lvlText w:val="o"/>
+      <w:lvlJc w:val="left"/>
+      <w:pPr>
+        <w:tabs>
+          <w:tab w:val="num" w:pos="1440"/>
+        </w:tabs>
+        <w:ind w:left="1440" w:hanging="360"/>
+      </w:pPr>
+      <w:rPr>
+        <w:rFonts w:ascii="Courier New" w:hAnsi="Courier New" w:hint="default"/>
+        <w:sz w:val="20"/>
+      </w:rPr>
+    </w:lvl>
+    <w:lvl w:ilvl="2" w:tentative="1">
+      <w:start w:val="1"/>
+      <w:numFmt w:val="bullet"/>
+      <w:lvlText w:val=""/>
+      <w:lvlJc w:val="left"/>
+      <w:pPr>
+        <w:tabs>
+          <w:tab w:val="num" w:pos="2160"/>
+        </w:tabs>
+        <w:ind w:left="2160" w:hanging="360"/>
+      </w:pPr>
+      <w:rPr>
+        <w:rFonts w:ascii="Wingdings" w:hAnsi="Wingdings" w:hint="default"/>
+        <w:sz w:val="20"/>
+      </w:rPr>
+    </w:lvl>
+    <w:lvl w:ilvl="3" w:tentative="1">
+      <w:start w:val="1"/>
+      <w:numFmt w:val="bullet"/>
+      <w:lvlText w:val=""/>
+      <w:lvlJc w:val="left"/>
+      <w:pPr>
+        <w:tabs>
+          <w:tab w:val="num" w:pos="2880"/>
+        </w:tabs>
+        <w:ind w:left="2880" w:hanging="360"/>
+      </w:pPr>
+      <w:rPr>
+        <w:rFonts w:ascii="Wingdings" w:hAnsi="Wingdings" w:hint="default"/>
+        <w:sz w:val="20"/>
+      </w:rPr>
+    </w:lvl>
+    <w:lvl w:ilvl="4" w:tentative="1">
+      <w:start w:val="1"/>
+      <w:numFmt w:val="bullet"/>
+      <w:lvlText w:val=""/>
+      <w:lvlJc w:val="left"/>
+      <w:pPr>
+        <w:tabs>
+          <w:tab w:val="num" w:pos="3600"/>
+        </w:tabs>
+        <w:ind w:left="3600" w:hanging="360"/>
+      </w:pPr>
+      <w:rPr>
+        <w:rFonts w:ascii="Wingdings" w:hAnsi="Wingdings" w:hint="default"/>
+        <w:sz w:val="20"/>
+      </w:rPr>
+    </w:lvl>
+    <w:lvl w:ilvl="5" w:tentative="1">
+      <w:start w:val="1"/>
+      <w:numFmt w:val="bullet"/>
+      <w:lvlText w:val=""/>
+      <w:lvlJc w:val="left"/>
+      <w:pPr>
+        <w:tabs>
+          <w:tab w:val="num" w:pos="4320"/>
+        </w:tabs>
+        <w:ind w:left="4320" w:hanging="360"/>
+      </w:pPr>
+      <w:rPr>
+        <w:rFonts w:ascii="Wingdings" w:hAnsi="Wingdings" w:hint="default"/>
+        <w:sz w:val="20"/>
+      </w:rPr>
+    </w:lvl>
+    <w:lvl w:ilvl="6" w:tentative="1">
+      <w:start w:val="1"/>
+      <w:numFmt w:val="bullet"/>
+      <w:lvlText w:val=""/>
+      <w:lvlJc w:val="left"/>
+      <w:pPr>
+        <w:tabs>
+          <w:tab w:val="num" w:pos="5040"/>
+        </w:tabs>
+        <w:ind w:left="5040" w:hanging="360"/>
+      </w:pPr>
+      <w:rPr>
+        <w:rFonts w:ascii="Wingdings" w:hAnsi="Wingdings" w:hint="default"/>
+        <w:sz w:val="20"/>
+      </w:rPr>
+    </w:lvl>
+    <w:lvl w:ilvl="7" w:tentative="1">
+      <w:start w:val="1"/>
+      <w:numFmt w:val="bullet"/>
+      <w:lvlText w:val=""/>
+      <w:lvlJc w:val="left"/>
+      <w:pPr>
+        <w:tabs>
+          <w:tab w:val="num" w:pos="5760"/>
+        </w:tabs>
+        <w:ind w:left="5760" w:hanging="360"/>
+      </w:pPr>
+      <w:rPr>
+        <w:rFonts w:ascii="Wingdings" w:hAnsi="Wingdings" w:hint="default"/>
+        <w:sz w:val="20"/>
+      </w:rPr>
+    </w:lvl>
+    <w:lvl w:ilvl="8" w:tentative="1">
+      <w:start w:val="1"/>
+      <w:numFmt w:val="bullet"/>
+      <w:lvlText w:val=""/>
+      <w:lvlJc w:val="left"/>
+      <w:pPr>
+        <w:tabs>
+          <w:tab w:val="num" w:pos="6480"/>
+        </w:tabs>
+        <w:ind w:left="6480" w:hanging="360"/>
+      </w:pPr>
+      <w:rPr>
+        <w:rFonts w:ascii="Wingdings" w:hAnsi="Wingdings" w:hint="default"/>
+        <w:sz w:val="20"/>
+      </w:rPr>
+    </w:lvl>
+  </w:abstractNum>
+  <w:abstractNum w:abstractNumId="1" w15:restartNumberingAfterBreak="0">
     <w:nsid w:val="055367C7"/>
     <w:multiLevelType w:val="multilevel"/>
     <w:tmpl w:val="F2E02488"/>
@@ -2946,7 +2683,752 @@
       </w:rPr>
     </w:lvl>
   </w:abstractNum>
-  <w:abstractNum w:abstractNumId="1" w15:restartNumberingAfterBreak="0">
+  <w:abstractNum w:abstractNumId="2" w15:restartNumberingAfterBreak="0">
+    <w:nsid w:val="05D27D00"/>
+    <w:multiLevelType w:val="multilevel"/>
+    <w:tmpl w:val="90FC9288"/>
+    <w:lvl w:ilvl="0">
+      <w:start w:val="1"/>
+      <w:numFmt w:val="bullet"/>
+      <w:lvlText w:val=""/>
+      <w:lvlJc w:val="left"/>
+      <w:pPr>
+        <w:tabs>
+          <w:tab w:val="num" w:pos="720"/>
+        </w:tabs>
+        <w:ind w:left="720" w:hanging="360"/>
+      </w:pPr>
+      <w:rPr>
+        <w:rFonts w:ascii="Symbol" w:hAnsi="Symbol" w:hint="default"/>
+        <w:sz w:val="20"/>
+      </w:rPr>
+    </w:lvl>
+    <w:lvl w:ilvl="1" w:tentative="1">
+      <w:start w:val="1"/>
+      <w:numFmt w:val="bullet"/>
+      <w:lvlText w:val="o"/>
+      <w:lvlJc w:val="left"/>
+      <w:pPr>
+        <w:tabs>
+          <w:tab w:val="num" w:pos="1440"/>
+        </w:tabs>
+        <w:ind w:left="1440" w:hanging="360"/>
+      </w:pPr>
+      <w:rPr>
+        <w:rFonts w:ascii="Courier New" w:hAnsi="Courier New" w:hint="default"/>
+        <w:sz w:val="20"/>
+      </w:rPr>
+    </w:lvl>
+    <w:lvl w:ilvl="2" w:tentative="1">
+      <w:start w:val="1"/>
+      <w:numFmt w:val="bullet"/>
+      <w:lvlText w:val=""/>
+      <w:lvlJc w:val="left"/>
+      <w:pPr>
+        <w:tabs>
+          <w:tab w:val="num" w:pos="2160"/>
+        </w:tabs>
+        <w:ind w:left="2160" w:hanging="360"/>
+      </w:pPr>
+      <w:rPr>
+        <w:rFonts w:ascii="Wingdings" w:hAnsi="Wingdings" w:hint="default"/>
+        <w:sz w:val="20"/>
+      </w:rPr>
+    </w:lvl>
+    <w:lvl w:ilvl="3" w:tentative="1">
+      <w:start w:val="1"/>
+      <w:numFmt w:val="bullet"/>
+      <w:lvlText w:val=""/>
+      <w:lvlJc w:val="left"/>
+      <w:pPr>
+        <w:tabs>
+          <w:tab w:val="num" w:pos="2880"/>
+        </w:tabs>
+        <w:ind w:left="2880" w:hanging="360"/>
+      </w:pPr>
+      <w:rPr>
+        <w:rFonts w:ascii="Wingdings" w:hAnsi="Wingdings" w:hint="default"/>
+        <w:sz w:val="20"/>
+      </w:rPr>
+    </w:lvl>
+    <w:lvl w:ilvl="4" w:tentative="1">
+      <w:start w:val="1"/>
+      <w:numFmt w:val="bullet"/>
+      <w:lvlText w:val=""/>
+      <w:lvlJc w:val="left"/>
+      <w:pPr>
+        <w:tabs>
+          <w:tab w:val="num" w:pos="3600"/>
+        </w:tabs>
+        <w:ind w:left="3600" w:hanging="360"/>
+      </w:pPr>
+      <w:rPr>
+        <w:rFonts w:ascii="Wingdings" w:hAnsi="Wingdings" w:hint="default"/>
+        <w:sz w:val="20"/>
+      </w:rPr>
+    </w:lvl>
+    <w:lvl w:ilvl="5" w:tentative="1">
+      <w:start w:val="1"/>
+      <w:numFmt w:val="bullet"/>
+      <w:lvlText w:val=""/>
+      <w:lvlJc w:val="left"/>
+      <w:pPr>
+        <w:tabs>
+          <w:tab w:val="num" w:pos="4320"/>
+        </w:tabs>
+        <w:ind w:left="4320" w:hanging="360"/>
+      </w:pPr>
+      <w:rPr>
+        <w:rFonts w:ascii="Wingdings" w:hAnsi="Wingdings" w:hint="default"/>
+        <w:sz w:val="20"/>
+      </w:rPr>
+    </w:lvl>
+    <w:lvl w:ilvl="6" w:tentative="1">
+      <w:start w:val="1"/>
+      <w:numFmt w:val="bullet"/>
+      <w:lvlText w:val=""/>
+      <w:lvlJc w:val="left"/>
+      <w:pPr>
+        <w:tabs>
+          <w:tab w:val="num" w:pos="5040"/>
+        </w:tabs>
+        <w:ind w:left="5040" w:hanging="360"/>
+      </w:pPr>
+      <w:rPr>
+        <w:rFonts w:ascii="Wingdings" w:hAnsi="Wingdings" w:hint="default"/>
+        <w:sz w:val="20"/>
+      </w:rPr>
+    </w:lvl>
+    <w:lvl w:ilvl="7" w:tentative="1">
+      <w:start w:val="1"/>
+      <w:numFmt w:val="bullet"/>
+      <w:lvlText w:val=""/>
+      <w:lvlJc w:val="left"/>
+      <w:pPr>
+        <w:tabs>
+          <w:tab w:val="num" w:pos="5760"/>
+        </w:tabs>
+        <w:ind w:left="5760" w:hanging="360"/>
+      </w:pPr>
+      <w:rPr>
+        <w:rFonts w:ascii="Wingdings" w:hAnsi="Wingdings" w:hint="default"/>
+        <w:sz w:val="20"/>
+      </w:rPr>
+    </w:lvl>
+    <w:lvl w:ilvl="8" w:tentative="1">
+      <w:start w:val="1"/>
+      <w:numFmt w:val="bullet"/>
+      <w:lvlText w:val=""/>
+      <w:lvlJc w:val="left"/>
+      <w:pPr>
+        <w:tabs>
+          <w:tab w:val="num" w:pos="6480"/>
+        </w:tabs>
+        <w:ind w:left="6480" w:hanging="360"/>
+      </w:pPr>
+      <w:rPr>
+        <w:rFonts w:ascii="Wingdings" w:hAnsi="Wingdings" w:hint="default"/>
+        <w:sz w:val="20"/>
+      </w:rPr>
+    </w:lvl>
+  </w:abstractNum>
+  <w:abstractNum w:abstractNumId="3" w15:restartNumberingAfterBreak="0">
+    <w:nsid w:val="0C9432A9"/>
+    <w:multiLevelType w:val="multilevel"/>
+    <w:tmpl w:val="90861078"/>
+    <w:lvl w:ilvl="0">
+      <w:start w:val="1"/>
+      <w:numFmt w:val="bullet"/>
+      <w:lvlText w:val=""/>
+      <w:lvlJc w:val="left"/>
+      <w:pPr>
+        <w:tabs>
+          <w:tab w:val="num" w:pos="720"/>
+        </w:tabs>
+        <w:ind w:left="720" w:hanging="360"/>
+      </w:pPr>
+      <w:rPr>
+        <w:rFonts w:ascii="Symbol" w:hAnsi="Symbol" w:hint="default"/>
+        <w:sz w:val="20"/>
+      </w:rPr>
+    </w:lvl>
+    <w:lvl w:ilvl="1" w:tentative="1">
+      <w:start w:val="1"/>
+      <w:numFmt w:val="bullet"/>
+      <w:lvlText w:val="o"/>
+      <w:lvlJc w:val="left"/>
+      <w:pPr>
+        <w:tabs>
+          <w:tab w:val="num" w:pos="1440"/>
+        </w:tabs>
+        <w:ind w:left="1440" w:hanging="360"/>
+      </w:pPr>
+      <w:rPr>
+        <w:rFonts w:ascii="Courier New" w:hAnsi="Courier New" w:hint="default"/>
+        <w:sz w:val="20"/>
+      </w:rPr>
+    </w:lvl>
+    <w:lvl w:ilvl="2" w:tentative="1">
+      <w:start w:val="1"/>
+      <w:numFmt w:val="bullet"/>
+      <w:lvlText w:val=""/>
+      <w:lvlJc w:val="left"/>
+      <w:pPr>
+        <w:tabs>
+          <w:tab w:val="num" w:pos="2160"/>
+        </w:tabs>
+        <w:ind w:left="2160" w:hanging="360"/>
+      </w:pPr>
+      <w:rPr>
+        <w:rFonts w:ascii="Wingdings" w:hAnsi="Wingdings" w:hint="default"/>
+        <w:sz w:val="20"/>
+      </w:rPr>
+    </w:lvl>
+    <w:lvl w:ilvl="3" w:tentative="1">
+      <w:start w:val="1"/>
+      <w:numFmt w:val="bullet"/>
+      <w:lvlText w:val=""/>
+      <w:lvlJc w:val="left"/>
+      <w:pPr>
+        <w:tabs>
+          <w:tab w:val="num" w:pos="2880"/>
+        </w:tabs>
+        <w:ind w:left="2880" w:hanging="360"/>
+      </w:pPr>
+      <w:rPr>
+        <w:rFonts w:ascii="Wingdings" w:hAnsi="Wingdings" w:hint="default"/>
+        <w:sz w:val="20"/>
+      </w:rPr>
+    </w:lvl>
+    <w:lvl w:ilvl="4" w:tentative="1">
+      <w:start w:val="1"/>
+      <w:numFmt w:val="bullet"/>
+      <w:lvlText w:val=""/>
+      <w:lvlJc w:val="left"/>
+      <w:pPr>
+        <w:tabs>
+          <w:tab w:val="num" w:pos="3600"/>
+        </w:tabs>
+        <w:ind w:left="3600" w:hanging="360"/>
+      </w:pPr>
+      <w:rPr>
+        <w:rFonts w:ascii="Wingdings" w:hAnsi="Wingdings" w:hint="default"/>
+        <w:sz w:val="20"/>
+      </w:rPr>
+    </w:lvl>
+    <w:lvl w:ilvl="5" w:tentative="1">
+      <w:start w:val="1"/>
+      <w:numFmt w:val="bullet"/>
+      <w:lvlText w:val=""/>
+      <w:lvlJc w:val="left"/>
+      <w:pPr>
+        <w:tabs>
+          <w:tab w:val="num" w:pos="4320"/>
+        </w:tabs>
+        <w:ind w:left="4320" w:hanging="360"/>
+      </w:pPr>
+      <w:rPr>
+        <w:rFonts w:ascii="Wingdings" w:hAnsi="Wingdings" w:hint="default"/>
+        <w:sz w:val="20"/>
+      </w:rPr>
+    </w:lvl>
+    <w:lvl w:ilvl="6" w:tentative="1">
+      <w:start w:val="1"/>
+      <w:numFmt w:val="bullet"/>
+      <w:lvlText w:val=""/>
+      <w:lvlJc w:val="left"/>
+      <w:pPr>
+        <w:tabs>
+          <w:tab w:val="num" w:pos="5040"/>
+        </w:tabs>
+        <w:ind w:left="5040" w:hanging="360"/>
+      </w:pPr>
+      <w:rPr>
+        <w:rFonts w:ascii="Wingdings" w:hAnsi="Wingdings" w:hint="default"/>
+        <w:sz w:val="20"/>
+      </w:rPr>
+    </w:lvl>
+    <w:lvl w:ilvl="7" w:tentative="1">
+      <w:start w:val="1"/>
+      <w:numFmt w:val="bullet"/>
+      <w:lvlText w:val=""/>
+      <w:lvlJc w:val="left"/>
+      <w:pPr>
+        <w:tabs>
+          <w:tab w:val="num" w:pos="5760"/>
+        </w:tabs>
+        <w:ind w:left="5760" w:hanging="360"/>
+      </w:pPr>
+      <w:rPr>
+        <w:rFonts w:ascii="Wingdings" w:hAnsi="Wingdings" w:hint="default"/>
+        <w:sz w:val="20"/>
+      </w:rPr>
+    </w:lvl>
+    <w:lvl w:ilvl="8" w:tentative="1">
+      <w:start w:val="1"/>
+      <w:numFmt w:val="bullet"/>
+      <w:lvlText w:val=""/>
+      <w:lvlJc w:val="left"/>
+      <w:pPr>
+        <w:tabs>
+          <w:tab w:val="num" w:pos="6480"/>
+        </w:tabs>
+        <w:ind w:left="6480" w:hanging="360"/>
+      </w:pPr>
+      <w:rPr>
+        <w:rFonts w:ascii="Wingdings" w:hAnsi="Wingdings" w:hint="default"/>
+        <w:sz w:val="20"/>
+      </w:rPr>
+    </w:lvl>
+  </w:abstractNum>
+  <w:abstractNum w:abstractNumId="4" w15:restartNumberingAfterBreak="0">
+    <w:nsid w:val="1476195A"/>
+    <w:multiLevelType w:val="multilevel"/>
+    <w:tmpl w:val="AF7C9316"/>
+    <w:lvl w:ilvl="0">
+      <w:start w:val="1"/>
+      <w:numFmt w:val="bullet"/>
+      <w:lvlText w:val=""/>
+      <w:lvlJc w:val="left"/>
+      <w:pPr>
+        <w:tabs>
+          <w:tab w:val="num" w:pos="720"/>
+        </w:tabs>
+        <w:ind w:left="720" w:hanging="360"/>
+      </w:pPr>
+      <w:rPr>
+        <w:rFonts w:ascii="Symbol" w:hAnsi="Symbol" w:hint="default"/>
+        <w:sz w:val="20"/>
+      </w:rPr>
+    </w:lvl>
+    <w:lvl w:ilvl="1" w:tentative="1">
+      <w:start w:val="1"/>
+      <w:numFmt w:val="bullet"/>
+      <w:lvlText w:val="o"/>
+      <w:lvlJc w:val="left"/>
+      <w:pPr>
+        <w:tabs>
+          <w:tab w:val="num" w:pos="1440"/>
+        </w:tabs>
+        <w:ind w:left="1440" w:hanging="360"/>
+      </w:pPr>
+      <w:rPr>
+        <w:rFonts w:ascii="Courier New" w:hAnsi="Courier New" w:hint="default"/>
+        <w:sz w:val="20"/>
+      </w:rPr>
+    </w:lvl>
+    <w:lvl w:ilvl="2" w:tentative="1">
+      <w:start w:val="1"/>
+      <w:numFmt w:val="bullet"/>
+      <w:lvlText w:val=""/>
+      <w:lvlJc w:val="left"/>
+      <w:pPr>
+        <w:tabs>
+          <w:tab w:val="num" w:pos="2160"/>
+        </w:tabs>
+        <w:ind w:left="2160" w:hanging="360"/>
+      </w:pPr>
+      <w:rPr>
+        <w:rFonts w:ascii="Wingdings" w:hAnsi="Wingdings" w:hint="default"/>
+        <w:sz w:val="20"/>
+      </w:rPr>
+    </w:lvl>
+    <w:lvl w:ilvl="3" w:tentative="1">
+      <w:start w:val="1"/>
+      <w:numFmt w:val="bullet"/>
+      <w:lvlText w:val=""/>
+      <w:lvlJc w:val="left"/>
+      <w:pPr>
+        <w:tabs>
+          <w:tab w:val="num" w:pos="2880"/>
+        </w:tabs>
+        <w:ind w:left="2880" w:hanging="360"/>
+      </w:pPr>
+      <w:rPr>
+        <w:rFonts w:ascii="Wingdings" w:hAnsi="Wingdings" w:hint="default"/>
+        <w:sz w:val="20"/>
+      </w:rPr>
+    </w:lvl>
+    <w:lvl w:ilvl="4" w:tentative="1">
+      <w:start w:val="1"/>
+      <w:numFmt w:val="bullet"/>
+      <w:lvlText w:val=""/>
+      <w:lvlJc w:val="left"/>
+      <w:pPr>
+        <w:tabs>
+          <w:tab w:val="num" w:pos="3600"/>
+        </w:tabs>
+        <w:ind w:left="3600" w:hanging="360"/>
+      </w:pPr>
+      <w:rPr>
+        <w:rFonts w:ascii="Wingdings" w:hAnsi="Wingdings" w:hint="default"/>
+        <w:sz w:val="20"/>
+      </w:rPr>
+    </w:lvl>
+    <w:lvl w:ilvl="5" w:tentative="1">
+      <w:start w:val="1"/>
+      <w:numFmt w:val="bullet"/>
+      <w:lvlText w:val=""/>
+      <w:lvlJc w:val="left"/>
+      <w:pPr>
+        <w:tabs>
+          <w:tab w:val="num" w:pos="4320"/>
+        </w:tabs>
+        <w:ind w:left="4320" w:hanging="360"/>
+      </w:pPr>
+      <w:rPr>
+        <w:rFonts w:ascii="Wingdings" w:hAnsi="Wingdings" w:hint="default"/>
+        <w:sz w:val="20"/>
+      </w:rPr>
+    </w:lvl>
+    <w:lvl w:ilvl="6" w:tentative="1">
+      <w:start w:val="1"/>
+      <w:numFmt w:val="bullet"/>
+      <w:lvlText w:val=""/>
+      <w:lvlJc w:val="left"/>
+      <w:pPr>
+        <w:tabs>
+          <w:tab w:val="num" w:pos="5040"/>
+        </w:tabs>
+        <w:ind w:left="5040" w:hanging="360"/>
+      </w:pPr>
+      <w:rPr>
+        <w:rFonts w:ascii="Wingdings" w:hAnsi="Wingdings" w:hint="default"/>
+        <w:sz w:val="20"/>
+      </w:rPr>
+    </w:lvl>
+    <w:lvl w:ilvl="7" w:tentative="1">
+      <w:start w:val="1"/>
+      <w:numFmt w:val="bullet"/>
+      <w:lvlText w:val=""/>
+      <w:lvlJc w:val="left"/>
+      <w:pPr>
+        <w:tabs>
+          <w:tab w:val="num" w:pos="5760"/>
+        </w:tabs>
+        <w:ind w:left="5760" w:hanging="360"/>
+      </w:pPr>
+      <w:rPr>
+        <w:rFonts w:ascii="Wingdings" w:hAnsi="Wingdings" w:hint="default"/>
+        <w:sz w:val="20"/>
+      </w:rPr>
+    </w:lvl>
+    <w:lvl w:ilvl="8" w:tentative="1">
+      <w:start w:val="1"/>
+      <w:numFmt w:val="bullet"/>
+      <w:lvlText w:val=""/>
+      <w:lvlJc w:val="left"/>
+      <w:pPr>
+        <w:tabs>
+          <w:tab w:val="num" w:pos="6480"/>
+        </w:tabs>
+        <w:ind w:left="6480" w:hanging="360"/>
+      </w:pPr>
+      <w:rPr>
+        <w:rFonts w:ascii="Wingdings" w:hAnsi="Wingdings" w:hint="default"/>
+        <w:sz w:val="20"/>
+      </w:rPr>
+    </w:lvl>
+  </w:abstractNum>
+  <w:abstractNum w:abstractNumId="5" w15:restartNumberingAfterBreak="0">
+    <w:nsid w:val="15F8725A"/>
+    <w:multiLevelType w:val="multilevel"/>
+    <w:tmpl w:val="67580180"/>
+    <w:lvl w:ilvl="0">
+      <w:start w:val="1"/>
+      <w:numFmt w:val="bullet"/>
+      <w:lvlText w:val=""/>
+      <w:lvlJc w:val="left"/>
+      <w:pPr>
+        <w:tabs>
+          <w:tab w:val="num" w:pos="720"/>
+        </w:tabs>
+        <w:ind w:left="720" w:hanging="360"/>
+      </w:pPr>
+      <w:rPr>
+        <w:rFonts w:ascii="Symbol" w:hAnsi="Symbol" w:hint="default"/>
+        <w:sz w:val="20"/>
+      </w:rPr>
+    </w:lvl>
+    <w:lvl w:ilvl="1" w:tentative="1">
+      <w:start w:val="1"/>
+      <w:numFmt w:val="bullet"/>
+      <w:lvlText w:val="o"/>
+      <w:lvlJc w:val="left"/>
+      <w:pPr>
+        <w:tabs>
+          <w:tab w:val="num" w:pos="1440"/>
+        </w:tabs>
+        <w:ind w:left="1440" w:hanging="360"/>
+      </w:pPr>
+      <w:rPr>
+        <w:rFonts w:ascii="Courier New" w:hAnsi="Courier New" w:hint="default"/>
+        <w:sz w:val="20"/>
+      </w:rPr>
+    </w:lvl>
+    <w:lvl w:ilvl="2" w:tentative="1">
+      <w:start w:val="1"/>
+      <w:numFmt w:val="bullet"/>
+      <w:lvlText w:val=""/>
+      <w:lvlJc w:val="left"/>
+      <w:pPr>
+        <w:tabs>
+          <w:tab w:val="num" w:pos="2160"/>
+        </w:tabs>
+        <w:ind w:left="2160" w:hanging="360"/>
+      </w:pPr>
+      <w:rPr>
+        <w:rFonts w:ascii="Wingdings" w:hAnsi="Wingdings" w:hint="default"/>
+        <w:sz w:val="20"/>
+      </w:rPr>
+    </w:lvl>
+    <w:lvl w:ilvl="3" w:tentative="1">
+      <w:start w:val="1"/>
+      <w:numFmt w:val="bullet"/>
+      <w:lvlText w:val=""/>
+      <w:lvlJc w:val="left"/>
+      <w:pPr>
+        <w:tabs>
+          <w:tab w:val="num" w:pos="2880"/>
+        </w:tabs>
+        <w:ind w:left="2880" w:hanging="360"/>
+      </w:pPr>
+      <w:rPr>
+        <w:rFonts w:ascii="Wingdings" w:hAnsi="Wingdings" w:hint="default"/>
+        <w:sz w:val="20"/>
+      </w:rPr>
+    </w:lvl>
+    <w:lvl w:ilvl="4" w:tentative="1">
+      <w:start w:val="1"/>
+      <w:numFmt w:val="bullet"/>
+      <w:lvlText w:val=""/>
+      <w:lvlJc w:val="left"/>
+      <w:pPr>
+        <w:tabs>
+          <w:tab w:val="num" w:pos="3600"/>
+        </w:tabs>
+        <w:ind w:left="3600" w:hanging="360"/>
+      </w:pPr>
+      <w:rPr>
+        <w:rFonts w:ascii="Wingdings" w:hAnsi="Wingdings" w:hint="default"/>
+        <w:sz w:val="20"/>
+      </w:rPr>
+    </w:lvl>
+    <w:lvl w:ilvl="5" w:tentative="1">
+      <w:start w:val="1"/>
+      <w:numFmt w:val="bullet"/>
+      <w:lvlText w:val=""/>
+      <w:lvlJc w:val="left"/>
+      <w:pPr>
+        <w:tabs>
+          <w:tab w:val="num" w:pos="4320"/>
+        </w:tabs>
+        <w:ind w:left="4320" w:hanging="360"/>
+      </w:pPr>
+      <w:rPr>
+        <w:rFonts w:ascii="Wingdings" w:hAnsi="Wingdings" w:hint="default"/>
+        <w:sz w:val="20"/>
+      </w:rPr>
+    </w:lvl>
+    <w:lvl w:ilvl="6" w:tentative="1">
+      <w:start w:val="1"/>
+      <w:numFmt w:val="bullet"/>
+      <w:lvlText w:val=""/>
+      <w:lvlJc w:val="left"/>
+      <w:pPr>
+        <w:tabs>
+          <w:tab w:val="num" w:pos="5040"/>
+        </w:tabs>
+        <w:ind w:left="5040" w:hanging="360"/>
+      </w:pPr>
+      <w:rPr>
+        <w:rFonts w:ascii="Wingdings" w:hAnsi="Wingdings" w:hint="default"/>
+        <w:sz w:val="20"/>
+      </w:rPr>
+    </w:lvl>
+    <w:lvl w:ilvl="7" w:tentative="1">
+      <w:start w:val="1"/>
+      <w:numFmt w:val="bullet"/>
+      <w:lvlText w:val=""/>
+      <w:lvlJc w:val="left"/>
+      <w:pPr>
+        <w:tabs>
+          <w:tab w:val="num" w:pos="5760"/>
+        </w:tabs>
+        <w:ind w:left="5760" w:hanging="360"/>
+      </w:pPr>
+      <w:rPr>
+        <w:rFonts w:ascii="Wingdings" w:hAnsi="Wingdings" w:hint="default"/>
+        <w:sz w:val="20"/>
+      </w:rPr>
+    </w:lvl>
+    <w:lvl w:ilvl="8" w:tentative="1">
+      <w:start w:val="1"/>
+      <w:numFmt w:val="bullet"/>
+      <w:lvlText w:val=""/>
+      <w:lvlJc w:val="left"/>
+      <w:pPr>
+        <w:tabs>
+          <w:tab w:val="num" w:pos="6480"/>
+        </w:tabs>
+        <w:ind w:left="6480" w:hanging="360"/>
+      </w:pPr>
+      <w:rPr>
+        <w:rFonts w:ascii="Wingdings" w:hAnsi="Wingdings" w:hint="default"/>
+        <w:sz w:val="20"/>
+      </w:rPr>
+    </w:lvl>
+  </w:abstractNum>
+  <w:abstractNum w:abstractNumId="6" w15:restartNumberingAfterBreak="0">
+    <w:nsid w:val="1952121E"/>
+    <w:multiLevelType w:val="multilevel"/>
+    <w:tmpl w:val="97B0E818"/>
+    <w:lvl w:ilvl="0">
+      <w:start w:val="1"/>
+      <w:numFmt w:val="bullet"/>
+      <w:lvlText w:val=""/>
+      <w:lvlJc w:val="left"/>
+      <w:pPr>
+        <w:tabs>
+          <w:tab w:val="num" w:pos="720"/>
+        </w:tabs>
+        <w:ind w:left="720" w:hanging="360"/>
+      </w:pPr>
+      <w:rPr>
+        <w:rFonts w:ascii="Symbol" w:hAnsi="Symbol" w:hint="default"/>
+        <w:sz w:val="20"/>
+      </w:rPr>
+    </w:lvl>
+    <w:lvl w:ilvl="1">
+      <w:start w:val="1"/>
+      <w:numFmt w:val="bullet"/>
+      <w:lvlText w:val="o"/>
+      <w:lvlJc w:val="left"/>
+      <w:pPr>
+        <w:tabs>
+          <w:tab w:val="num" w:pos="1440"/>
+        </w:tabs>
+        <w:ind w:left="1440" w:hanging="360"/>
+      </w:pPr>
+      <w:rPr>
+        <w:rFonts w:ascii="Courier New" w:hAnsi="Courier New" w:hint="default"/>
+        <w:sz w:val="20"/>
+      </w:rPr>
+    </w:lvl>
+    <w:lvl w:ilvl="2" w:tentative="1">
+      <w:start w:val="1"/>
+      <w:numFmt w:val="bullet"/>
+      <w:lvlText w:val=""/>
+      <w:lvlJc w:val="left"/>
+      <w:pPr>
+        <w:tabs>
+          <w:tab w:val="num" w:pos="2160"/>
+        </w:tabs>
+        <w:ind w:left="2160" w:hanging="360"/>
+      </w:pPr>
+      <w:rPr>
+        <w:rFonts w:ascii="Wingdings" w:hAnsi="Wingdings" w:hint="default"/>
+        <w:sz w:val="20"/>
+      </w:rPr>
+    </w:lvl>
+    <w:lvl w:ilvl="3" w:tentative="1">
+      <w:start w:val="1"/>
+      <w:numFmt w:val="bullet"/>
+      <w:lvlText w:val=""/>
+      <w:lvlJc w:val="left"/>
+      <w:pPr>
+        <w:tabs>
+          <w:tab w:val="num" w:pos="2880"/>
+        </w:tabs>
+        <w:ind w:left="2880" w:hanging="360"/>
+      </w:pPr>
+      <w:rPr>
+        <w:rFonts w:ascii="Wingdings" w:hAnsi="Wingdings" w:hint="default"/>
+        <w:sz w:val="20"/>
+      </w:rPr>
+    </w:lvl>
+    <w:lvl w:ilvl="4" w:tentative="1">
+      <w:start w:val="1"/>
+      <w:numFmt w:val="bullet"/>
+      <w:lvlText w:val=""/>
+      <w:lvlJc w:val="left"/>
+      <w:pPr>
+        <w:tabs>
+          <w:tab w:val="num" w:pos="3600"/>
+        </w:tabs>
+        <w:ind w:left="3600" w:hanging="360"/>
+      </w:pPr>
+      <w:rPr>
+        <w:rFonts w:ascii="Wingdings" w:hAnsi="Wingdings" w:hint="default"/>
+        <w:sz w:val="20"/>
+      </w:rPr>
+    </w:lvl>
+    <w:lvl w:ilvl="5" w:tentative="1">
+      <w:start w:val="1"/>
+      <w:numFmt w:val="bullet"/>
+      <w:lvlText w:val=""/>
+      <w:lvlJc w:val="left"/>
+      <w:pPr>
+        <w:tabs>
+          <w:tab w:val="num" w:pos="4320"/>
+        </w:tabs>
+        <w:ind w:left="4320" w:hanging="360"/>
+      </w:pPr>
+      <w:rPr>
+        <w:rFonts w:ascii="Wingdings" w:hAnsi="Wingdings" w:hint="default"/>
+        <w:sz w:val="20"/>
+      </w:rPr>
+    </w:lvl>
+    <w:lvl w:ilvl="6" w:tentative="1">
+      <w:start w:val="1"/>
+      <w:numFmt w:val="bullet"/>
+      <w:lvlText w:val=""/>
+      <w:lvlJc w:val="left"/>
+      <w:pPr>
+        <w:tabs>
+          <w:tab w:val="num" w:pos="5040"/>
+        </w:tabs>
+        <w:ind w:left="5040" w:hanging="360"/>
+      </w:pPr>
+      <w:rPr>
+        <w:rFonts w:ascii="Wingdings" w:hAnsi="Wingdings" w:hint="default"/>
+        <w:sz w:val="20"/>
+      </w:rPr>
+    </w:lvl>
+    <w:lvl w:ilvl="7" w:tentative="1">
+      <w:start w:val="1"/>
+      <w:numFmt w:val="bullet"/>
+      <w:lvlText w:val=""/>
+      <w:lvlJc w:val="left"/>
+      <w:pPr>
+        <w:tabs>
+          <w:tab w:val="num" w:pos="5760"/>
+        </w:tabs>
+        <w:ind w:left="5760" w:hanging="360"/>
+      </w:pPr>
+      <w:rPr>
+        <w:rFonts w:ascii="Wingdings" w:hAnsi="Wingdings" w:hint="default"/>
+        <w:sz w:val="20"/>
+      </w:rPr>
+    </w:lvl>
+    <w:lvl w:ilvl="8" w:tentative="1">
+      <w:start w:val="1"/>
+      <w:numFmt w:val="bullet"/>
+      <w:lvlText w:val=""/>
+      <w:lvlJc w:val="left"/>
+      <w:pPr>
+        <w:tabs>
+          <w:tab w:val="num" w:pos="6480"/>
+        </w:tabs>
+        <w:ind w:left="6480" w:hanging="360"/>
+      </w:pPr>
+      <w:rPr>
+        <w:rFonts w:ascii="Wingdings" w:hAnsi="Wingdings" w:hint="default"/>
+        <w:sz w:val="20"/>
+      </w:rPr>
+    </w:lvl>
+  </w:abstractNum>
+  <w:abstractNum w:abstractNumId="7" w15:restartNumberingAfterBreak="0">
     <w:nsid w:val="19D70CF3"/>
     <w:multiLevelType w:val="multilevel"/>
     <w:tmpl w:val="CAC0DCE0"/>
@@ -3059,7 +3541,7 @@
       </w:pPr>
     </w:lvl>
   </w:abstractNum>
-  <w:abstractNum w:abstractNumId="2" w15:restartNumberingAfterBreak="0">
+  <w:abstractNum w:abstractNumId="8" w15:restartNumberingAfterBreak="0">
     <w:nsid w:val="1ACB0DE4"/>
     <w:multiLevelType w:val="multilevel"/>
     <w:tmpl w:val="256E50C2"/>
@@ -3208,7 +3690,156 @@
       </w:rPr>
     </w:lvl>
   </w:abstractNum>
-  <w:abstractNum w:abstractNumId="3" w15:restartNumberingAfterBreak="0">
+  <w:abstractNum w:abstractNumId="9" w15:restartNumberingAfterBreak="0">
+    <w:nsid w:val="1AFF621A"/>
+    <w:multiLevelType w:val="multilevel"/>
+    <w:tmpl w:val="72E2D432"/>
+    <w:lvl w:ilvl="0">
+      <w:start w:val="1"/>
+      <w:numFmt w:val="bullet"/>
+      <w:lvlText w:val=""/>
+      <w:lvlJc w:val="left"/>
+      <w:pPr>
+        <w:tabs>
+          <w:tab w:val="num" w:pos="720"/>
+        </w:tabs>
+        <w:ind w:left="720" w:hanging="360"/>
+      </w:pPr>
+      <w:rPr>
+        <w:rFonts w:ascii="Symbol" w:hAnsi="Symbol" w:hint="default"/>
+        <w:sz w:val="20"/>
+      </w:rPr>
+    </w:lvl>
+    <w:lvl w:ilvl="1" w:tentative="1">
+      <w:start w:val="1"/>
+      <w:numFmt w:val="bullet"/>
+      <w:lvlText w:val="o"/>
+      <w:lvlJc w:val="left"/>
+      <w:pPr>
+        <w:tabs>
+          <w:tab w:val="num" w:pos="1440"/>
+        </w:tabs>
+        <w:ind w:left="1440" w:hanging="360"/>
+      </w:pPr>
+      <w:rPr>
+        <w:rFonts w:ascii="Courier New" w:hAnsi="Courier New" w:hint="default"/>
+        <w:sz w:val="20"/>
+      </w:rPr>
+    </w:lvl>
+    <w:lvl w:ilvl="2" w:tentative="1">
+      <w:start w:val="1"/>
+      <w:numFmt w:val="bullet"/>
+      <w:lvlText w:val=""/>
+      <w:lvlJc w:val="left"/>
+      <w:pPr>
+        <w:tabs>
+          <w:tab w:val="num" w:pos="2160"/>
+        </w:tabs>
+        <w:ind w:left="2160" w:hanging="360"/>
+      </w:pPr>
+      <w:rPr>
+        <w:rFonts w:ascii="Wingdings" w:hAnsi="Wingdings" w:hint="default"/>
+        <w:sz w:val="20"/>
+      </w:rPr>
+    </w:lvl>
+    <w:lvl w:ilvl="3" w:tentative="1">
+      <w:start w:val="1"/>
+      <w:numFmt w:val="bullet"/>
+      <w:lvlText w:val=""/>
+      <w:lvlJc w:val="left"/>
+      <w:pPr>
+        <w:tabs>
+          <w:tab w:val="num" w:pos="2880"/>
+        </w:tabs>
+        <w:ind w:left="2880" w:hanging="360"/>
+      </w:pPr>
+      <w:rPr>
+        <w:rFonts w:ascii="Wingdings" w:hAnsi="Wingdings" w:hint="default"/>
+        <w:sz w:val="20"/>
+      </w:rPr>
+    </w:lvl>
+    <w:lvl w:ilvl="4" w:tentative="1">
+      <w:start w:val="1"/>
+      <w:numFmt w:val="bullet"/>
+      <w:lvlText w:val=""/>
+      <w:lvlJc w:val="left"/>
+      <w:pPr>
+        <w:tabs>
+          <w:tab w:val="num" w:pos="3600"/>
+        </w:tabs>
+        <w:ind w:left="3600" w:hanging="360"/>
+      </w:pPr>
+      <w:rPr>
+        <w:rFonts w:ascii="Wingdings" w:hAnsi="Wingdings" w:hint="default"/>
+        <w:sz w:val="20"/>
+      </w:rPr>
+    </w:lvl>
+    <w:lvl w:ilvl="5" w:tentative="1">
+      <w:start w:val="1"/>
+      <w:numFmt w:val="bullet"/>
+      <w:lvlText w:val=""/>
+      <w:lvlJc w:val="left"/>
+      <w:pPr>
+        <w:tabs>
+          <w:tab w:val="num" w:pos="4320"/>
+        </w:tabs>
+        <w:ind w:left="4320" w:hanging="360"/>
+      </w:pPr>
+      <w:rPr>
+        <w:rFonts w:ascii="Wingdings" w:hAnsi="Wingdings" w:hint="default"/>
+        <w:sz w:val="20"/>
+      </w:rPr>
+    </w:lvl>
+    <w:lvl w:ilvl="6" w:tentative="1">
+      <w:start w:val="1"/>
+      <w:numFmt w:val="bullet"/>
+      <w:lvlText w:val=""/>
+      <w:lvlJc w:val="left"/>
+      <w:pPr>
+        <w:tabs>
+          <w:tab w:val="num" w:pos="5040"/>
+        </w:tabs>
+        <w:ind w:left="5040" w:hanging="360"/>
+      </w:pPr>
+      <w:rPr>
+        <w:rFonts w:ascii="Wingdings" w:hAnsi="Wingdings" w:hint="default"/>
+        <w:sz w:val="20"/>
+      </w:rPr>
+    </w:lvl>
+    <w:lvl w:ilvl="7" w:tentative="1">
+      <w:start w:val="1"/>
+      <w:numFmt w:val="bullet"/>
+      <w:lvlText w:val=""/>
+      <w:lvlJc w:val="left"/>
+      <w:pPr>
+        <w:tabs>
+          <w:tab w:val="num" w:pos="5760"/>
+        </w:tabs>
+        <w:ind w:left="5760" w:hanging="360"/>
+      </w:pPr>
+      <w:rPr>
+        <w:rFonts w:ascii="Wingdings" w:hAnsi="Wingdings" w:hint="default"/>
+        <w:sz w:val="20"/>
+      </w:rPr>
+    </w:lvl>
+    <w:lvl w:ilvl="8" w:tentative="1">
+      <w:start w:val="1"/>
+      <w:numFmt w:val="bullet"/>
+      <w:lvlText w:val=""/>
+      <w:lvlJc w:val="left"/>
+      <w:pPr>
+        <w:tabs>
+          <w:tab w:val="num" w:pos="6480"/>
+        </w:tabs>
+        <w:ind w:left="6480" w:hanging="360"/>
+      </w:pPr>
+      <w:rPr>
+        <w:rFonts w:ascii="Wingdings" w:hAnsi="Wingdings" w:hint="default"/>
+        <w:sz w:val="20"/>
+      </w:rPr>
+    </w:lvl>
+  </w:abstractNum>
+  <w:abstractNum w:abstractNumId="10" w15:restartNumberingAfterBreak="0">
     <w:nsid w:val="1B095130"/>
     <w:multiLevelType w:val="multilevel"/>
     <w:tmpl w:val="BE404746"/>
@@ -3357,7 +3988,305 @@
       </w:rPr>
     </w:lvl>
   </w:abstractNum>
-  <w:abstractNum w:abstractNumId="4" w15:restartNumberingAfterBreak="0">
+  <w:abstractNum w:abstractNumId="11" w15:restartNumberingAfterBreak="0">
+    <w:nsid w:val="1B8A2252"/>
+    <w:multiLevelType w:val="multilevel"/>
+    <w:tmpl w:val="AF469642"/>
+    <w:lvl w:ilvl="0">
+      <w:start w:val="1"/>
+      <w:numFmt w:val="bullet"/>
+      <w:lvlText w:val=""/>
+      <w:lvlJc w:val="left"/>
+      <w:pPr>
+        <w:tabs>
+          <w:tab w:val="num" w:pos="720"/>
+        </w:tabs>
+        <w:ind w:left="720" w:hanging="360"/>
+      </w:pPr>
+      <w:rPr>
+        <w:rFonts w:ascii="Symbol" w:hAnsi="Symbol" w:hint="default"/>
+        <w:sz w:val="20"/>
+      </w:rPr>
+    </w:lvl>
+    <w:lvl w:ilvl="1">
+      <w:start w:val="1"/>
+      <w:numFmt w:val="bullet"/>
+      <w:lvlText w:val="o"/>
+      <w:lvlJc w:val="left"/>
+      <w:pPr>
+        <w:tabs>
+          <w:tab w:val="num" w:pos="1440"/>
+        </w:tabs>
+        <w:ind w:left="1440" w:hanging="360"/>
+      </w:pPr>
+      <w:rPr>
+        <w:rFonts w:ascii="Courier New" w:hAnsi="Courier New" w:hint="default"/>
+        <w:sz w:val="20"/>
+      </w:rPr>
+    </w:lvl>
+    <w:lvl w:ilvl="2" w:tentative="1">
+      <w:start w:val="1"/>
+      <w:numFmt w:val="bullet"/>
+      <w:lvlText w:val=""/>
+      <w:lvlJc w:val="left"/>
+      <w:pPr>
+        <w:tabs>
+          <w:tab w:val="num" w:pos="2160"/>
+        </w:tabs>
+        <w:ind w:left="2160" w:hanging="360"/>
+      </w:pPr>
+      <w:rPr>
+        <w:rFonts w:ascii="Wingdings" w:hAnsi="Wingdings" w:hint="default"/>
+        <w:sz w:val="20"/>
+      </w:rPr>
+    </w:lvl>
+    <w:lvl w:ilvl="3" w:tentative="1">
+      <w:start w:val="1"/>
+      <w:numFmt w:val="bullet"/>
+      <w:lvlText w:val=""/>
+      <w:lvlJc w:val="left"/>
+      <w:pPr>
+        <w:tabs>
+          <w:tab w:val="num" w:pos="2880"/>
+        </w:tabs>
+        <w:ind w:left="2880" w:hanging="360"/>
+      </w:pPr>
+      <w:rPr>
+        <w:rFonts w:ascii="Wingdings" w:hAnsi="Wingdings" w:hint="default"/>
+        <w:sz w:val="20"/>
+      </w:rPr>
+    </w:lvl>
+    <w:lvl w:ilvl="4" w:tentative="1">
+      <w:start w:val="1"/>
+      <w:numFmt w:val="bullet"/>
+      <w:lvlText w:val=""/>
+      <w:lvlJc w:val="left"/>
+      <w:pPr>
+        <w:tabs>
+          <w:tab w:val="num" w:pos="3600"/>
+        </w:tabs>
+        <w:ind w:left="3600" w:hanging="360"/>
+      </w:pPr>
+      <w:rPr>
+        <w:rFonts w:ascii="Wingdings" w:hAnsi="Wingdings" w:hint="default"/>
+        <w:sz w:val="20"/>
+      </w:rPr>
+    </w:lvl>
+    <w:lvl w:ilvl="5" w:tentative="1">
+      <w:start w:val="1"/>
+      <w:numFmt w:val="bullet"/>
+      <w:lvlText w:val=""/>
+      <w:lvlJc w:val="left"/>
+      <w:pPr>
+        <w:tabs>
+          <w:tab w:val="num" w:pos="4320"/>
+        </w:tabs>
+        <w:ind w:left="4320" w:hanging="360"/>
+      </w:pPr>
+      <w:rPr>
+        <w:rFonts w:ascii="Wingdings" w:hAnsi="Wingdings" w:hint="default"/>
+        <w:sz w:val="20"/>
+      </w:rPr>
+    </w:lvl>
+    <w:lvl w:ilvl="6" w:tentative="1">
+      <w:start w:val="1"/>
+      <w:numFmt w:val="bullet"/>
+      <w:lvlText w:val=""/>
+      <w:lvlJc w:val="left"/>
+      <w:pPr>
+        <w:tabs>
+          <w:tab w:val="num" w:pos="5040"/>
+        </w:tabs>
+        <w:ind w:left="5040" w:hanging="360"/>
+      </w:pPr>
+      <w:rPr>
+        <w:rFonts w:ascii="Wingdings" w:hAnsi="Wingdings" w:hint="default"/>
+        <w:sz w:val="20"/>
+      </w:rPr>
+    </w:lvl>
+    <w:lvl w:ilvl="7" w:tentative="1">
+      <w:start w:val="1"/>
+      <w:numFmt w:val="bullet"/>
+      <w:lvlText w:val=""/>
+      <w:lvlJc w:val="left"/>
+      <w:pPr>
+        <w:tabs>
+          <w:tab w:val="num" w:pos="5760"/>
+        </w:tabs>
+        <w:ind w:left="5760" w:hanging="360"/>
+      </w:pPr>
+      <w:rPr>
+        <w:rFonts w:ascii="Wingdings" w:hAnsi="Wingdings" w:hint="default"/>
+        <w:sz w:val="20"/>
+      </w:rPr>
+    </w:lvl>
+    <w:lvl w:ilvl="8" w:tentative="1">
+      <w:start w:val="1"/>
+      <w:numFmt w:val="bullet"/>
+      <w:lvlText w:val=""/>
+      <w:lvlJc w:val="left"/>
+      <w:pPr>
+        <w:tabs>
+          <w:tab w:val="num" w:pos="6480"/>
+        </w:tabs>
+        <w:ind w:left="6480" w:hanging="360"/>
+      </w:pPr>
+      <w:rPr>
+        <w:rFonts w:ascii="Wingdings" w:hAnsi="Wingdings" w:hint="default"/>
+        <w:sz w:val="20"/>
+      </w:rPr>
+    </w:lvl>
+  </w:abstractNum>
+  <w:abstractNum w:abstractNumId="12" w15:restartNumberingAfterBreak="0">
+    <w:nsid w:val="217B1E39"/>
+    <w:multiLevelType w:val="multilevel"/>
+    <w:tmpl w:val="4AF4E5CA"/>
+    <w:lvl w:ilvl="0">
+      <w:start w:val="1"/>
+      <w:numFmt w:val="bullet"/>
+      <w:lvlText w:val=""/>
+      <w:lvlJc w:val="left"/>
+      <w:pPr>
+        <w:tabs>
+          <w:tab w:val="num" w:pos="720"/>
+        </w:tabs>
+        <w:ind w:left="720" w:hanging="360"/>
+      </w:pPr>
+      <w:rPr>
+        <w:rFonts w:ascii="Symbol" w:hAnsi="Symbol" w:hint="default"/>
+        <w:sz w:val="20"/>
+      </w:rPr>
+    </w:lvl>
+    <w:lvl w:ilvl="1">
+      <w:start w:val="1"/>
+      <w:numFmt w:val="bullet"/>
+      <w:lvlText w:val="o"/>
+      <w:lvlJc w:val="left"/>
+      <w:pPr>
+        <w:tabs>
+          <w:tab w:val="num" w:pos="1440"/>
+        </w:tabs>
+        <w:ind w:left="1440" w:hanging="360"/>
+      </w:pPr>
+      <w:rPr>
+        <w:rFonts w:ascii="Courier New" w:hAnsi="Courier New" w:hint="default"/>
+        <w:sz w:val="20"/>
+      </w:rPr>
+    </w:lvl>
+    <w:lvl w:ilvl="2" w:tentative="1">
+      <w:start w:val="1"/>
+      <w:numFmt w:val="bullet"/>
+      <w:lvlText w:val=""/>
+      <w:lvlJc w:val="left"/>
+      <w:pPr>
+        <w:tabs>
+          <w:tab w:val="num" w:pos="2160"/>
+        </w:tabs>
+        <w:ind w:left="2160" w:hanging="360"/>
+      </w:pPr>
+      <w:rPr>
+        <w:rFonts w:ascii="Wingdings" w:hAnsi="Wingdings" w:hint="default"/>
+        <w:sz w:val="20"/>
+      </w:rPr>
+    </w:lvl>
+    <w:lvl w:ilvl="3" w:tentative="1">
+      <w:start w:val="1"/>
+      <w:numFmt w:val="bullet"/>
+      <w:lvlText w:val=""/>
+      <w:lvlJc w:val="left"/>
+      <w:pPr>
+        <w:tabs>
+          <w:tab w:val="num" w:pos="2880"/>
+        </w:tabs>
+        <w:ind w:left="2880" w:hanging="360"/>
+      </w:pPr>
+      <w:rPr>
+        <w:rFonts w:ascii="Wingdings" w:hAnsi="Wingdings" w:hint="default"/>
+        <w:sz w:val="20"/>
+      </w:rPr>
+    </w:lvl>
+    <w:lvl w:ilvl="4" w:tentative="1">
+      <w:start w:val="1"/>
+      <w:numFmt w:val="bullet"/>
+      <w:lvlText w:val=""/>
+      <w:lvlJc w:val="left"/>
+      <w:pPr>
+        <w:tabs>
+          <w:tab w:val="num" w:pos="3600"/>
+        </w:tabs>
+        <w:ind w:left="3600" w:hanging="360"/>
+      </w:pPr>
+      <w:rPr>
+        <w:rFonts w:ascii="Wingdings" w:hAnsi="Wingdings" w:hint="default"/>
+        <w:sz w:val="20"/>
+      </w:rPr>
+    </w:lvl>
+    <w:lvl w:ilvl="5" w:tentative="1">
+      <w:start w:val="1"/>
+      <w:numFmt w:val="bullet"/>
+      <w:lvlText w:val=""/>
+      <w:lvlJc w:val="left"/>
+      <w:pPr>
+        <w:tabs>
+          <w:tab w:val="num" w:pos="4320"/>
+        </w:tabs>
+        <w:ind w:left="4320" w:hanging="360"/>
+      </w:pPr>
+      <w:rPr>
+        <w:rFonts w:ascii="Wingdings" w:hAnsi="Wingdings" w:hint="default"/>
+        <w:sz w:val="20"/>
+      </w:rPr>
+    </w:lvl>
+    <w:lvl w:ilvl="6" w:tentative="1">
+      <w:start w:val="1"/>
+      <w:numFmt w:val="bullet"/>
+      <w:lvlText w:val=""/>
+      <w:lvlJc w:val="left"/>
+      <w:pPr>
+        <w:tabs>
+          <w:tab w:val="num" w:pos="5040"/>
+        </w:tabs>
+        <w:ind w:left="5040" w:hanging="360"/>
+      </w:pPr>
+      <w:rPr>
+        <w:rFonts w:ascii="Wingdings" w:hAnsi="Wingdings" w:hint="default"/>
+        <w:sz w:val="20"/>
+      </w:rPr>
+    </w:lvl>
+    <w:lvl w:ilvl="7" w:tentative="1">
+      <w:start w:val="1"/>
+      <w:numFmt w:val="bullet"/>
+      <w:lvlText w:val=""/>
+      <w:lvlJc w:val="left"/>
+      <w:pPr>
+        <w:tabs>
+          <w:tab w:val="num" w:pos="5760"/>
+        </w:tabs>
+        <w:ind w:left="5760" w:hanging="360"/>
+      </w:pPr>
+      <w:rPr>
+        <w:rFonts w:ascii="Wingdings" w:hAnsi="Wingdings" w:hint="default"/>
+        <w:sz w:val="20"/>
+      </w:rPr>
+    </w:lvl>
+    <w:lvl w:ilvl="8" w:tentative="1">
+      <w:start w:val="1"/>
+      <w:numFmt w:val="bullet"/>
+      <w:lvlText w:val=""/>
+      <w:lvlJc w:val="left"/>
+      <w:pPr>
+        <w:tabs>
+          <w:tab w:val="num" w:pos="6480"/>
+        </w:tabs>
+        <w:ind w:left="6480" w:hanging="360"/>
+      </w:pPr>
+      <w:rPr>
+        <w:rFonts w:ascii="Wingdings" w:hAnsi="Wingdings" w:hint="default"/>
+        <w:sz w:val="20"/>
+      </w:rPr>
+    </w:lvl>
+  </w:abstractNum>
+  <w:abstractNum w:abstractNumId="13" w15:restartNumberingAfterBreak="0">
     <w:nsid w:val="2D827EE7"/>
     <w:multiLevelType w:val="multilevel"/>
     <w:tmpl w:val="5C14D25E"/>
@@ -3506,7 +4435,7 @@
       </w:rPr>
     </w:lvl>
   </w:abstractNum>
-  <w:abstractNum w:abstractNumId="5" w15:restartNumberingAfterBreak="0">
+  <w:abstractNum w:abstractNumId="14" w15:restartNumberingAfterBreak="0">
     <w:nsid w:val="317753B7"/>
     <w:multiLevelType w:val="multilevel"/>
     <w:tmpl w:val="B7E42328"/>
@@ -3655,7 +4584,120 @@
       </w:rPr>
     </w:lvl>
   </w:abstractNum>
-  <w:abstractNum w:abstractNumId="6" w15:restartNumberingAfterBreak="0">
+  <w:abstractNum w:abstractNumId="15" w15:restartNumberingAfterBreak="0">
+    <w:nsid w:val="32FE79D6"/>
+    <w:multiLevelType w:val="multilevel"/>
+    <w:tmpl w:val="D05261E0"/>
+    <w:lvl w:ilvl="0">
+      <w:start w:val="1"/>
+      <w:numFmt w:val="decimal"/>
+      <w:lvlText w:val="%1."/>
+      <w:lvlJc w:val="left"/>
+      <w:pPr>
+        <w:tabs>
+          <w:tab w:val="num" w:pos="720"/>
+        </w:tabs>
+        <w:ind w:left="720" w:hanging="360"/>
+      </w:pPr>
+    </w:lvl>
+    <w:lvl w:ilvl="1" w:tentative="1">
+      <w:start w:val="1"/>
+      <w:numFmt w:val="decimal"/>
+      <w:lvlText w:val="%2."/>
+      <w:lvlJc w:val="left"/>
+      <w:pPr>
+        <w:tabs>
+          <w:tab w:val="num" w:pos="1440"/>
+        </w:tabs>
+        <w:ind w:left="1440" w:hanging="360"/>
+      </w:pPr>
+    </w:lvl>
+    <w:lvl w:ilvl="2" w:tentative="1">
+      <w:start w:val="1"/>
+      <w:numFmt w:val="decimal"/>
+      <w:lvlText w:val="%3."/>
+      <w:lvlJc w:val="left"/>
+      <w:pPr>
+        <w:tabs>
+          <w:tab w:val="num" w:pos="2160"/>
+        </w:tabs>
+        <w:ind w:left="2160" w:hanging="360"/>
+      </w:pPr>
+    </w:lvl>
+    <w:lvl w:ilvl="3" w:tentative="1">
+      <w:start w:val="1"/>
+      <w:numFmt w:val="decimal"/>
+      <w:lvlText w:val="%4."/>
+      <w:lvlJc w:val="left"/>
+      <w:pPr>
+        <w:tabs>
+          <w:tab w:val="num" w:pos="2880"/>
+        </w:tabs>
+        <w:ind w:left="2880" w:hanging="360"/>
+      </w:pPr>
+    </w:lvl>
+    <w:lvl w:ilvl="4" w:tentative="1">
+      <w:start w:val="1"/>
+      <w:numFmt w:val="decimal"/>
+      <w:lvlText w:val="%5."/>
+      <w:lvlJc w:val="left"/>
+      <w:pPr>
+        <w:tabs>
+          <w:tab w:val="num" w:pos="3600"/>
+        </w:tabs>
+        <w:ind w:left="3600" w:hanging="360"/>
+      </w:pPr>
+    </w:lvl>
+    <w:lvl w:ilvl="5" w:tentative="1">
+      <w:start w:val="1"/>
+      <w:numFmt w:val="decimal"/>
+      <w:lvlText w:val="%6."/>
+      <w:lvlJc w:val="left"/>
+      <w:pPr>
+        <w:tabs>
+          <w:tab w:val="num" w:pos="4320"/>
+        </w:tabs>
+        <w:ind w:left="4320" w:hanging="360"/>
+      </w:pPr>
+    </w:lvl>
+    <w:lvl w:ilvl="6" w:tentative="1">
+      <w:start w:val="1"/>
+      <w:numFmt w:val="decimal"/>
+      <w:lvlText w:val="%7."/>
+      <w:lvlJc w:val="left"/>
+      <w:pPr>
+        <w:tabs>
+          <w:tab w:val="num" w:pos="5040"/>
+        </w:tabs>
+        <w:ind w:left="5040" w:hanging="360"/>
+      </w:pPr>
+    </w:lvl>
+    <w:lvl w:ilvl="7" w:tentative="1">
+      <w:start w:val="1"/>
+      <w:numFmt w:val="decimal"/>
+      <w:lvlText w:val="%8."/>
+      <w:lvlJc w:val="left"/>
+      <w:pPr>
+        <w:tabs>
+          <w:tab w:val="num" w:pos="5760"/>
+        </w:tabs>
+        <w:ind w:left="5760" w:hanging="360"/>
+      </w:pPr>
+    </w:lvl>
+    <w:lvl w:ilvl="8" w:tentative="1">
+      <w:start w:val="1"/>
+      <w:numFmt w:val="decimal"/>
+      <w:lvlText w:val="%9."/>
+      <w:lvlJc w:val="left"/>
+      <w:pPr>
+        <w:tabs>
+          <w:tab w:val="num" w:pos="6480"/>
+        </w:tabs>
+        <w:ind w:left="6480" w:hanging="360"/>
+      </w:pPr>
+    </w:lvl>
+  </w:abstractNum>
+  <w:abstractNum w:abstractNumId="16" w15:restartNumberingAfterBreak="0">
     <w:nsid w:val="36C72CB1"/>
     <w:multiLevelType w:val="multilevel"/>
     <w:tmpl w:val="92B6FDF6"/>
@@ -3804,7 +4846,305 @@
       </w:rPr>
     </w:lvl>
   </w:abstractNum>
-  <w:abstractNum w:abstractNumId="7" w15:restartNumberingAfterBreak="0">
+  <w:abstractNum w:abstractNumId="17" w15:restartNumberingAfterBreak="0">
+    <w:nsid w:val="40C62CCF"/>
+    <w:multiLevelType w:val="multilevel"/>
+    <w:tmpl w:val="708A0298"/>
+    <w:lvl w:ilvl="0">
+      <w:start w:val="1"/>
+      <w:numFmt w:val="bullet"/>
+      <w:lvlText w:val=""/>
+      <w:lvlJc w:val="left"/>
+      <w:pPr>
+        <w:tabs>
+          <w:tab w:val="num" w:pos="720"/>
+        </w:tabs>
+        <w:ind w:left="720" w:hanging="360"/>
+      </w:pPr>
+      <w:rPr>
+        <w:rFonts w:ascii="Symbol" w:hAnsi="Symbol" w:hint="default"/>
+        <w:sz w:val="20"/>
+      </w:rPr>
+    </w:lvl>
+    <w:lvl w:ilvl="1" w:tentative="1">
+      <w:start w:val="1"/>
+      <w:numFmt w:val="bullet"/>
+      <w:lvlText w:val="o"/>
+      <w:lvlJc w:val="left"/>
+      <w:pPr>
+        <w:tabs>
+          <w:tab w:val="num" w:pos="1440"/>
+        </w:tabs>
+        <w:ind w:left="1440" w:hanging="360"/>
+      </w:pPr>
+      <w:rPr>
+        <w:rFonts w:ascii="Courier New" w:hAnsi="Courier New" w:hint="default"/>
+        <w:sz w:val="20"/>
+      </w:rPr>
+    </w:lvl>
+    <w:lvl w:ilvl="2" w:tentative="1">
+      <w:start w:val="1"/>
+      <w:numFmt w:val="bullet"/>
+      <w:lvlText w:val=""/>
+      <w:lvlJc w:val="left"/>
+      <w:pPr>
+        <w:tabs>
+          <w:tab w:val="num" w:pos="2160"/>
+        </w:tabs>
+        <w:ind w:left="2160" w:hanging="360"/>
+      </w:pPr>
+      <w:rPr>
+        <w:rFonts w:ascii="Wingdings" w:hAnsi="Wingdings" w:hint="default"/>
+        <w:sz w:val="20"/>
+      </w:rPr>
+    </w:lvl>
+    <w:lvl w:ilvl="3" w:tentative="1">
+      <w:start w:val="1"/>
+      <w:numFmt w:val="bullet"/>
+      <w:lvlText w:val=""/>
+      <w:lvlJc w:val="left"/>
+      <w:pPr>
+        <w:tabs>
+          <w:tab w:val="num" w:pos="2880"/>
+        </w:tabs>
+        <w:ind w:left="2880" w:hanging="360"/>
+      </w:pPr>
+      <w:rPr>
+        <w:rFonts w:ascii="Wingdings" w:hAnsi="Wingdings" w:hint="default"/>
+        <w:sz w:val="20"/>
+      </w:rPr>
+    </w:lvl>
+    <w:lvl w:ilvl="4" w:tentative="1">
+      <w:start w:val="1"/>
+      <w:numFmt w:val="bullet"/>
+      <w:lvlText w:val=""/>
+      <w:lvlJc w:val="left"/>
+      <w:pPr>
+        <w:tabs>
+          <w:tab w:val="num" w:pos="3600"/>
+        </w:tabs>
+        <w:ind w:left="3600" w:hanging="360"/>
+      </w:pPr>
+      <w:rPr>
+        <w:rFonts w:ascii="Wingdings" w:hAnsi="Wingdings" w:hint="default"/>
+        <w:sz w:val="20"/>
+      </w:rPr>
+    </w:lvl>
+    <w:lvl w:ilvl="5" w:tentative="1">
+      <w:start w:val="1"/>
+      <w:numFmt w:val="bullet"/>
+      <w:lvlText w:val=""/>
+      <w:lvlJc w:val="left"/>
+      <w:pPr>
+        <w:tabs>
+          <w:tab w:val="num" w:pos="4320"/>
+        </w:tabs>
+        <w:ind w:left="4320" w:hanging="360"/>
+      </w:pPr>
+      <w:rPr>
+        <w:rFonts w:ascii="Wingdings" w:hAnsi="Wingdings" w:hint="default"/>
+        <w:sz w:val="20"/>
+      </w:rPr>
+    </w:lvl>
+    <w:lvl w:ilvl="6" w:tentative="1">
+      <w:start w:val="1"/>
+      <w:numFmt w:val="bullet"/>
+      <w:lvlText w:val=""/>
+      <w:lvlJc w:val="left"/>
+      <w:pPr>
+        <w:tabs>
+          <w:tab w:val="num" w:pos="5040"/>
+        </w:tabs>
+        <w:ind w:left="5040" w:hanging="360"/>
+      </w:pPr>
+      <w:rPr>
+        <w:rFonts w:ascii="Wingdings" w:hAnsi="Wingdings" w:hint="default"/>
+        <w:sz w:val="20"/>
+      </w:rPr>
+    </w:lvl>
+    <w:lvl w:ilvl="7" w:tentative="1">
+      <w:start w:val="1"/>
+      <w:numFmt w:val="bullet"/>
+      <w:lvlText w:val=""/>
+      <w:lvlJc w:val="left"/>
+      <w:pPr>
+        <w:tabs>
+          <w:tab w:val="num" w:pos="5760"/>
+        </w:tabs>
+        <w:ind w:left="5760" w:hanging="360"/>
+      </w:pPr>
+      <w:rPr>
+        <w:rFonts w:ascii="Wingdings" w:hAnsi="Wingdings" w:hint="default"/>
+        <w:sz w:val="20"/>
+      </w:rPr>
+    </w:lvl>
+    <w:lvl w:ilvl="8" w:tentative="1">
+      <w:start w:val="1"/>
+      <w:numFmt w:val="bullet"/>
+      <w:lvlText w:val=""/>
+      <w:lvlJc w:val="left"/>
+      <w:pPr>
+        <w:tabs>
+          <w:tab w:val="num" w:pos="6480"/>
+        </w:tabs>
+        <w:ind w:left="6480" w:hanging="360"/>
+      </w:pPr>
+      <w:rPr>
+        <w:rFonts w:ascii="Wingdings" w:hAnsi="Wingdings" w:hint="default"/>
+        <w:sz w:val="20"/>
+      </w:rPr>
+    </w:lvl>
+  </w:abstractNum>
+  <w:abstractNum w:abstractNumId="18" w15:restartNumberingAfterBreak="0">
+    <w:nsid w:val="450B044D"/>
+    <w:multiLevelType w:val="multilevel"/>
+    <w:tmpl w:val="729C38D4"/>
+    <w:lvl w:ilvl="0">
+      <w:start w:val="1"/>
+      <w:numFmt w:val="bullet"/>
+      <w:lvlText w:val=""/>
+      <w:lvlJc w:val="left"/>
+      <w:pPr>
+        <w:tabs>
+          <w:tab w:val="num" w:pos="720"/>
+        </w:tabs>
+        <w:ind w:left="720" w:hanging="360"/>
+      </w:pPr>
+      <w:rPr>
+        <w:rFonts w:ascii="Symbol" w:hAnsi="Symbol" w:hint="default"/>
+        <w:sz w:val="20"/>
+      </w:rPr>
+    </w:lvl>
+    <w:lvl w:ilvl="1" w:tentative="1">
+      <w:start w:val="1"/>
+      <w:numFmt w:val="bullet"/>
+      <w:lvlText w:val="o"/>
+      <w:lvlJc w:val="left"/>
+      <w:pPr>
+        <w:tabs>
+          <w:tab w:val="num" w:pos="1440"/>
+        </w:tabs>
+        <w:ind w:left="1440" w:hanging="360"/>
+      </w:pPr>
+      <w:rPr>
+        <w:rFonts w:ascii="Courier New" w:hAnsi="Courier New" w:hint="default"/>
+        <w:sz w:val="20"/>
+      </w:rPr>
+    </w:lvl>
+    <w:lvl w:ilvl="2" w:tentative="1">
+      <w:start w:val="1"/>
+      <w:numFmt w:val="bullet"/>
+      <w:lvlText w:val=""/>
+      <w:lvlJc w:val="left"/>
+      <w:pPr>
+        <w:tabs>
+          <w:tab w:val="num" w:pos="2160"/>
+        </w:tabs>
+        <w:ind w:left="2160" w:hanging="360"/>
+      </w:pPr>
+      <w:rPr>
+        <w:rFonts w:ascii="Wingdings" w:hAnsi="Wingdings" w:hint="default"/>
+        <w:sz w:val="20"/>
+      </w:rPr>
+    </w:lvl>
+    <w:lvl w:ilvl="3" w:tentative="1">
+      <w:start w:val="1"/>
+      <w:numFmt w:val="bullet"/>
+      <w:lvlText w:val=""/>
+      <w:lvlJc w:val="left"/>
+      <w:pPr>
+        <w:tabs>
+          <w:tab w:val="num" w:pos="2880"/>
+        </w:tabs>
+        <w:ind w:left="2880" w:hanging="360"/>
+      </w:pPr>
+      <w:rPr>
+        <w:rFonts w:ascii="Wingdings" w:hAnsi="Wingdings" w:hint="default"/>
+        <w:sz w:val="20"/>
+      </w:rPr>
+    </w:lvl>
+    <w:lvl w:ilvl="4" w:tentative="1">
+      <w:start w:val="1"/>
+      <w:numFmt w:val="bullet"/>
+      <w:lvlText w:val=""/>
+      <w:lvlJc w:val="left"/>
+      <w:pPr>
+        <w:tabs>
+          <w:tab w:val="num" w:pos="3600"/>
+        </w:tabs>
+        <w:ind w:left="3600" w:hanging="360"/>
+      </w:pPr>
+      <w:rPr>
+        <w:rFonts w:ascii="Wingdings" w:hAnsi="Wingdings" w:hint="default"/>
+        <w:sz w:val="20"/>
+      </w:rPr>
+    </w:lvl>
+    <w:lvl w:ilvl="5" w:tentative="1">
+      <w:start w:val="1"/>
+      <w:numFmt w:val="bullet"/>
+      <w:lvlText w:val=""/>
+      <w:lvlJc w:val="left"/>
+      <w:pPr>
+        <w:tabs>
+          <w:tab w:val="num" w:pos="4320"/>
+        </w:tabs>
+        <w:ind w:left="4320" w:hanging="360"/>
+      </w:pPr>
+      <w:rPr>
+        <w:rFonts w:ascii="Wingdings" w:hAnsi="Wingdings" w:hint="default"/>
+        <w:sz w:val="20"/>
+      </w:rPr>
+    </w:lvl>
+    <w:lvl w:ilvl="6" w:tentative="1">
+      <w:start w:val="1"/>
+      <w:numFmt w:val="bullet"/>
+      <w:lvlText w:val=""/>
+      <w:lvlJc w:val="left"/>
+      <w:pPr>
+        <w:tabs>
+          <w:tab w:val="num" w:pos="5040"/>
+        </w:tabs>
+        <w:ind w:left="5040" w:hanging="360"/>
+      </w:pPr>
+      <w:rPr>
+        <w:rFonts w:ascii="Wingdings" w:hAnsi="Wingdings" w:hint="default"/>
+        <w:sz w:val="20"/>
+      </w:rPr>
+    </w:lvl>
+    <w:lvl w:ilvl="7" w:tentative="1">
+      <w:start w:val="1"/>
+      <w:numFmt w:val="bullet"/>
+      <w:lvlText w:val=""/>
+      <w:lvlJc w:val="left"/>
+      <w:pPr>
+        <w:tabs>
+          <w:tab w:val="num" w:pos="5760"/>
+        </w:tabs>
+        <w:ind w:left="5760" w:hanging="360"/>
+      </w:pPr>
+      <w:rPr>
+        <w:rFonts w:ascii="Wingdings" w:hAnsi="Wingdings" w:hint="default"/>
+        <w:sz w:val="20"/>
+      </w:rPr>
+    </w:lvl>
+    <w:lvl w:ilvl="8" w:tentative="1">
+      <w:start w:val="1"/>
+      <w:numFmt w:val="bullet"/>
+      <w:lvlText w:val=""/>
+      <w:lvlJc w:val="left"/>
+      <w:pPr>
+        <w:tabs>
+          <w:tab w:val="num" w:pos="6480"/>
+        </w:tabs>
+        <w:ind w:left="6480" w:hanging="360"/>
+      </w:pPr>
+      <w:rPr>
+        <w:rFonts w:ascii="Wingdings" w:hAnsi="Wingdings" w:hint="default"/>
+        <w:sz w:val="20"/>
+      </w:rPr>
+    </w:lvl>
+  </w:abstractNum>
+  <w:abstractNum w:abstractNumId="19" w15:restartNumberingAfterBreak="0">
     <w:nsid w:val="46101ABD"/>
     <w:multiLevelType w:val="multilevel"/>
     <w:tmpl w:val="0324C24A"/>
@@ -3953,7 +5293,7 @@
       </w:rPr>
     </w:lvl>
   </w:abstractNum>
-  <w:abstractNum w:abstractNumId="8" w15:restartNumberingAfterBreak="0">
+  <w:abstractNum w:abstractNumId="20" w15:restartNumberingAfterBreak="0">
     <w:nsid w:val="494B1337"/>
     <w:multiLevelType w:val="multilevel"/>
     <w:tmpl w:val="980A46BA"/>
@@ -4102,7 +5442,156 @@
       </w:rPr>
     </w:lvl>
   </w:abstractNum>
-  <w:abstractNum w:abstractNumId="9" w15:restartNumberingAfterBreak="0">
+  <w:abstractNum w:abstractNumId="21" w15:restartNumberingAfterBreak="0">
+    <w:nsid w:val="4A381636"/>
+    <w:multiLevelType w:val="multilevel"/>
+    <w:tmpl w:val="B3020406"/>
+    <w:lvl w:ilvl="0">
+      <w:start w:val="1"/>
+      <w:numFmt w:val="bullet"/>
+      <w:lvlText w:val=""/>
+      <w:lvlJc w:val="left"/>
+      <w:pPr>
+        <w:tabs>
+          <w:tab w:val="num" w:pos="720"/>
+        </w:tabs>
+        <w:ind w:left="720" w:hanging="360"/>
+      </w:pPr>
+      <w:rPr>
+        <w:rFonts w:ascii="Symbol" w:hAnsi="Symbol" w:hint="default"/>
+        <w:sz w:val="20"/>
+      </w:rPr>
+    </w:lvl>
+    <w:lvl w:ilvl="1" w:tentative="1">
+      <w:start w:val="1"/>
+      <w:numFmt w:val="bullet"/>
+      <w:lvlText w:val="o"/>
+      <w:lvlJc w:val="left"/>
+      <w:pPr>
+        <w:tabs>
+          <w:tab w:val="num" w:pos="1440"/>
+        </w:tabs>
+        <w:ind w:left="1440" w:hanging="360"/>
+      </w:pPr>
+      <w:rPr>
+        <w:rFonts w:ascii="Courier New" w:hAnsi="Courier New" w:hint="default"/>
+        <w:sz w:val="20"/>
+      </w:rPr>
+    </w:lvl>
+    <w:lvl w:ilvl="2" w:tentative="1">
+      <w:start w:val="1"/>
+      <w:numFmt w:val="bullet"/>
+      <w:lvlText w:val=""/>
+      <w:lvlJc w:val="left"/>
+      <w:pPr>
+        <w:tabs>
+          <w:tab w:val="num" w:pos="2160"/>
+        </w:tabs>
+        <w:ind w:left="2160" w:hanging="360"/>
+      </w:pPr>
+      <w:rPr>
+        <w:rFonts w:ascii="Wingdings" w:hAnsi="Wingdings" w:hint="default"/>
+        <w:sz w:val="20"/>
+      </w:rPr>
+    </w:lvl>
+    <w:lvl w:ilvl="3" w:tentative="1">
+      <w:start w:val="1"/>
+      <w:numFmt w:val="bullet"/>
+      <w:lvlText w:val=""/>
+      <w:lvlJc w:val="left"/>
+      <w:pPr>
+        <w:tabs>
+          <w:tab w:val="num" w:pos="2880"/>
+        </w:tabs>
+        <w:ind w:left="2880" w:hanging="360"/>
+      </w:pPr>
+      <w:rPr>
+        <w:rFonts w:ascii="Wingdings" w:hAnsi="Wingdings" w:hint="default"/>
+        <w:sz w:val="20"/>
+      </w:rPr>
+    </w:lvl>
+    <w:lvl w:ilvl="4" w:tentative="1">
+      <w:start w:val="1"/>
+      <w:numFmt w:val="bullet"/>
+      <w:lvlText w:val=""/>
+      <w:lvlJc w:val="left"/>
+      <w:pPr>
+        <w:tabs>
+          <w:tab w:val="num" w:pos="3600"/>
+        </w:tabs>
+        <w:ind w:left="3600" w:hanging="360"/>
+      </w:pPr>
+      <w:rPr>
+        <w:rFonts w:ascii="Wingdings" w:hAnsi="Wingdings" w:hint="default"/>
+        <w:sz w:val="20"/>
+      </w:rPr>
+    </w:lvl>
+    <w:lvl w:ilvl="5" w:tentative="1">
+      <w:start w:val="1"/>
+      <w:numFmt w:val="bullet"/>
+      <w:lvlText w:val=""/>
+      <w:lvlJc w:val="left"/>
+      <w:pPr>
+        <w:tabs>
+          <w:tab w:val="num" w:pos="4320"/>
+        </w:tabs>
+        <w:ind w:left="4320" w:hanging="360"/>
+      </w:pPr>
+      <w:rPr>
+        <w:rFonts w:ascii="Wingdings" w:hAnsi="Wingdings" w:hint="default"/>
+        <w:sz w:val="20"/>
+      </w:rPr>
+    </w:lvl>
+    <w:lvl w:ilvl="6" w:tentative="1">
+      <w:start w:val="1"/>
+      <w:numFmt w:val="bullet"/>
+      <w:lvlText w:val=""/>
+      <w:lvlJc w:val="left"/>
+      <w:pPr>
+        <w:tabs>
+          <w:tab w:val="num" w:pos="5040"/>
+        </w:tabs>
+        <w:ind w:left="5040" w:hanging="360"/>
+      </w:pPr>
+      <w:rPr>
+        <w:rFonts w:ascii="Wingdings" w:hAnsi="Wingdings" w:hint="default"/>
+        <w:sz w:val="20"/>
+      </w:rPr>
+    </w:lvl>
+    <w:lvl w:ilvl="7" w:tentative="1">
+      <w:start w:val="1"/>
+      <w:numFmt w:val="bullet"/>
+      <w:lvlText w:val=""/>
+      <w:lvlJc w:val="left"/>
+      <w:pPr>
+        <w:tabs>
+          <w:tab w:val="num" w:pos="5760"/>
+        </w:tabs>
+        <w:ind w:left="5760" w:hanging="360"/>
+      </w:pPr>
+      <w:rPr>
+        <w:rFonts w:ascii="Wingdings" w:hAnsi="Wingdings" w:hint="default"/>
+        <w:sz w:val="20"/>
+      </w:rPr>
+    </w:lvl>
+    <w:lvl w:ilvl="8" w:tentative="1">
+      <w:start w:val="1"/>
+      <w:numFmt w:val="bullet"/>
+      <w:lvlText w:val=""/>
+      <w:lvlJc w:val="left"/>
+      <w:pPr>
+        <w:tabs>
+          <w:tab w:val="num" w:pos="6480"/>
+        </w:tabs>
+        <w:ind w:left="6480" w:hanging="360"/>
+      </w:pPr>
+      <w:rPr>
+        <w:rFonts w:ascii="Wingdings" w:hAnsi="Wingdings" w:hint="default"/>
+        <w:sz w:val="20"/>
+      </w:rPr>
+    </w:lvl>
+  </w:abstractNum>
+  <w:abstractNum w:abstractNumId="22" w15:restartNumberingAfterBreak="0">
     <w:nsid w:val="4D1C6482"/>
     <w:multiLevelType w:val="multilevel"/>
     <w:tmpl w:val="2612FAB6"/>
@@ -4251,7 +5740,156 @@
       </w:rPr>
     </w:lvl>
   </w:abstractNum>
-  <w:abstractNum w:abstractNumId="10" w15:restartNumberingAfterBreak="0">
+  <w:abstractNum w:abstractNumId="23" w15:restartNumberingAfterBreak="0">
+    <w:nsid w:val="55D041E6"/>
+    <w:multiLevelType w:val="multilevel"/>
+    <w:tmpl w:val="C2723FE6"/>
+    <w:lvl w:ilvl="0">
+      <w:start w:val="1"/>
+      <w:numFmt w:val="bullet"/>
+      <w:lvlText w:val=""/>
+      <w:lvlJc w:val="left"/>
+      <w:pPr>
+        <w:tabs>
+          <w:tab w:val="num" w:pos="720"/>
+        </w:tabs>
+        <w:ind w:left="720" w:hanging="360"/>
+      </w:pPr>
+      <w:rPr>
+        <w:rFonts w:ascii="Symbol" w:hAnsi="Symbol" w:hint="default"/>
+        <w:sz w:val="20"/>
+      </w:rPr>
+    </w:lvl>
+    <w:lvl w:ilvl="1" w:tentative="1">
+      <w:start w:val="1"/>
+      <w:numFmt w:val="bullet"/>
+      <w:lvlText w:val="o"/>
+      <w:lvlJc w:val="left"/>
+      <w:pPr>
+        <w:tabs>
+          <w:tab w:val="num" w:pos="1440"/>
+        </w:tabs>
+        <w:ind w:left="1440" w:hanging="360"/>
+      </w:pPr>
+      <w:rPr>
+        <w:rFonts w:ascii="Courier New" w:hAnsi="Courier New" w:hint="default"/>
+        <w:sz w:val="20"/>
+      </w:rPr>
+    </w:lvl>
+    <w:lvl w:ilvl="2" w:tentative="1">
+      <w:start w:val="1"/>
+      <w:numFmt w:val="bullet"/>
+      <w:lvlText w:val=""/>
+      <w:lvlJc w:val="left"/>
+      <w:pPr>
+        <w:tabs>
+          <w:tab w:val="num" w:pos="2160"/>
+        </w:tabs>
+        <w:ind w:left="2160" w:hanging="360"/>
+      </w:pPr>
+      <w:rPr>
+        <w:rFonts w:ascii="Wingdings" w:hAnsi="Wingdings" w:hint="default"/>
+        <w:sz w:val="20"/>
+      </w:rPr>
+    </w:lvl>
+    <w:lvl w:ilvl="3" w:tentative="1">
+      <w:start w:val="1"/>
+      <w:numFmt w:val="bullet"/>
+      <w:lvlText w:val=""/>
+      <w:lvlJc w:val="left"/>
+      <w:pPr>
+        <w:tabs>
+          <w:tab w:val="num" w:pos="2880"/>
+        </w:tabs>
+        <w:ind w:left="2880" w:hanging="360"/>
+      </w:pPr>
+      <w:rPr>
+        <w:rFonts w:ascii="Wingdings" w:hAnsi="Wingdings" w:hint="default"/>
+        <w:sz w:val="20"/>
+      </w:rPr>
+    </w:lvl>
+    <w:lvl w:ilvl="4" w:tentative="1">
+      <w:start w:val="1"/>
+      <w:numFmt w:val="bullet"/>
+      <w:lvlText w:val=""/>
+      <w:lvlJc w:val="left"/>
+      <w:pPr>
+        <w:tabs>
+          <w:tab w:val="num" w:pos="3600"/>
+        </w:tabs>
+        <w:ind w:left="3600" w:hanging="360"/>
+      </w:pPr>
+      <w:rPr>
+        <w:rFonts w:ascii="Wingdings" w:hAnsi="Wingdings" w:hint="default"/>
+        <w:sz w:val="20"/>
+      </w:rPr>
+    </w:lvl>
+    <w:lvl w:ilvl="5" w:tentative="1">
+      <w:start w:val="1"/>
+      <w:numFmt w:val="bullet"/>
+      <w:lvlText w:val=""/>
+      <w:lvlJc w:val="left"/>
+      <w:pPr>
+        <w:tabs>
+          <w:tab w:val="num" w:pos="4320"/>
+        </w:tabs>
+        <w:ind w:left="4320" w:hanging="360"/>
+      </w:pPr>
+      <w:rPr>
+        <w:rFonts w:ascii="Wingdings" w:hAnsi="Wingdings" w:hint="default"/>
+        <w:sz w:val="20"/>
+      </w:rPr>
+    </w:lvl>
+    <w:lvl w:ilvl="6" w:tentative="1">
+      <w:start w:val="1"/>
+      <w:numFmt w:val="bullet"/>
+      <w:lvlText w:val=""/>
+      <w:lvlJc w:val="left"/>
+      <w:pPr>
+        <w:tabs>
+          <w:tab w:val="num" w:pos="5040"/>
+        </w:tabs>
+        <w:ind w:left="5040" w:hanging="360"/>
+      </w:pPr>
+      <w:rPr>
+        <w:rFonts w:ascii="Wingdings" w:hAnsi="Wingdings" w:hint="default"/>
+        <w:sz w:val="20"/>
+      </w:rPr>
+    </w:lvl>
+    <w:lvl w:ilvl="7" w:tentative="1">
+      <w:start w:val="1"/>
+      <w:numFmt w:val="bullet"/>
+      <w:lvlText w:val=""/>
+      <w:lvlJc w:val="left"/>
+      <w:pPr>
+        <w:tabs>
+          <w:tab w:val="num" w:pos="5760"/>
+        </w:tabs>
+        <w:ind w:left="5760" w:hanging="360"/>
+      </w:pPr>
+      <w:rPr>
+        <w:rFonts w:ascii="Wingdings" w:hAnsi="Wingdings" w:hint="default"/>
+        <w:sz w:val="20"/>
+      </w:rPr>
+    </w:lvl>
+    <w:lvl w:ilvl="8" w:tentative="1">
+      <w:start w:val="1"/>
+      <w:numFmt w:val="bullet"/>
+      <w:lvlText w:val=""/>
+      <w:lvlJc w:val="left"/>
+      <w:pPr>
+        <w:tabs>
+          <w:tab w:val="num" w:pos="6480"/>
+        </w:tabs>
+        <w:ind w:left="6480" w:hanging="360"/>
+      </w:pPr>
+      <w:rPr>
+        <w:rFonts w:ascii="Wingdings" w:hAnsi="Wingdings" w:hint="default"/>
+        <w:sz w:val="20"/>
+      </w:rPr>
+    </w:lvl>
+  </w:abstractNum>
+  <w:abstractNum w:abstractNumId="24" w15:restartNumberingAfterBreak="0">
     <w:nsid w:val="59F7334B"/>
     <w:multiLevelType w:val="multilevel"/>
     <w:tmpl w:val="26501042"/>
@@ -4400,7 +6038,7 @@
       </w:rPr>
     </w:lvl>
   </w:abstractNum>
-  <w:abstractNum w:abstractNumId="11" w15:restartNumberingAfterBreak="0">
+  <w:abstractNum w:abstractNumId="25" w15:restartNumberingAfterBreak="0">
     <w:nsid w:val="5BA3487C"/>
     <w:multiLevelType w:val="multilevel"/>
     <w:tmpl w:val="0F544D90"/>
@@ -4549,7 +6187,7 @@
       </w:rPr>
     </w:lvl>
   </w:abstractNum>
-  <w:abstractNum w:abstractNumId="12" w15:restartNumberingAfterBreak="0">
+  <w:abstractNum w:abstractNumId="26" w15:restartNumberingAfterBreak="0">
     <w:nsid w:val="5DA12D4D"/>
     <w:multiLevelType w:val="multilevel"/>
     <w:tmpl w:val="572CA698"/>
@@ -4698,7 +6336,156 @@
       </w:rPr>
     </w:lvl>
   </w:abstractNum>
-  <w:abstractNum w:abstractNumId="13" w15:restartNumberingAfterBreak="0">
+  <w:abstractNum w:abstractNumId="27" w15:restartNumberingAfterBreak="0">
+    <w:nsid w:val="5F354513"/>
+    <w:multiLevelType w:val="multilevel"/>
+    <w:tmpl w:val="6AF4A708"/>
+    <w:lvl w:ilvl="0">
+      <w:start w:val="1"/>
+      <w:numFmt w:val="bullet"/>
+      <w:lvlText w:val=""/>
+      <w:lvlJc w:val="left"/>
+      <w:pPr>
+        <w:tabs>
+          <w:tab w:val="num" w:pos="720"/>
+        </w:tabs>
+        <w:ind w:left="720" w:hanging="360"/>
+      </w:pPr>
+      <w:rPr>
+        <w:rFonts w:ascii="Symbol" w:hAnsi="Symbol" w:hint="default"/>
+        <w:sz w:val="20"/>
+      </w:rPr>
+    </w:lvl>
+    <w:lvl w:ilvl="1" w:tentative="1">
+      <w:start w:val="1"/>
+      <w:numFmt w:val="bullet"/>
+      <w:lvlText w:val="o"/>
+      <w:lvlJc w:val="left"/>
+      <w:pPr>
+        <w:tabs>
+          <w:tab w:val="num" w:pos="1440"/>
+        </w:tabs>
+        <w:ind w:left="1440" w:hanging="360"/>
+      </w:pPr>
+      <w:rPr>
+        <w:rFonts w:ascii="Courier New" w:hAnsi="Courier New" w:hint="default"/>
+        <w:sz w:val="20"/>
+      </w:rPr>
+    </w:lvl>
+    <w:lvl w:ilvl="2" w:tentative="1">
+      <w:start w:val="1"/>
+      <w:numFmt w:val="bullet"/>
+      <w:lvlText w:val=""/>
+      <w:lvlJc w:val="left"/>
+      <w:pPr>
+        <w:tabs>
+          <w:tab w:val="num" w:pos="2160"/>
+        </w:tabs>
+        <w:ind w:left="2160" w:hanging="360"/>
+      </w:pPr>
+      <w:rPr>
+        <w:rFonts w:ascii="Wingdings" w:hAnsi="Wingdings" w:hint="default"/>
+        <w:sz w:val="20"/>
+      </w:rPr>
+    </w:lvl>
+    <w:lvl w:ilvl="3" w:tentative="1">
+      <w:start w:val="1"/>
+      <w:numFmt w:val="bullet"/>
+      <w:lvlText w:val=""/>
+      <w:lvlJc w:val="left"/>
+      <w:pPr>
+        <w:tabs>
+          <w:tab w:val="num" w:pos="2880"/>
+        </w:tabs>
+        <w:ind w:left="2880" w:hanging="360"/>
+      </w:pPr>
+      <w:rPr>
+        <w:rFonts w:ascii="Wingdings" w:hAnsi="Wingdings" w:hint="default"/>
+        <w:sz w:val="20"/>
+      </w:rPr>
+    </w:lvl>
+    <w:lvl w:ilvl="4" w:tentative="1">
+      <w:start w:val="1"/>
+      <w:numFmt w:val="bullet"/>
+      <w:lvlText w:val=""/>
+      <w:lvlJc w:val="left"/>
+      <w:pPr>
+        <w:tabs>
+          <w:tab w:val="num" w:pos="3600"/>
+        </w:tabs>
+        <w:ind w:left="3600" w:hanging="360"/>
+      </w:pPr>
+      <w:rPr>
+        <w:rFonts w:ascii="Wingdings" w:hAnsi="Wingdings" w:hint="default"/>
+        <w:sz w:val="20"/>
+      </w:rPr>
+    </w:lvl>
+    <w:lvl w:ilvl="5" w:tentative="1">
+      <w:start w:val="1"/>
+      <w:numFmt w:val="bullet"/>
+      <w:lvlText w:val=""/>
+      <w:lvlJc w:val="left"/>
+      <w:pPr>
+        <w:tabs>
+          <w:tab w:val="num" w:pos="4320"/>
+        </w:tabs>
+        <w:ind w:left="4320" w:hanging="360"/>
+      </w:pPr>
+      <w:rPr>
+        <w:rFonts w:ascii="Wingdings" w:hAnsi="Wingdings" w:hint="default"/>
+        <w:sz w:val="20"/>
+      </w:rPr>
+    </w:lvl>
+    <w:lvl w:ilvl="6" w:tentative="1">
+      <w:start w:val="1"/>
+      <w:numFmt w:val="bullet"/>
+      <w:lvlText w:val=""/>
+      <w:lvlJc w:val="left"/>
+      <w:pPr>
+        <w:tabs>
+          <w:tab w:val="num" w:pos="5040"/>
+        </w:tabs>
+        <w:ind w:left="5040" w:hanging="360"/>
+      </w:pPr>
+      <w:rPr>
+        <w:rFonts w:ascii="Wingdings" w:hAnsi="Wingdings" w:hint="default"/>
+        <w:sz w:val="20"/>
+      </w:rPr>
+    </w:lvl>
+    <w:lvl w:ilvl="7" w:tentative="1">
+      <w:start w:val="1"/>
+      <w:numFmt w:val="bullet"/>
+      <w:lvlText w:val=""/>
+      <w:lvlJc w:val="left"/>
+      <w:pPr>
+        <w:tabs>
+          <w:tab w:val="num" w:pos="5760"/>
+        </w:tabs>
+        <w:ind w:left="5760" w:hanging="360"/>
+      </w:pPr>
+      <w:rPr>
+        <w:rFonts w:ascii="Wingdings" w:hAnsi="Wingdings" w:hint="default"/>
+        <w:sz w:val="20"/>
+      </w:rPr>
+    </w:lvl>
+    <w:lvl w:ilvl="8" w:tentative="1">
+      <w:start w:val="1"/>
+      <w:numFmt w:val="bullet"/>
+      <w:lvlText w:val=""/>
+      <w:lvlJc w:val="left"/>
+      <w:pPr>
+        <w:tabs>
+          <w:tab w:val="num" w:pos="6480"/>
+        </w:tabs>
+        <w:ind w:left="6480" w:hanging="360"/>
+      </w:pPr>
+      <w:rPr>
+        <w:rFonts w:ascii="Wingdings" w:hAnsi="Wingdings" w:hint="default"/>
+        <w:sz w:val="20"/>
+      </w:rPr>
+    </w:lvl>
+  </w:abstractNum>
+  <w:abstractNum w:abstractNumId="28" w15:restartNumberingAfterBreak="0">
     <w:nsid w:val="639C11A4"/>
     <w:multiLevelType w:val="multilevel"/>
     <w:tmpl w:val="D77EA6B0"/>
@@ -4847,7 +6634,7 @@
       </w:rPr>
     </w:lvl>
   </w:abstractNum>
-  <w:abstractNum w:abstractNumId="14" w15:restartNumberingAfterBreak="0">
+  <w:abstractNum w:abstractNumId="29" w15:restartNumberingAfterBreak="0">
     <w:nsid w:val="672A7C6E"/>
     <w:multiLevelType w:val="multilevel"/>
     <w:tmpl w:val="9AEA77B2"/>
@@ -4996,7 +6783,305 @@
       </w:rPr>
     </w:lvl>
   </w:abstractNum>
-  <w:abstractNum w:abstractNumId="15" w15:restartNumberingAfterBreak="0">
+  <w:abstractNum w:abstractNumId="30" w15:restartNumberingAfterBreak="0">
+    <w:nsid w:val="67C6599A"/>
+    <w:multiLevelType w:val="multilevel"/>
+    <w:tmpl w:val="56243964"/>
+    <w:lvl w:ilvl="0">
+      <w:start w:val="1"/>
+      <w:numFmt w:val="bullet"/>
+      <w:lvlText w:val=""/>
+      <w:lvlJc w:val="left"/>
+      <w:pPr>
+        <w:tabs>
+          <w:tab w:val="num" w:pos="720"/>
+        </w:tabs>
+        <w:ind w:left="720" w:hanging="360"/>
+      </w:pPr>
+      <w:rPr>
+        <w:rFonts w:ascii="Symbol" w:hAnsi="Symbol" w:hint="default"/>
+        <w:sz w:val="20"/>
+      </w:rPr>
+    </w:lvl>
+    <w:lvl w:ilvl="1" w:tentative="1">
+      <w:start w:val="1"/>
+      <w:numFmt w:val="bullet"/>
+      <w:lvlText w:val="o"/>
+      <w:lvlJc w:val="left"/>
+      <w:pPr>
+        <w:tabs>
+          <w:tab w:val="num" w:pos="1440"/>
+        </w:tabs>
+        <w:ind w:left="1440" w:hanging="360"/>
+      </w:pPr>
+      <w:rPr>
+        <w:rFonts w:ascii="Courier New" w:hAnsi="Courier New" w:hint="default"/>
+        <w:sz w:val="20"/>
+      </w:rPr>
+    </w:lvl>
+    <w:lvl w:ilvl="2" w:tentative="1">
+      <w:start w:val="1"/>
+      <w:numFmt w:val="bullet"/>
+      <w:lvlText w:val=""/>
+      <w:lvlJc w:val="left"/>
+      <w:pPr>
+        <w:tabs>
+          <w:tab w:val="num" w:pos="2160"/>
+        </w:tabs>
+        <w:ind w:left="2160" w:hanging="360"/>
+      </w:pPr>
+      <w:rPr>
+        <w:rFonts w:ascii="Wingdings" w:hAnsi="Wingdings" w:hint="default"/>
+        <w:sz w:val="20"/>
+      </w:rPr>
+    </w:lvl>
+    <w:lvl w:ilvl="3" w:tentative="1">
+      <w:start w:val="1"/>
+      <w:numFmt w:val="bullet"/>
+      <w:lvlText w:val=""/>
+      <w:lvlJc w:val="left"/>
+      <w:pPr>
+        <w:tabs>
+          <w:tab w:val="num" w:pos="2880"/>
+        </w:tabs>
+        <w:ind w:left="2880" w:hanging="360"/>
+      </w:pPr>
+      <w:rPr>
+        <w:rFonts w:ascii="Wingdings" w:hAnsi="Wingdings" w:hint="default"/>
+        <w:sz w:val="20"/>
+      </w:rPr>
+    </w:lvl>
+    <w:lvl w:ilvl="4" w:tentative="1">
+      <w:start w:val="1"/>
+      <w:numFmt w:val="bullet"/>
+      <w:lvlText w:val=""/>
+      <w:lvlJc w:val="left"/>
+      <w:pPr>
+        <w:tabs>
+          <w:tab w:val="num" w:pos="3600"/>
+        </w:tabs>
+        <w:ind w:left="3600" w:hanging="360"/>
+      </w:pPr>
+      <w:rPr>
+        <w:rFonts w:ascii="Wingdings" w:hAnsi="Wingdings" w:hint="default"/>
+        <w:sz w:val="20"/>
+      </w:rPr>
+    </w:lvl>
+    <w:lvl w:ilvl="5" w:tentative="1">
+      <w:start w:val="1"/>
+      <w:numFmt w:val="bullet"/>
+      <w:lvlText w:val=""/>
+      <w:lvlJc w:val="left"/>
+      <w:pPr>
+        <w:tabs>
+          <w:tab w:val="num" w:pos="4320"/>
+        </w:tabs>
+        <w:ind w:left="4320" w:hanging="360"/>
+      </w:pPr>
+      <w:rPr>
+        <w:rFonts w:ascii="Wingdings" w:hAnsi="Wingdings" w:hint="default"/>
+        <w:sz w:val="20"/>
+      </w:rPr>
+    </w:lvl>
+    <w:lvl w:ilvl="6" w:tentative="1">
+      <w:start w:val="1"/>
+      <w:numFmt w:val="bullet"/>
+      <w:lvlText w:val=""/>
+      <w:lvlJc w:val="left"/>
+      <w:pPr>
+        <w:tabs>
+          <w:tab w:val="num" w:pos="5040"/>
+        </w:tabs>
+        <w:ind w:left="5040" w:hanging="360"/>
+      </w:pPr>
+      <w:rPr>
+        <w:rFonts w:ascii="Wingdings" w:hAnsi="Wingdings" w:hint="default"/>
+        <w:sz w:val="20"/>
+      </w:rPr>
+    </w:lvl>
+    <w:lvl w:ilvl="7" w:tentative="1">
+      <w:start w:val="1"/>
+      <w:numFmt w:val="bullet"/>
+      <w:lvlText w:val=""/>
+      <w:lvlJc w:val="left"/>
+      <w:pPr>
+        <w:tabs>
+          <w:tab w:val="num" w:pos="5760"/>
+        </w:tabs>
+        <w:ind w:left="5760" w:hanging="360"/>
+      </w:pPr>
+      <w:rPr>
+        <w:rFonts w:ascii="Wingdings" w:hAnsi="Wingdings" w:hint="default"/>
+        <w:sz w:val="20"/>
+      </w:rPr>
+    </w:lvl>
+    <w:lvl w:ilvl="8" w:tentative="1">
+      <w:start w:val="1"/>
+      <w:numFmt w:val="bullet"/>
+      <w:lvlText w:val=""/>
+      <w:lvlJc w:val="left"/>
+      <w:pPr>
+        <w:tabs>
+          <w:tab w:val="num" w:pos="6480"/>
+        </w:tabs>
+        <w:ind w:left="6480" w:hanging="360"/>
+      </w:pPr>
+      <w:rPr>
+        <w:rFonts w:ascii="Wingdings" w:hAnsi="Wingdings" w:hint="default"/>
+        <w:sz w:val="20"/>
+      </w:rPr>
+    </w:lvl>
+  </w:abstractNum>
+  <w:abstractNum w:abstractNumId="31" w15:restartNumberingAfterBreak="0">
+    <w:nsid w:val="6894435E"/>
+    <w:multiLevelType w:val="multilevel"/>
+    <w:tmpl w:val="5DA297A2"/>
+    <w:lvl w:ilvl="0">
+      <w:start w:val="1"/>
+      <w:numFmt w:val="bullet"/>
+      <w:lvlText w:val=""/>
+      <w:lvlJc w:val="left"/>
+      <w:pPr>
+        <w:tabs>
+          <w:tab w:val="num" w:pos="720"/>
+        </w:tabs>
+        <w:ind w:left="720" w:hanging="360"/>
+      </w:pPr>
+      <w:rPr>
+        <w:rFonts w:ascii="Symbol" w:hAnsi="Symbol" w:hint="default"/>
+        <w:sz w:val="20"/>
+      </w:rPr>
+    </w:lvl>
+    <w:lvl w:ilvl="1" w:tentative="1">
+      <w:start w:val="1"/>
+      <w:numFmt w:val="bullet"/>
+      <w:lvlText w:val="o"/>
+      <w:lvlJc w:val="left"/>
+      <w:pPr>
+        <w:tabs>
+          <w:tab w:val="num" w:pos="1440"/>
+        </w:tabs>
+        <w:ind w:left="1440" w:hanging="360"/>
+      </w:pPr>
+      <w:rPr>
+        <w:rFonts w:ascii="Courier New" w:hAnsi="Courier New" w:hint="default"/>
+        <w:sz w:val="20"/>
+      </w:rPr>
+    </w:lvl>
+    <w:lvl w:ilvl="2" w:tentative="1">
+      <w:start w:val="1"/>
+      <w:numFmt w:val="bullet"/>
+      <w:lvlText w:val=""/>
+      <w:lvlJc w:val="left"/>
+      <w:pPr>
+        <w:tabs>
+          <w:tab w:val="num" w:pos="2160"/>
+        </w:tabs>
+        <w:ind w:left="2160" w:hanging="360"/>
+      </w:pPr>
+      <w:rPr>
+        <w:rFonts w:ascii="Wingdings" w:hAnsi="Wingdings" w:hint="default"/>
+        <w:sz w:val="20"/>
+      </w:rPr>
+    </w:lvl>
+    <w:lvl w:ilvl="3" w:tentative="1">
+      <w:start w:val="1"/>
+      <w:numFmt w:val="bullet"/>
+      <w:lvlText w:val=""/>
+      <w:lvlJc w:val="left"/>
+      <w:pPr>
+        <w:tabs>
+          <w:tab w:val="num" w:pos="2880"/>
+        </w:tabs>
+        <w:ind w:left="2880" w:hanging="360"/>
+      </w:pPr>
+      <w:rPr>
+        <w:rFonts w:ascii="Wingdings" w:hAnsi="Wingdings" w:hint="default"/>
+        <w:sz w:val="20"/>
+      </w:rPr>
+    </w:lvl>
+    <w:lvl w:ilvl="4" w:tentative="1">
+      <w:start w:val="1"/>
+      <w:numFmt w:val="bullet"/>
+      <w:lvlText w:val=""/>
+      <w:lvlJc w:val="left"/>
+      <w:pPr>
+        <w:tabs>
+          <w:tab w:val="num" w:pos="3600"/>
+        </w:tabs>
+        <w:ind w:left="3600" w:hanging="360"/>
+      </w:pPr>
+      <w:rPr>
+        <w:rFonts w:ascii="Wingdings" w:hAnsi="Wingdings" w:hint="default"/>
+        <w:sz w:val="20"/>
+      </w:rPr>
+    </w:lvl>
+    <w:lvl w:ilvl="5" w:tentative="1">
+      <w:start w:val="1"/>
+      <w:numFmt w:val="bullet"/>
+      <w:lvlText w:val=""/>
+      <w:lvlJc w:val="left"/>
+      <w:pPr>
+        <w:tabs>
+          <w:tab w:val="num" w:pos="4320"/>
+        </w:tabs>
+        <w:ind w:left="4320" w:hanging="360"/>
+      </w:pPr>
+      <w:rPr>
+        <w:rFonts w:ascii="Wingdings" w:hAnsi="Wingdings" w:hint="default"/>
+        <w:sz w:val="20"/>
+      </w:rPr>
+    </w:lvl>
+    <w:lvl w:ilvl="6" w:tentative="1">
+      <w:start w:val="1"/>
+      <w:numFmt w:val="bullet"/>
+      <w:lvlText w:val=""/>
+      <w:lvlJc w:val="left"/>
+      <w:pPr>
+        <w:tabs>
+          <w:tab w:val="num" w:pos="5040"/>
+        </w:tabs>
+        <w:ind w:left="5040" w:hanging="360"/>
+      </w:pPr>
+      <w:rPr>
+        <w:rFonts w:ascii="Wingdings" w:hAnsi="Wingdings" w:hint="default"/>
+        <w:sz w:val="20"/>
+      </w:rPr>
+    </w:lvl>
+    <w:lvl w:ilvl="7" w:tentative="1">
+      <w:start w:val="1"/>
+      <w:numFmt w:val="bullet"/>
+      <w:lvlText w:val=""/>
+      <w:lvlJc w:val="left"/>
+      <w:pPr>
+        <w:tabs>
+          <w:tab w:val="num" w:pos="5760"/>
+        </w:tabs>
+        <w:ind w:left="5760" w:hanging="360"/>
+      </w:pPr>
+      <w:rPr>
+        <w:rFonts w:ascii="Wingdings" w:hAnsi="Wingdings" w:hint="default"/>
+        <w:sz w:val="20"/>
+      </w:rPr>
+    </w:lvl>
+    <w:lvl w:ilvl="8" w:tentative="1">
+      <w:start w:val="1"/>
+      <w:numFmt w:val="bullet"/>
+      <w:lvlText w:val=""/>
+      <w:lvlJc w:val="left"/>
+      <w:pPr>
+        <w:tabs>
+          <w:tab w:val="num" w:pos="6480"/>
+        </w:tabs>
+        <w:ind w:left="6480" w:hanging="360"/>
+      </w:pPr>
+      <w:rPr>
+        <w:rFonts w:ascii="Wingdings" w:hAnsi="Wingdings" w:hint="default"/>
+        <w:sz w:val="20"/>
+      </w:rPr>
+    </w:lvl>
+  </w:abstractNum>
+  <w:abstractNum w:abstractNumId="32" w15:restartNumberingAfterBreak="0">
     <w:nsid w:val="699836BC"/>
     <w:multiLevelType w:val="multilevel"/>
     <w:tmpl w:val="0F84B3D6"/>
@@ -5145,7 +7230,156 @@
       </w:rPr>
     </w:lvl>
   </w:abstractNum>
-  <w:abstractNum w:abstractNumId="16" w15:restartNumberingAfterBreak="0">
+  <w:abstractNum w:abstractNumId="33" w15:restartNumberingAfterBreak="0">
+    <w:nsid w:val="6BF60F5C"/>
+    <w:multiLevelType w:val="multilevel"/>
+    <w:tmpl w:val="02DE4E84"/>
+    <w:lvl w:ilvl="0">
+      <w:start w:val="1"/>
+      <w:numFmt w:val="bullet"/>
+      <w:lvlText w:val=""/>
+      <w:lvlJc w:val="left"/>
+      <w:pPr>
+        <w:tabs>
+          <w:tab w:val="num" w:pos="720"/>
+        </w:tabs>
+        <w:ind w:left="720" w:hanging="360"/>
+      </w:pPr>
+      <w:rPr>
+        <w:rFonts w:ascii="Symbol" w:hAnsi="Symbol" w:hint="default"/>
+        <w:sz w:val="20"/>
+      </w:rPr>
+    </w:lvl>
+    <w:lvl w:ilvl="1" w:tentative="1">
+      <w:start w:val="1"/>
+      <w:numFmt w:val="bullet"/>
+      <w:lvlText w:val="o"/>
+      <w:lvlJc w:val="left"/>
+      <w:pPr>
+        <w:tabs>
+          <w:tab w:val="num" w:pos="1440"/>
+        </w:tabs>
+        <w:ind w:left="1440" w:hanging="360"/>
+      </w:pPr>
+      <w:rPr>
+        <w:rFonts w:ascii="Courier New" w:hAnsi="Courier New" w:hint="default"/>
+        <w:sz w:val="20"/>
+      </w:rPr>
+    </w:lvl>
+    <w:lvl w:ilvl="2" w:tentative="1">
+      <w:start w:val="1"/>
+      <w:numFmt w:val="bullet"/>
+      <w:lvlText w:val=""/>
+      <w:lvlJc w:val="left"/>
+      <w:pPr>
+        <w:tabs>
+          <w:tab w:val="num" w:pos="2160"/>
+        </w:tabs>
+        <w:ind w:left="2160" w:hanging="360"/>
+      </w:pPr>
+      <w:rPr>
+        <w:rFonts w:ascii="Wingdings" w:hAnsi="Wingdings" w:hint="default"/>
+        <w:sz w:val="20"/>
+      </w:rPr>
+    </w:lvl>
+    <w:lvl w:ilvl="3" w:tentative="1">
+      <w:start w:val="1"/>
+      <w:numFmt w:val="bullet"/>
+      <w:lvlText w:val=""/>
+      <w:lvlJc w:val="left"/>
+      <w:pPr>
+        <w:tabs>
+          <w:tab w:val="num" w:pos="2880"/>
+        </w:tabs>
+        <w:ind w:left="2880" w:hanging="360"/>
+      </w:pPr>
+      <w:rPr>
+        <w:rFonts w:ascii="Wingdings" w:hAnsi="Wingdings" w:hint="default"/>
+        <w:sz w:val="20"/>
+      </w:rPr>
+    </w:lvl>
+    <w:lvl w:ilvl="4" w:tentative="1">
+      <w:start w:val="1"/>
+      <w:numFmt w:val="bullet"/>
+      <w:lvlText w:val=""/>
+      <w:lvlJc w:val="left"/>
+      <w:pPr>
+        <w:tabs>
+          <w:tab w:val="num" w:pos="3600"/>
+        </w:tabs>
+        <w:ind w:left="3600" w:hanging="360"/>
+      </w:pPr>
+      <w:rPr>
+        <w:rFonts w:ascii="Wingdings" w:hAnsi="Wingdings" w:hint="default"/>
+        <w:sz w:val="20"/>
+      </w:rPr>
+    </w:lvl>
+    <w:lvl w:ilvl="5" w:tentative="1">
+      <w:start w:val="1"/>
+      <w:numFmt w:val="bullet"/>
+      <w:lvlText w:val=""/>
+      <w:lvlJc w:val="left"/>
+      <w:pPr>
+        <w:tabs>
+          <w:tab w:val="num" w:pos="4320"/>
+        </w:tabs>
+        <w:ind w:left="4320" w:hanging="360"/>
+      </w:pPr>
+      <w:rPr>
+        <w:rFonts w:ascii="Wingdings" w:hAnsi="Wingdings" w:hint="default"/>
+        <w:sz w:val="20"/>
+      </w:rPr>
+    </w:lvl>
+    <w:lvl w:ilvl="6" w:tentative="1">
+      <w:start w:val="1"/>
+      <w:numFmt w:val="bullet"/>
+      <w:lvlText w:val=""/>
+      <w:lvlJc w:val="left"/>
+      <w:pPr>
+        <w:tabs>
+          <w:tab w:val="num" w:pos="5040"/>
+        </w:tabs>
+        <w:ind w:left="5040" w:hanging="360"/>
+      </w:pPr>
+      <w:rPr>
+        <w:rFonts w:ascii="Wingdings" w:hAnsi="Wingdings" w:hint="default"/>
+        <w:sz w:val="20"/>
+      </w:rPr>
+    </w:lvl>
+    <w:lvl w:ilvl="7" w:tentative="1">
+      <w:start w:val="1"/>
+      <w:numFmt w:val="bullet"/>
+      <w:lvlText w:val=""/>
+      <w:lvlJc w:val="left"/>
+      <w:pPr>
+        <w:tabs>
+          <w:tab w:val="num" w:pos="5760"/>
+        </w:tabs>
+        <w:ind w:left="5760" w:hanging="360"/>
+      </w:pPr>
+      <w:rPr>
+        <w:rFonts w:ascii="Wingdings" w:hAnsi="Wingdings" w:hint="default"/>
+        <w:sz w:val="20"/>
+      </w:rPr>
+    </w:lvl>
+    <w:lvl w:ilvl="8" w:tentative="1">
+      <w:start w:val="1"/>
+      <w:numFmt w:val="bullet"/>
+      <w:lvlText w:val=""/>
+      <w:lvlJc w:val="left"/>
+      <w:pPr>
+        <w:tabs>
+          <w:tab w:val="num" w:pos="6480"/>
+        </w:tabs>
+        <w:ind w:left="6480" w:hanging="360"/>
+      </w:pPr>
+      <w:rPr>
+        <w:rFonts w:ascii="Wingdings" w:hAnsi="Wingdings" w:hint="default"/>
+        <w:sz w:val="20"/>
+      </w:rPr>
+    </w:lvl>
+  </w:abstractNum>
+  <w:abstractNum w:abstractNumId="34" w15:restartNumberingAfterBreak="0">
     <w:nsid w:val="6E2F57C4"/>
     <w:multiLevelType w:val="multilevel"/>
     <w:tmpl w:val="7D56BC22"/>
@@ -5294,7 +7528,156 @@
       </w:rPr>
     </w:lvl>
   </w:abstractNum>
-  <w:abstractNum w:abstractNumId="17" w15:restartNumberingAfterBreak="0">
+  <w:abstractNum w:abstractNumId="35" w15:restartNumberingAfterBreak="0">
+    <w:nsid w:val="7424479C"/>
+    <w:multiLevelType w:val="multilevel"/>
+    <w:tmpl w:val="D0CCD572"/>
+    <w:lvl w:ilvl="0">
+      <w:start w:val="1"/>
+      <w:numFmt w:val="bullet"/>
+      <w:lvlText w:val=""/>
+      <w:lvlJc w:val="left"/>
+      <w:pPr>
+        <w:tabs>
+          <w:tab w:val="num" w:pos="720"/>
+        </w:tabs>
+        <w:ind w:left="720" w:hanging="360"/>
+      </w:pPr>
+      <w:rPr>
+        <w:rFonts w:ascii="Symbol" w:hAnsi="Symbol" w:hint="default"/>
+        <w:sz w:val="20"/>
+      </w:rPr>
+    </w:lvl>
+    <w:lvl w:ilvl="1" w:tentative="1">
+      <w:start w:val="1"/>
+      <w:numFmt w:val="bullet"/>
+      <w:lvlText w:val="o"/>
+      <w:lvlJc w:val="left"/>
+      <w:pPr>
+        <w:tabs>
+          <w:tab w:val="num" w:pos="1440"/>
+        </w:tabs>
+        <w:ind w:left="1440" w:hanging="360"/>
+      </w:pPr>
+      <w:rPr>
+        <w:rFonts w:ascii="Courier New" w:hAnsi="Courier New" w:hint="default"/>
+        <w:sz w:val="20"/>
+      </w:rPr>
+    </w:lvl>
+    <w:lvl w:ilvl="2" w:tentative="1">
+      <w:start w:val="1"/>
+      <w:numFmt w:val="bullet"/>
+      <w:lvlText w:val=""/>
+      <w:lvlJc w:val="left"/>
+      <w:pPr>
+        <w:tabs>
+          <w:tab w:val="num" w:pos="2160"/>
+        </w:tabs>
+        <w:ind w:left="2160" w:hanging="360"/>
+      </w:pPr>
+      <w:rPr>
+        <w:rFonts w:ascii="Wingdings" w:hAnsi="Wingdings" w:hint="default"/>
+        <w:sz w:val="20"/>
+      </w:rPr>
+    </w:lvl>
+    <w:lvl w:ilvl="3" w:tentative="1">
+      <w:start w:val="1"/>
+      <w:numFmt w:val="bullet"/>
+      <w:lvlText w:val=""/>
+      <w:lvlJc w:val="left"/>
+      <w:pPr>
+        <w:tabs>
+          <w:tab w:val="num" w:pos="2880"/>
+        </w:tabs>
+        <w:ind w:left="2880" w:hanging="360"/>
+      </w:pPr>
+      <w:rPr>
+        <w:rFonts w:ascii="Wingdings" w:hAnsi="Wingdings" w:hint="default"/>
+        <w:sz w:val="20"/>
+      </w:rPr>
+    </w:lvl>
+    <w:lvl w:ilvl="4" w:tentative="1">
+      <w:start w:val="1"/>
+      <w:numFmt w:val="bullet"/>
+      <w:lvlText w:val=""/>
+      <w:lvlJc w:val="left"/>
+      <w:pPr>
+        <w:tabs>
+          <w:tab w:val="num" w:pos="3600"/>
+        </w:tabs>
+        <w:ind w:left="3600" w:hanging="360"/>
+      </w:pPr>
+      <w:rPr>
+        <w:rFonts w:ascii="Wingdings" w:hAnsi="Wingdings" w:hint="default"/>
+        <w:sz w:val="20"/>
+      </w:rPr>
+    </w:lvl>
+    <w:lvl w:ilvl="5" w:tentative="1">
+      <w:start w:val="1"/>
+      <w:numFmt w:val="bullet"/>
+      <w:lvlText w:val=""/>
+      <w:lvlJc w:val="left"/>
+      <w:pPr>
+        <w:tabs>
+          <w:tab w:val="num" w:pos="4320"/>
+        </w:tabs>
+        <w:ind w:left="4320" w:hanging="360"/>
+      </w:pPr>
+      <w:rPr>
+        <w:rFonts w:ascii="Wingdings" w:hAnsi="Wingdings" w:hint="default"/>
+        <w:sz w:val="20"/>
+      </w:rPr>
+    </w:lvl>
+    <w:lvl w:ilvl="6" w:tentative="1">
+      <w:start w:val="1"/>
+      <w:numFmt w:val="bullet"/>
+      <w:lvlText w:val=""/>
+      <w:lvlJc w:val="left"/>
+      <w:pPr>
+        <w:tabs>
+          <w:tab w:val="num" w:pos="5040"/>
+        </w:tabs>
+        <w:ind w:left="5040" w:hanging="360"/>
+      </w:pPr>
+      <w:rPr>
+        <w:rFonts w:ascii="Wingdings" w:hAnsi="Wingdings" w:hint="default"/>
+        <w:sz w:val="20"/>
+      </w:rPr>
+    </w:lvl>
+    <w:lvl w:ilvl="7" w:tentative="1">
+      <w:start w:val="1"/>
+      <w:numFmt w:val="bullet"/>
+      <w:lvlText w:val=""/>
+      <w:lvlJc w:val="left"/>
+      <w:pPr>
+        <w:tabs>
+          <w:tab w:val="num" w:pos="5760"/>
+        </w:tabs>
+        <w:ind w:left="5760" w:hanging="360"/>
+      </w:pPr>
+      <w:rPr>
+        <w:rFonts w:ascii="Wingdings" w:hAnsi="Wingdings" w:hint="default"/>
+        <w:sz w:val="20"/>
+      </w:rPr>
+    </w:lvl>
+    <w:lvl w:ilvl="8" w:tentative="1">
+      <w:start w:val="1"/>
+      <w:numFmt w:val="bullet"/>
+      <w:lvlText w:val=""/>
+      <w:lvlJc w:val="left"/>
+      <w:pPr>
+        <w:tabs>
+          <w:tab w:val="num" w:pos="6480"/>
+        </w:tabs>
+        <w:ind w:left="6480" w:hanging="360"/>
+      </w:pPr>
+      <w:rPr>
+        <w:rFonts w:ascii="Wingdings" w:hAnsi="Wingdings" w:hint="default"/>
+        <w:sz w:val="20"/>
+      </w:rPr>
+    </w:lvl>
+  </w:abstractNum>
+  <w:abstractNum w:abstractNumId="36" w15:restartNumberingAfterBreak="0">
     <w:nsid w:val="7DAC0245"/>
     <w:multiLevelType w:val="multilevel"/>
     <w:tmpl w:val="718807B0"/>
@@ -5407,7 +7790,156 @@
       </w:pPr>
     </w:lvl>
   </w:abstractNum>
-  <w:abstractNum w:abstractNumId="18" w15:restartNumberingAfterBreak="0">
+  <w:abstractNum w:abstractNumId="37" w15:restartNumberingAfterBreak="0">
+    <w:nsid w:val="7EE61D5B"/>
+    <w:multiLevelType w:val="multilevel"/>
+    <w:tmpl w:val="D5FE18FC"/>
+    <w:lvl w:ilvl="0">
+      <w:start w:val="1"/>
+      <w:numFmt w:val="bullet"/>
+      <w:lvlText w:val=""/>
+      <w:lvlJc w:val="left"/>
+      <w:pPr>
+        <w:tabs>
+          <w:tab w:val="num" w:pos="720"/>
+        </w:tabs>
+        <w:ind w:left="720" w:hanging="360"/>
+      </w:pPr>
+      <w:rPr>
+        <w:rFonts w:ascii="Symbol" w:hAnsi="Symbol" w:hint="default"/>
+        <w:sz w:val="20"/>
+      </w:rPr>
+    </w:lvl>
+    <w:lvl w:ilvl="1" w:tentative="1">
+      <w:start w:val="1"/>
+      <w:numFmt w:val="bullet"/>
+      <w:lvlText w:val="o"/>
+      <w:lvlJc w:val="left"/>
+      <w:pPr>
+        <w:tabs>
+          <w:tab w:val="num" w:pos="1440"/>
+        </w:tabs>
+        <w:ind w:left="1440" w:hanging="360"/>
+      </w:pPr>
+      <w:rPr>
+        <w:rFonts w:ascii="Courier New" w:hAnsi="Courier New" w:hint="default"/>
+        <w:sz w:val="20"/>
+      </w:rPr>
+    </w:lvl>
+    <w:lvl w:ilvl="2" w:tentative="1">
+      <w:start w:val="1"/>
+      <w:numFmt w:val="bullet"/>
+      <w:lvlText w:val=""/>
+      <w:lvlJc w:val="left"/>
+      <w:pPr>
+        <w:tabs>
+          <w:tab w:val="num" w:pos="2160"/>
+        </w:tabs>
+        <w:ind w:left="2160" w:hanging="360"/>
+      </w:pPr>
+      <w:rPr>
+        <w:rFonts w:ascii="Wingdings" w:hAnsi="Wingdings" w:hint="default"/>
+        <w:sz w:val="20"/>
+      </w:rPr>
+    </w:lvl>
+    <w:lvl w:ilvl="3" w:tentative="1">
+      <w:start w:val="1"/>
+      <w:numFmt w:val="bullet"/>
+      <w:lvlText w:val=""/>
+      <w:lvlJc w:val="left"/>
+      <w:pPr>
+        <w:tabs>
+          <w:tab w:val="num" w:pos="2880"/>
+        </w:tabs>
+        <w:ind w:left="2880" w:hanging="360"/>
+      </w:pPr>
+      <w:rPr>
+        <w:rFonts w:ascii="Wingdings" w:hAnsi="Wingdings" w:hint="default"/>
+        <w:sz w:val="20"/>
+      </w:rPr>
+    </w:lvl>
+    <w:lvl w:ilvl="4" w:tentative="1">
+      <w:start w:val="1"/>
+      <w:numFmt w:val="bullet"/>
+      <w:lvlText w:val=""/>
+      <w:lvlJc w:val="left"/>
+      <w:pPr>
+        <w:tabs>
+          <w:tab w:val="num" w:pos="3600"/>
+        </w:tabs>
+        <w:ind w:left="3600" w:hanging="360"/>
+      </w:pPr>
+      <w:rPr>
+        <w:rFonts w:ascii="Wingdings" w:hAnsi="Wingdings" w:hint="default"/>
+        <w:sz w:val="20"/>
+      </w:rPr>
+    </w:lvl>
+    <w:lvl w:ilvl="5" w:tentative="1">
+      <w:start w:val="1"/>
+      <w:numFmt w:val="bullet"/>
+      <w:lvlText w:val=""/>
+      <w:lvlJc w:val="left"/>
+      <w:pPr>
+        <w:tabs>
+          <w:tab w:val="num" w:pos="4320"/>
+        </w:tabs>
+        <w:ind w:left="4320" w:hanging="360"/>
+      </w:pPr>
+      <w:rPr>
+        <w:rFonts w:ascii="Wingdings" w:hAnsi="Wingdings" w:hint="default"/>
+        <w:sz w:val="20"/>
+      </w:rPr>
+    </w:lvl>
+    <w:lvl w:ilvl="6" w:tentative="1">
+      <w:start w:val="1"/>
+      <w:numFmt w:val="bullet"/>
+      <w:lvlText w:val=""/>
+      <w:lvlJc w:val="left"/>
+      <w:pPr>
+        <w:tabs>
+          <w:tab w:val="num" w:pos="5040"/>
+        </w:tabs>
+        <w:ind w:left="5040" w:hanging="360"/>
+      </w:pPr>
+      <w:rPr>
+        <w:rFonts w:ascii="Wingdings" w:hAnsi="Wingdings" w:hint="default"/>
+        <w:sz w:val="20"/>
+      </w:rPr>
+    </w:lvl>
+    <w:lvl w:ilvl="7" w:tentative="1">
+      <w:start w:val="1"/>
+      <w:numFmt w:val="bullet"/>
+      <w:lvlText w:val=""/>
+      <w:lvlJc w:val="left"/>
+      <w:pPr>
+        <w:tabs>
+          <w:tab w:val="num" w:pos="5760"/>
+        </w:tabs>
+        <w:ind w:left="5760" w:hanging="360"/>
+      </w:pPr>
+      <w:rPr>
+        <w:rFonts w:ascii="Wingdings" w:hAnsi="Wingdings" w:hint="default"/>
+        <w:sz w:val="20"/>
+      </w:rPr>
+    </w:lvl>
+    <w:lvl w:ilvl="8" w:tentative="1">
+      <w:start w:val="1"/>
+      <w:numFmt w:val="bullet"/>
+      <w:lvlText w:val=""/>
+      <w:lvlJc w:val="left"/>
+      <w:pPr>
+        <w:tabs>
+          <w:tab w:val="num" w:pos="6480"/>
+        </w:tabs>
+        <w:ind w:left="6480" w:hanging="360"/>
+      </w:pPr>
+      <w:rPr>
+        <w:rFonts w:ascii="Wingdings" w:hAnsi="Wingdings" w:hint="default"/>
+        <w:sz w:val="20"/>
+      </w:rPr>
+    </w:lvl>
+  </w:abstractNum>
+  <w:abstractNum w:abstractNumId="38" w15:restartNumberingAfterBreak="0">
     <w:nsid w:val="7F7D3E16"/>
     <w:multiLevelType w:val="multilevel"/>
     <w:tmpl w:val="1EA4BBF2"/>
@@ -5557,65 +8089,144 @@
     </w:lvl>
   </w:abstractNum>
   <w:num w:numId="1">
+    <w:abstractNumId w:val="25"/>
+  </w:num>
+  <w:num w:numId="2">
+    <w:abstractNumId w:val="36"/>
+  </w:num>
+  <w:num w:numId="3">
+    <w:abstractNumId w:val="14"/>
+  </w:num>
+  <w:num w:numId="4">
+    <w:abstractNumId w:val="8"/>
+  </w:num>
+  <w:num w:numId="5">
+    <w:abstractNumId w:val="22"/>
+  </w:num>
+  <w:num w:numId="6">
+    <w:abstractNumId w:val="26"/>
+  </w:num>
+  <w:num w:numId="7">
+    <w:abstractNumId w:val="19"/>
+  </w:num>
+  <w:num w:numId="8">
+    <w:abstractNumId w:val="10"/>
+  </w:num>
+  <w:num w:numId="9">
+    <w:abstractNumId w:val="29"/>
+  </w:num>
+  <w:num w:numId="10">
+    <w:abstractNumId w:val="16"/>
+  </w:num>
+  <w:num w:numId="11">
+    <w:abstractNumId w:val="20"/>
+  </w:num>
+  <w:num w:numId="12">
+    <w:abstractNumId w:val="34"/>
+  </w:num>
+  <w:num w:numId="13">
+    <w:abstractNumId w:val="38"/>
+  </w:num>
+  <w:num w:numId="14">
+    <w:abstractNumId w:val="28"/>
+  </w:num>
+  <w:num w:numId="15">
+    <w:abstractNumId w:val="13"/>
+  </w:num>
+  <w:num w:numId="16">
+    <w:abstractNumId w:val="1"/>
+  </w:num>
+  <w:num w:numId="17">
+    <w:abstractNumId w:val="32"/>
+  </w:num>
+  <w:num w:numId="18">
+    <w:abstractNumId w:val="32"/>
+  </w:num>
+  <w:num w:numId="19">
+    <w:abstractNumId w:val="24"/>
+  </w:num>
+  <w:num w:numId="20">
+    <w:abstractNumId w:val="7"/>
+  </w:num>
+  <w:num w:numId="21">
+    <w:abstractNumId w:val="6"/>
+  </w:num>
+  <w:num w:numId="22">
+    <w:abstractNumId w:val="15"/>
+  </w:num>
+  <w:num w:numId="23">
+    <w:abstractNumId w:val="12"/>
+  </w:num>
+  <w:num w:numId="24">
+    <w:abstractNumId w:val="5"/>
+  </w:num>
+  <w:num w:numId="25">
+    <w:abstractNumId w:val="31"/>
+  </w:num>
+  <w:num w:numId="26">
+    <w:abstractNumId w:val="27"/>
+  </w:num>
+  <w:num w:numId="27">
+    <w:abstractNumId w:val="17"/>
+  </w:num>
+  <w:num w:numId="28">
+    <w:abstractNumId w:val="30"/>
+  </w:num>
+  <w:num w:numId="29">
+    <w:abstractNumId w:val="0"/>
+  </w:num>
+  <w:num w:numId="30">
+    <w:abstractNumId w:val="18"/>
+  </w:num>
+  <w:num w:numId="31">
+    <w:abstractNumId w:val="21"/>
+  </w:num>
+  <w:num w:numId="32">
+    <w:abstractNumId w:val="33"/>
+  </w:num>
+  <w:num w:numId="33">
+    <w:abstractNumId w:val="23"/>
+  </w:num>
+  <w:num w:numId="34">
+    <w:abstractNumId w:val="35"/>
+  </w:num>
+  <w:num w:numId="35">
+    <w:abstractNumId w:val="2"/>
+  </w:num>
+  <w:num w:numId="36">
+    <w:abstractNumId w:val="3"/>
+  </w:num>
+  <w:num w:numId="37">
+    <w:abstractNumId w:val="9"/>
+  </w:num>
+  <w:num w:numId="38">
+    <w:abstractNumId w:val="4"/>
+  </w:num>
+  <w:num w:numId="39">
     <w:abstractNumId w:val="11"/>
   </w:num>
-  <w:num w:numId="2">
-    <w:abstractNumId w:val="17"/>
+  <w:num w:numId="40">
+    <w:abstractNumId w:val="11"/>
+    <w:lvlOverride w:ilvl="1">
+      <w:lvl w:ilvl="1">
+        <w:numFmt w:val="bullet"/>
+        <w:lvlText w:val=""/>
+        <w:lvlJc w:val="left"/>
+        <w:pPr>
+          <w:tabs>
+            <w:tab w:val="num" w:pos="1440"/>
+          </w:tabs>
+          <w:ind w:left="1440" w:hanging="360"/>
+        </w:pPr>
+        <w:rPr>
+          <w:rFonts w:ascii="Symbol" w:hAnsi="Symbol" w:hint="default"/>
+          <w:sz w:val="20"/>
+        </w:rPr>
+      </w:lvl>
+    </w:lvlOverride>
   </w:num>
-  <w:num w:numId="3">
-    <w:abstractNumId w:val="5"/>
-  </w:num>
-  <w:num w:numId="4">
-    <w:abstractNumId w:val="2"/>
-  </w:num>
-  <w:num w:numId="5">
-    <w:abstractNumId w:val="9"/>
-  </w:num>
-  <w:num w:numId="6">
-    <w:abstractNumId w:val="12"/>
-  </w:num>
-  <w:num w:numId="7">
-    <w:abstractNumId w:val="7"/>
-  </w:num>
-  <w:num w:numId="8">
-    <w:abstractNumId w:val="3"/>
-  </w:num>
-  <w:num w:numId="9">
-    <w:abstractNumId w:val="14"/>
-  </w:num>
-  <w:num w:numId="10">
-    <w:abstractNumId w:val="6"/>
-  </w:num>
-  <w:num w:numId="11">
-    <w:abstractNumId w:val="8"/>
-  </w:num>
-  <w:num w:numId="12">
-    <w:abstractNumId w:val="16"/>
-  </w:num>
-  <w:num w:numId="13">
-    <w:abstractNumId w:val="18"/>
-  </w:num>
-  <w:num w:numId="14">
-    <w:abstractNumId w:val="13"/>
-  </w:num>
-  <w:num w:numId="15">
-    <w:abstractNumId w:val="4"/>
-  </w:num>
-  <w:num w:numId="16">
-    <w:abstractNumId w:val="0"/>
-  </w:num>
-  <w:num w:numId="17">
-    <w:abstractNumId w:val="15"/>
-  </w:num>
-  <w:num w:numId="18">
-    <w:abstractNumId w:val="15"/>
-    <w:lvlOverride w:ilvl="0"/>
-  </w:num>
-  <w:num w:numId="19">
-    <w:abstractNumId w:val="10"/>
-  </w:num>
-  <w:num w:numId="20">
-    <w:abstractNumId w:val="1"/>
+  <w:num w:numId="41">
+    <w:abstractNumId w:val="37"/>
   </w:num>
 </w:numbering>
 </file>
@@ -6085,7 +8696,6 @@
     <w:name w:val="Normal (Web)"/>
     <w:basedOn w:val="Normal"/>
     <w:uiPriority w:val="99"/>
-    <w:semiHidden/>
     <w:unhideWhenUsed/>
     <w:rsid w:val="00C169FF"/>
     <w:pPr>
@@ -6113,6 +8723,17 @@
     <w:name w:val="apple-tab-span"/>
     <w:basedOn w:val="DefaultParagraphFont"/>
     <w:rsid w:val="00C169FF"/>
+  </w:style>
+  <w:style w:type="paragraph" w:styleId="ListParagraph">
+    <w:name w:val="List Paragraph"/>
+    <w:basedOn w:val="Normal"/>
+    <w:uiPriority w:val="34"/>
+    <w:qFormat/>
+    <w:rsid w:val="00F41FB3"/>
+    <w:pPr>
+      <w:ind w:left="720"/>
+      <w:contextualSpacing/>
+    </w:pPr>
   </w:style>
 </w:styles>
 </file>
